--- a/doc/耳机连接机制设计文档.docx
+++ b/doc/耳机连接机制设计文档.docx
@@ -1,6 +1,6 @@
 
 <file path=word/document.xml><?xml version="1.0" encoding="utf-8"?>
-<w:document xmlns:wpc="http://schemas.microsoft.com/office/word/2010/wordprocessingCanvas" xmlns:cx="http://schemas.microsoft.com/office/drawing/2014/chartex" xmlns:cx1="http://schemas.microsoft.com/office/drawing/2015/9/8/chartex" xmlns:cx2="http://schemas.microsoft.com/office/drawing/2015/10/21/chartex" xmlns:cx3="http://schemas.microsoft.com/office/drawing/2016/5/9/chartex" xmlns:cx4="http://schemas.microsoft.com/office/drawing/2016/5/10/chartex" xmlns:cx5="http://schemas.microsoft.com/office/drawing/2016/5/11/chartex" xmlns:cx6="http://schemas.microsoft.com/office/drawing/2016/5/12/chartex" xmlns:cx7="http://schemas.microsoft.com/office/drawing/2016/5/13/chartex" xmlns:cx8="http://schemas.microsoft.com/office/drawing/2016/5/14/chartex" xmlns:mc="http://schemas.openxmlformats.org/markup-compatibility/2006" xmlns:aink="http://schemas.microsoft.com/office/drawing/2016/ink" xmlns:am3d="http://schemas.microsoft.com/office/drawing/2017/model3d" xmlns:o="urn:schemas-microsoft-com:office:office" xmlns:r="http://schemas.openxmlformats.org/officeDocument/2006/relationships" xmlns:m="http://schemas.openxmlformats.org/officeDocument/2006/math" xmlns:v="urn:schemas-microsoft-com:vml" xmlns:wp14="http://schemas.microsoft.com/office/word/2010/wordprocessingDrawing" xmlns:wp="http://schemas.openxmlformats.org/drawingml/2006/wordprocessingDrawing" xmlns:w10="urn:schemas-microsoft-com:office:word" xmlns:w="http://schemas.openxmlformats.org/wordprocessingml/2006/main" xmlns:w14="http://schemas.microsoft.com/office/word/2010/wordml" xmlns:w15="http://schemas.microsoft.com/office/word/2012/wordml" xmlns:w16cid="http://schemas.microsoft.com/office/word/2016/wordml/cid" xmlns:w16se="http://schemas.microsoft.com/office/word/2015/wordml/symex" xmlns:wpg="http://schemas.microsoft.com/office/word/2010/wordprocessingGroup" xmlns:wpi="http://schemas.microsoft.com/office/word/2010/wordprocessingInk" xmlns:wne="http://schemas.microsoft.com/office/word/2006/wordml" xmlns:wps="http://schemas.microsoft.com/office/word/2010/wordprocessingShape" mc:Ignorable="w14 w15 w16se w16cid wp14">
+<w:document xmlns:wpc="http://schemas.microsoft.com/office/word/2010/wordprocessingCanvas" xmlns:cx="http://schemas.microsoft.com/office/drawing/2014/chartex" xmlns:cx1="http://schemas.microsoft.com/office/drawing/2015/9/8/chartex" xmlns:cx2="http://schemas.microsoft.com/office/drawing/2015/10/21/chartex" xmlns:cx3="http://schemas.microsoft.com/office/drawing/2016/5/9/chartex" xmlns:cx4="http://schemas.microsoft.com/office/drawing/2016/5/10/chartex" xmlns:cx5="http://schemas.microsoft.com/office/drawing/2016/5/11/chartex" xmlns:cx6="http://schemas.microsoft.com/office/drawing/2016/5/12/chartex" xmlns:cx7="http://schemas.microsoft.com/office/drawing/2016/5/13/chartex" xmlns:cx8="http://schemas.microsoft.com/office/drawing/2016/5/14/chartex" xmlns:mc="http://schemas.openxmlformats.org/markup-compatibility/2006" xmlns:aink="http://schemas.microsoft.com/office/drawing/2016/ink" xmlns:am3d="http://schemas.microsoft.com/office/drawing/2017/model3d" xmlns:o="urn:schemas-microsoft-com:office:office" xmlns:r="http://schemas.openxmlformats.org/officeDocument/2006/relationships" xmlns:m="http://schemas.openxmlformats.org/officeDocument/2006/math" xmlns:v="urn:schemas-microsoft-com:vml" xmlns:wp14="http://schemas.microsoft.com/office/word/2010/wordprocessingDrawing" xmlns:wp="http://schemas.openxmlformats.org/drawingml/2006/wordprocessingDrawing" xmlns:w10="urn:schemas-microsoft-com:office:word" xmlns:w="http://schemas.openxmlformats.org/wordprocessingml/2006/main" xmlns:w14="http://schemas.microsoft.com/office/word/2010/wordml" xmlns:w15="http://schemas.microsoft.com/office/word/2012/wordml" xmlns:w16cex="http://schemas.microsoft.com/office/word/2018/wordml/cex" xmlns:w16cid="http://schemas.microsoft.com/office/word/2016/wordml/cid" xmlns:w16="http://schemas.microsoft.com/office/word/2018/wordml" xmlns:w16se="http://schemas.microsoft.com/office/word/2015/wordml/symex" xmlns:wpg="http://schemas.microsoft.com/office/word/2010/wordprocessingGroup" xmlns:wpi="http://schemas.microsoft.com/office/word/2010/wordprocessingInk" xmlns:wne="http://schemas.microsoft.com/office/word/2006/wordml" xmlns:wps="http://schemas.microsoft.com/office/word/2010/wordprocessingShape" mc:Ignorable="w14 w15 w16se w16cid w16 w16cex wp14">
   <w:body>
     <w:p>
       <w:pPr>
@@ -685,7 +685,7 @@
               <w:rPr>
                 <w:noProof/>
               </w:rPr>
-              <w:t>2020-04-25</w:t>
+              <w:t>2020-04-26</w:t>
             </w:r>
             <w:r>
               <w:fldChar w:fldCharType="end"/>
@@ -797,7 +797,7 @@
               <w:rPr>
                 <w:noProof/>
               </w:rPr>
-              <w:t>3</w:t>
+              <w:t>9</w:t>
             </w:r>
             <w:r>
               <w:rPr>
@@ -2567,11 +2567,46 @@
       </w:r>
     </w:p>
     <w:p>
-      <w:pPr>
-        <w:rPr>
-          <w:rFonts w:hint="eastAsia"/>
-        </w:rPr>
-      </w:pPr>
+      <w:r>
+        <w:rPr>
+          <w:noProof/>
+        </w:rPr>
+        <w:drawing>
+          <wp:inline distT="0" distB="0" distL="0" distR="0" wp14:anchorId="797B31A8" wp14:editId="3D9DC8F5">
+            <wp:extent cx="5274310" cy="3977005"/>
+            <wp:effectExtent l="0" t="0" r="0" b="0"/>
+            <wp:docPr id="1" name="图片 1"/>
+            <wp:cNvGraphicFramePr>
+              <a:graphicFrameLocks xmlns:a="http://schemas.openxmlformats.org/drawingml/2006/main" noChangeAspect="1"/>
+            </wp:cNvGraphicFramePr>
+            <a:graphic xmlns:a="http://schemas.openxmlformats.org/drawingml/2006/main">
+              <a:graphicData uri="http://schemas.openxmlformats.org/drawingml/2006/picture">
+                <pic:pic xmlns:pic="http://schemas.openxmlformats.org/drawingml/2006/picture">
+                  <pic:nvPicPr>
+                    <pic:cNvPr id="1" name=""/>
+                    <pic:cNvPicPr/>
+                  </pic:nvPicPr>
+                  <pic:blipFill>
+                    <a:blip r:embed="rId8"/>
+                    <a:stretch>
+                      <a:fillRect/>
+                    </a:stretch>
+                  </pic:blipFill>
+                  <pic:spPr>
+                    <a:xfrm>
+                      <a:off x="0" y="0"/>
+                      <a:ext cx="5274310" cy="3977005"/>
+                    </a:xfrm>
+                    <a:prstGeom prst="rect">
+                      <a:avLst/>
+                    </a:prstGeom>
+                  </pic:spPr>
+                </pic:pic>
+              </a:graphicData>
+            </a:graphic>
+          </wp:inline>
+        </w:drawing>
+      </w:r>
     </w:p>
     <w:p>
       <w:pPr>
@@ -2582,6 +2617,7 @@
         <w:rPr>
           <w:rFonts w:hint="eastAsia"/>
         </w:rPr>
+        <w:lastRenderedPageBreak/>
         <w:t>功能键</w:t>
       </w:r>
       <w:bookmarkEnd w:id="2"/>
@@ -2627,28 +2663,91 @@
       </w:r>
     </w:p>
     <w:p>
-      <w:r>
-        <w:rPr>
-          <w:rFonts w:hint="eastAsia"/>
+      <w:pPr>
+        <w:rPr>
           <w:b/>
           <w:bCs/>
         </w:rPr>
+      </w:pPr>
+      <w:r>
+        <w:rPr>
+          <w:rFonts w:hint="eastAsia"/>
+          <w:b/>
+          <w:bCs/>
+        </w:rPr>
         <w:t>注意：</w:t>
       </w:r>
+    </w:p>
+    <w:p>
+      <w:pPr>
+        <w:pStyle w:val="a3"/>
+        <w:numPr>
+          <w:ilvl w:val="0"/>
+          <w:numId w:val="12"/>
+        </w:numPr>
+        <w:ind w:firstLineChars="0"/>
+        <w:rPr>
+          <w:rFonts w:hint="eastAsia"/>
+        </w:rPr>
+      </w:pPr>
       <w:r>
         <w:rPr>
           <w:rFonts w:hint="eastAsia"/>
         </w:rPr>
         <w:t>需要充电盒打开的时候，按键事件才有效。</w:t>
+      </w:r>
+    </w:p>
+    <w:p>
+      <w:pPr>
+        <w:pStyle w:val="a3"/>
+        <w:numPr>
+          <w:ilvl w:val="0"/>
+          <w:numId w:val="12"/>
+        </w:numPr>
+        <w:ind w:firstLineChars="0"/>
+      </w:pPr>
+      <w:r>
+        <w:rPr>
+          <w:rFonts w:hint="eastAsia"/>
+        </w:rPr>
+        <w:t>一副耳机定义：两只耳机相会配对使用</w:t>
+      </w:r>
+    </w:p>
+    <w:p>
+      <w:pPr>
+        <w:pStyle w:val="a3"/>
+        <w:numPr>
+          <w:ilvl w:val="0"/>
+          <w:numId w:val="12"/>
+        </w:numPr>
+        <w:ind w:firstLineChars="0"/>
+      </w:pPr>
+      <w:r>
+        <w:rPr>
+          <w:rFonts w:hint="eastAsia"/>
+        </w:rPr>
+        <w:t>非一副耳机定义：左右耳机不是出厂配对的状态；从其他充电盒中取出的耳机，放入当前充电盒中。</w:t>
       </w:r>
     </w:p>
     <w:p/>
     <w:p>
-      <w:r>
-        <w:rPr>
-          <w:rFonts w:hint="eastAsia"/>
-        </w:rPr>
-        <w:t>3秒：</w:t>
+      <w:pPr>
+        <w:pStyle w:val="2"/>
+      </w:pPr>
+      <w:r>
+        <w:rPr>
+          <w:rFonts w:hint="eastAsia"/>
+        </w:rPr>
+        <w:t>短按</w:t>
+      </w:r>
+      <w:r>
+        <w:t>/</w:t>
+      </w:r>
+      <w:r>
+        <w:rPr>
+          <w:rFonts w:hint="eastAsia"/>
+        </w:rPr>
+        <w:t>3秒</w:t>
       </w:r>
     </w:p>
     <w:p>
@@ -2699,13 +2798,31 @@
         <w:t>两只耳机，非一副：进入恢复出厂设置模式，重新配置成一对</w:t>
       </w:r>
     </w:p>
-    <w:p/>
     <w:p>
-      <w:r>
-        <w:rPr>
-          <w:rFonts w:hint="eastAsia"/>
-        </w:rPr>
-        <w:t>10秒：</w:t>
+      <w:pPr>
+        <w:rPr>
+          <w:rFonts w:hint="eastAsia"/>
+        </w:rPr>
+      </w:pPr>
+    </w:p>
+    <w:p>
+      <w:pPr>
+        <w:pStyle w:val="2"/>
+      </w:pPr>
+      <w:r>
+        <w:rPr>
+          <w:rFonts w:hint="eastAsia"/>
+        </w:rPr>
+        <w:t>长按</w:t>
+      </w:r>
+      <w:r>
+        <w:t>/</w:t>
+      </w:r>
+      <w:r>
+        <w:rPr>
+          <w:rFonts w:hint="eastAsia"/>
+        </w:rPr>
+        <w:t>10秒</w:t>
       </w:r>
     </w:p>
     <w:p>
@@ -2721,13 +2838,7 @@
         <w:rPr>
           <w:rFonts w:hint="eastAsia"/>
         </w:rPr>
-        <w:t>单只耳机：</w:t>
-      </w:r>
-      <w:r>
-        <w:rPr>
-          <w:rFonts w:hint="eastAsia"/>
-        </w:rPr>
-        <w:t>恢复出厂设置，进入单耳模式</w:t>
+        <w:t>单只耳机：恢复出厂设置，进入单耳模式</w:t>
       </w:r>
     </w:p>
     <w:p>
@@ -2761,85 +2872,75 @@
         <w:rPr>
           <w:rFonts w:hint="eastAsia"/>
         </w:rPr>
-        <w:t>：恢复出厂设置，进入</w:t>
-      </w:r>
-      <w:r>
-        <w:rPr>
-          <w:rFonts w:hint="eastAsia"/>
-        </w:rPr>
-        <w:t>双</w:t>
-      </w:r>
-      <w:r>
-        <w:rPr>
-          <w:rFonts w:hint="eastAsia"/>
-        </w:rPr>
-        <w:t>耳模式</w:t>
+        <w:t>：恢复出厂设置，进入双耳模式</w:t>
       </w:r>
     </w:p>
     <w:p/>
     <w:p>
       <w:pPr>
-        <w:rPr>
-          <w:b/>
-          <w:bCs/>
-        </w:rPr>
-      </w:pPr>
-      <w:r>
-        <w:rPr>
-          <w:rFonts w:hint="eastAsia"/>
-          <w:b/>
-          <w:bCs/>
-        </w:rPr>
-        <w:t>注意：</w:t>
+        <w:pStyle w:val="2"/>
+      </w:pPr>
+      <w:r>
+        <w:rPr>
+          <w:rFonts w:hint="eastAsia"/>
+        </w:rPr>
+        <w:t>配对</w:t>
       </w:r>
     </w:p>
     <w:p>
       <w:r>
-        <w:rPr>
-          <w:rFonts w:hint="eastAsia"/>
-        </w:rPr>
-        <w:t>一副耳机定义：两只耳机相会配对使用</w:t>
+        <w:drawing>
+          <wp:inline distT="0" distB="0" distL="0" distR="0" wp14:anchorId="58C0F1E0" wp14:editId="77B62533">
+            <wp:extent cx="5274310" cy="1238250"/>
+            <wp:effectExtent l="0" t="0" r="0" b="6350"/>
+            <wp:docPr id="2" name="图片 2"/>
+            <wp:cNvGraphicFramePr>
+              <a:graphicFrameLocks xmlns:a="http://schemas.openxmlformats.org/drawingml/2006/main" noChangeAspect="1"/>
+            </wp:cNvGraphicFramePr>
+            <a:graphic xmlns:a="http://schemas.openxmlformats.org/drawingml/2006/main">
+              <a:graphicData uri="http://schemas.openxmlformats.org/drawingml/2006/picture">
+                <pic:pic xmlns:pic="http://schemas.openxmlformats.org/drawingml/2006/picture">
+                  <pic:nvPicPr>
+                    <pic:cNvPr id="1" name=""/>
+                    <pic:cNvPicPr/>
+                  </pic:nvPicPr>
+                  <pic:blipFill>
+                    <a:blip r:embed="rId9"/>
+                    <a:stretch>
+                      <a:fillRect/>
+                    </a:stretch>
+                  </pic:blipFill>
+                  <pic:spPr>
+                    <a:xfrm>
+                      <a:off x="0" y="0"/>
+                      <a:ext cx="5274310" cy="1238250"/>
+                    </a:xfrm>
+                    <a:prstGeom prst="rect">
+                      <a:avLst/>
+                    </a:prstGeom>
+                  </pic:spPr>
+                </pic:pic>
+              </a:graphicData>
+            </a:graphic>
+          </wp:inline>
+        </w:drawing>
       </w:r>
     </w:p>
     <w:p>
-      <w:r>
-        <w:rPr>
-          <w:rFonts w:hint="eastAsia"/>
-        </w:rPr>
-        <w:t>非一副耳机</w:t>
-      </w:r>
-      <w:r>
-        <w:rPr>
-          <w:rFonts w:hint="eastAsia"/>
-        </w:rPr>
-        <w:t>定义</w:t>
-      </w:r>
-      <w:r>
-        <w:rPr>
-          <w:rFonts w:hint="eastAsia"/>
-        </w:rPr>
-        <w:t>：左右耳机不是出厂配对的状态</w:t>
-      </w:r>
-      <w:r>
-        <w:rPr>
-          <w:rFonts w:hint="eastAsia"/>
-        </w:rPr>
-        <w:t>；</w:t>
-      </w:r>
-      <w:r>
-        <w:rPr>
-          <w:rFonts w:hint="eastAsia"/>
-        </w:rPr>
-        <w:t>从其他充电盒中取出的耳机，放入当前充电盒中。</w:t>
+      <w:pPr>
+        <w:pStyle w:val="2"/>
+        <w:rPr>
+          <w:rFonts w:hint="eastAsia"/>
+        </w:rPr>
+      </w:pPr>
+      <w:r>
+        <w:rPr>
+          <w:rFonts w:hint="eastAsia"/>
+        </w:rPr>
+        <w:t>恢复出厂设置</w:t>
       </w:r>
     </w:p>
-    <w:p>
-      <w:pPr>
-        <w:rPr>
-          <w:rFonts w:hint="eastAsia"/>
-        </w:rPr>
-      </w:pPr>
-    </w:p>
+    <w:p/>
     <w:p>
       <w:pPr>
         <w:pStyle w:val="1"/>
@@ -3169,264 +3270,165 @@
     <w:p>
       <w:r>
         <w:rPr>
-          <w:rFonts w:hint="eastAsia"/>
-        </w:rPr>
-        <w:t>当前耳机是否</w:t>
-      </w:r>
-      <w:r>
-        <w:rPr>
-          <w:rFonts w:hint="eastAsia"/>
-        </w:rPr>
-        <w:t>已有</w:t>
-      </w:r>
-      <w:r>
-        <w:rPr>
-          <w:rFonts w:hint="eastAsia"/>
-        </w:rPr>
-        <w:t>配对</w:t>
-      </w:r>
-      <w:r>
-        <w:rPr>
-          <w:rFonts w:hint="eastAsia"/>
-        </w:rPr>
-        <w:t>历史记录</w:t>
+          <w:noProof/>
+        </w:rPr>
+        <w:drawing>
+          <wp:inline distT="0" distB="0" distL="0" distR="0" wp14:anchorId="48E15B16" wp14:editId="2C06B3D6">
+            <wp:extent cx="5274310" cy="1610360"/>
+            <wp:effectExtent l="0" t="0" r="0" b="2540"/>
+            <wp:docPr id="5" name="图片 5"/>
+            <wp:cNvGraphicFramePr>
+              <a:graphicFrameLocks xmlns:a="http://schemas.openxmlformats.org/drawingml/2006/main" noChangeAspect="1"/>
+            </wp:cNvGraphicFramePr>
+            <a:graphic xmlns:a="http://schemas.openxmlformats.org/drawingml/2006/main">
+              <a:graphicData uri="http://schemas.openxmlformats.org/drawingml/2006/picture">
+                <pic:pic xmlns:pic="http://schemas.openxmlformats.org/drawingml/2006/picture">
+                  <pic:nvPicPr>
+                    <pic:cNvPr id="1" name=""/>
+                    <pic:cNvPicPr/>
+                  </pic:nvPicPr>
+                  <pic:blipFill>
+                    <a:blip r:embed="rId10"/>
+                    <a:stretch>
+                      <a:fillRect/>
+                    </a:stretch>
+                  </pic:blipFill>
+                  <pic:spPr>
+                    <a:xfrm>
+                      <a:off x="0" y="0"/>
+                      <a:ext cx="5274310" cy="1610360"/>
+                    </a:xfrm>
+                    <a:prstGeom prst="rect">
+                      <a:avLst/>
+                    </a:prstGeom>
+                  </pic:spPr>
+                </pic:pic>
+              </a:graphicData>
+            </a:graphic>
+          </wp:inline>
+        </w:drawing>
       </w:r>
     </w:p>
     <w:p>
       <w:r>
-        <w:tab/>
-      </w:r>
-      <w:r>
-        <w:rPr>
-          <w:rFonts w:hint="eastAsia"/>
-        </w:rPr>
-        <w:t>|-&gt;</w:t>
-      </w:r>
-      <w:r>
-        <w:t xml:space="preserve"> </w:t>
-      </w:r>
-      <w:r>
-        <w:rPr>
-          <w:rFonts w:hint="eastAsia"/>
-        </w:rPr>
-        <w:t>已</w:t>
-      </w:r>
-      <w:r>
-        <w:rPr>
-          <w:rFonts w:hint="eastAsia"/>
-        </w:rPr>
-        <w:t>配对</w:t>
-      </w:r>
-      <w:r>
-        <w:rPr>
-          <w:rFonts w:hint="eastAsia"/>
-        </w:rPr>
-        <w:t xml:space="preserve"> </w:t>
+        <w:rPr>
+          <w:rFonts w:hint="eastAsia"/>
+        </w:rPr>
+        <w:t>状态描述</w:t>
+      </w:r>
+      <w:r>
+        <w:t>:</w:t>
       </w:r>
     </w:p>
     <w:p>
       <w:pPr>
-        <w:ind w:left="420" w:firstLine="420"/>
-      </w:pPr>
-      <w:r>
-        <w:rPr>
-          <w:rFonts w:hint="eastAsia"/>
-        </w:rPr>
-        <w:t>-</w:t>
-      </w:r>
-      <w:r>
-        <w:t>&gt;</w:t>
-      </w:r>
-      <w:r>
-        <w:rPr>
-          <w:rFonts w:hint="eastAsia"/>
-        </w:rPr>
-        <w:t>充电盒中是否是一副耳机</w:t>
+        <w:pStyle w:val="a3"/>
+        <w:numPr>
+          <w:ilvl w:val="0"/>
+          <w:numId w:val="11"/>
+        </w:numPr>
+        <w:ind w:firstLineChars="0"/>
+      </w:pPr>
+      <w:r>
+        <w:rPr>
+          <w:rFonts w:hint="eastAsia"/>
+        </w:rPr>
+        <w:t>主动连接手机：与手机连接经典蓝牙，开启BLE广播（功能码，GAIA）。</w:t>
       </w:r>
     </w:p>
     <w:p>
       <w:pPr>
-        <w:ind w:left="420" w:firstLine="420"/>
-      </w:pPr>
-      <w:r>
-        <w:tab/>
-      </w:r>
-      <w:r>
-        <w:rPr>
-          <w:rFonts w:hint="eastAsia"/>
-        </w:rPr>
-        <w:t>-&gt;</w:t>
-      </w:r>
-      <w:r>
-        <w:t xml:space="preserve"> </w:t>
-      </w:r>
-      <w:r>
-        <w:rPr>
-          <w:rFonts w:hint="eastAsia"/>
-        </w:rPr>
-        <w:t>右耳主动连接手机</w:t>
+        <w:pStyle w:val="a3"/>
+        <w:numPr>
+          <w:ilvl w:val="0"/>
+          <w:numId w:val="11"/>
+        </w:numPr>
+        <w:ind w:firstLineChars="0"/>
+      </w:pPr>
+      <w:r>
+        <w:rPr>
+          <w:rFonts w:hint="eastAsia"/>
+        </w:rPr>
+        <w:t>进入配对状态：开启配对，在手机经典蓝牙界面，可以找到蓝牙设备，开启BLE广播（功能码：PAIR</w:t>
+      </w:r>
+      <w:r>
+        <w:t>）</w:t>
+      </w:r>
+      <w:r>
+        <w:rPr>
+          <w:rFonts w:hint="eastAsia"/>
+        </w:rPr>
+        <w:t>。</w:t>
       </w:r>
     </w:p>
     <w:p>
       <w:pPr>
-        <w:ind w:left="420" w:firstLine="420"/>
-      </w:pPr>
-      <w:r>
-        <w:tab/>
-      </w:r>
-      <w:r>
-        <w:rPr>
-          <w:rFonts w:hint="eastAsia"/>
-        </w:rPr>
-        <w:t>-</w:t>
-      </w:r>
-      <w:r>
-        <w:t xml:space="preserve">&gt; </w:t>
-      </w:r>
-      <w:r>
-        <w:rPr>
-          <w:rFonts w:hint="eastAsia"/>
-        </w:rPr>
-        <w:t>唯一的耳机主动连接手机</w:t>
-      </w:r>
-      <w:r>
-        <w:t xml:space="preserve"> </w:t>
+        <w:pStyle w:val="a3"/>
+        <w:numPr>
+          <w:ilvl w:val="0"/>
+          <w:numId w:val="11"/>
+        </w:numPr>
+        <w:ind w:firstLineChars="0"/>
+      </w:pPr>
+      <w:r>
+        <w:rPr>
+          <w:rFonts w:hint="eastAsia"/>
+        </w:rPr>
+        <w:t>进入空闲状态：手机发现不了耳机，不会主动连接手机，不开启BLE广播。</w:t>
       </w:r>
     </w:p>
+    <w:p/>
     <w:p>
-      <w:pPr>
-        <w:ind w:left="420" w:firstLine="420"/>
-        <w:rPr>
-          <w:rFonts w:hint="eastAsia"/>
-        </w:rPr>
-      </w:pPr>
-      <w:r>
-        <w:rPr>
-          <w:rFonts w:hint="eastAsia"/>
-        </w:rPr>
-        <w:t xml:space="preserve"> </w:t>
-      </w:r>
-      <w:r>
-        <w:t xml:space="preserve">   </w:t>
-      </w:r>
-      <w:r>
-        <w:rPr>
-          <w:rFonts w:hint="eastAsia"/>
-        </w:rPr>
-        <w:t>-&gt;</w:t>
-      </w:r>
-      <w:r>
-        <w:t xml:space="preserve"> </w:t>
-      </w:r>
-      <w:r>
-        <w:rPr>
-          <w:rFonts w:hint="eastAsia"/>
-        </w:rPr>
-        <w:t>另一只耳机已连接手机，与另一只耳机连接</w:t>
-      </w:r>
-    </w:p>
-    <w:p>
-      <w:pPr>
-        <w:ind w:firstLineChars="200" w:firstLine="420"/>
-      </w:pPr>
-      <w:r>
-        <w:rPr>
-          <w:rFonts w:hint="eastAsia"/>
-        </w:rPr>
-        <w:t>|-&gt;</w:t>
-      </w:r>
-      <w:r>
-        <w:t xml:space="preserve"> </w:t>
-      </w:r>
-      <w:r>
-        <w:rPr>
-          <w:rFonts w:hint="eastAsia"/>
-        </w:rPr>
-        <w:t>未</w:t>
-      </w:r>
-      <w:r>
-        <w:rPr>
-          <w:rFonts w:hint="eastAsia"/>
-        </w:rPr>
-        <w:t>配对</w:t>
-      </w:r>
-    </w:p>
-    <w:p>
-      <w:pPr>
-        <w:ind w:left="420" w:firstLine="420"/>
-      </w:pPr>
-      <w:r>
-        <w:rPr>
-          <w:rFonts w:hint="eastAsia"/>
-        </w:rPr>
-        <w:t>-</w:t>
-      </w:r>
-      <w:r>
-        <w:t>&gt;</w:t>
-      </w:r>
-      <w:r>
-        <w:rPr>
-          <w:rFonts w:hint="eastAsia"/>
-        </w:rPr>
-        <w:t>充电盒中是否是一副耳机</w:t>
-      </w:r>
-    </w:p>
-    <w:p>
-      <w:pPr>
-        <w:ind w:left="420" w:firstLine="420"/>
-      </w:pPr>
-      <w:r>
-        <w:tab/>
-      </w:r>
-      <w:r>
-        <w:rPr>
-          <w:rFonts w:hint="eastAsia"/>
-        </w:rPr>
-        <w:t>-&gt;</w:t>
-      </w:r>
-      <w:r>
-        <w:t xml:space="preserve"> </w:t>
-      </w:r>
-      <w:r>
-        <w:rPr>
-          <w:rFonts w:hint="eastAsia"/>
-        </w:rPr>
-        <w:t>右耳主动</w:t>
-      </w:r>
-      <w:r>
-        <w:rPr>
-          <w:rFonts w:hint="eastAsia"/>
-        </w:rPr>
-        <w:t>进入配对模式</w:t>
-      </w:r>
-    </w:p>
-    <w:p>
-      <w:pPr>
-        <w:ind w:left="420" w:firstLine="420"/>
-      </w:pPr>
-      <w:r>
-        <w:tab/>
-      </w:r>
-      <w:r>
-        <w:rPr>
-          <w:rFonts w:hint="eastAsia"/>
-        </w:rPr>
-        <w:t>-</w:t>
-      </w:r>
-      <w:r>
-        <w:t xml:space="preserve">&gt; </w:t>
-      </w:r>
-      <w:r>
-        <w:rPr>
-          <w:rFonts w:hint="eastAsia"/>
-        </w:rPr>
-        <w:t>唯一的耳机主动</w:t>
-      </w:r>
-      <w:r>
-        <w:rPr>
-          <w:rFonts w:hint="eastAsia"/>
-        </w:rPr>
-        <w:t>进入配对模式</w:t>
+      <w:r>
+        <w:rPr>
+          <w:rFonts w:hint="eastAsia"/>
+        </w:rPr>
+        <w:t>相关状态图：A</w:t>
+      </w:r>
+      <w:r>
+        <w:sym w:font="Wingdings" w:char="F0E0"/>
+      </w:r>
+      <w:r>
+        <w:t>B</w:t>
+      </w:r>
+      <w:r>
+        <w:rPr>
+          <w:rFonts w:hint="eastAsia"/>
+        </w:rPr>
+        <w:t>，F</w:t>
+      </w:r>
+      <w:r>
+        <w:sym w:font="Wingdings" w:char="F0E0"/>
+      </w:r>
+      <w:r>
+        <w:rPr>
+          <w:rFonts w:hint="eastAsia"/>
+        </w:rPr>
+        <w:t>E，</w:t>
+      </w:r>
+      <w:r>
+        <w:t>H</w:t>
+      </w:r>
+      <w:r>
+        <w:sym w:font="Wingdings" w:char="F0E0"/>
+      </w:r>
+      <w:r>
+        <w:t>G</w:t>
+      </w:r>
+      <w:r>
+        <w:rPr>
+          <w:rFonts w:hint="eastAsia"/>
+        </w:rPr>
+        <w:t>，</w:t>
+      </w:r>
+      <w:r>
+        <w:t>D</w:t>
+      </w:r>
+      <w:r>
+        <w:sym w:font="Wingdings" w:char="F0E0"/>
+      </w:r>
+      <w:r>
+        <w:t>C</w:t>
       </w:r>
     </w:p>
     <w:p/>
@@ -3472,11 +3474,6 @@
             <w:tcW w:w="1619" w:type="dxa"/>
           </w:tcPr>
           <w:p>
-            <w:pPr>
-              <w:rPr>
-                <w:rFonts w:hint="eastAsia"/>
-              </w:rPr>
-            </w:pPr>
             <w:r>
               <w:rPr>
                 <w:rFonts w:hint="eastAsia"/>
@@ -3616,11 +3613,6 @@
             <w:tcW w:w="1670" w:type="dxa"/>
           </w:tcPr>
           <w:p>
-            <w:pPr>
-              <w:rPr>
-                <w:rFonts w:hint="eastAsia"/>
-              </w:rPr>
-            </w:pPr>
             <w:r>
               <w:rPr>
                 <w:rFonts w:hint="eastAsia"/>
@@ -3701,13 +3693,7 @@
         </w:tc>
       </w:tr>
     </w:tbl>
-    <w:p>
-      <w:pPr>
-        <w:rPr>
-          <w:rFonts w:hint="eastAsia"/>
-        </w:rPr>
-      </w:pPr>
-    </w:p>
+    <w:p/>
     <w:p>
       <w:r>
         <w:rPr>
@@ -3741,11 +3727,6 @@
             <w:tcW w:w="1619" w:type="dxa"/>
           </w:tcPr>
           <w:p>
-            <w:pPr>
-              <w:rPr>
-                <w:rFonts w:hint="eastAsia"/>
-              </w:rPr>
-            </w:pPr>
             <w:r>
               <w:rPr>
                 <w:rFonts w:hint="eastAsia"/>
@@ -3772,11 +3753,6 @@
             <w:tcW w:w="1669" w:type="dxa"/>
           </w:tcPr>
           <w:p>
-            <w:pPr>
-              <w:rPr>
-                <w:rFonts w:hint="eastAsia"/>
-              </w:rPr>
-            </w:pPr>
             <w:r>
               <w:rPr>
                 <w:rFonts w:hint="eastAsia"/>
@@ -3789,13 +3765,7 @@
           <w:tcPr>
             <w:tcW w:w="1669" w:type="dxa"/>
           </w:tcPr>
-          <w:p>
-            <w:pPr>
-              <w:rPr>
-                <w:rFonts w:hint="eastAsia"/>
-              </w:rPr>
-            </w:pPr>
-          </w:p>
+          <w:p/>
         </w:tc>
       </w:tr>
       <w:tr>
@@ -3843,11 +3813,6 @@
             <w:tcW w:w="1669" w:type="dxa"/>
           </w:tcPr>
           <w:p>
-            <w:pPr>
-              <w:rPr>
-                <w:rFonts w:hint="eastAsia"/>
-              </w:rPr>
-            </w:pPr>
             <w:r>
               <w:rPr>
                 <w:rFonts w:hint="eastAsia"/>
@@ -3863,13 +3828,7 @@
           <w:tcPr>
             <w:tcW w:w="1669" w:type="dxa"/>
           </w:tcPr>
-          <w:p>
-            <w:pPr>
-              <w:rPr>
-                <w:rFonts w:hint="eastAsia"/>
-              </w:rPr>
-            </w:pPr>
-          </w:p>
+          <w:p/>
         </w:tc>
       </w:tr>
       <w:tr>
@@ -3878,11 +3837,6 @@
             <w:tcW w:w="1670" w:type="dxa"/>
           </w:tcPr>
           <w:p>
-            <w:pPr>
-              <w:rPr>
-                <w:rFonts w:hint="eastAsia"/>
-              </w:rPr>
-            </w:pPr>
             <w:r>
               <w:rPr>
                 <w:rFonts w:hint="eastAsia"/>
@@ -3922,11 +3876,6 @@
             <w:tcW w:w="1669" w:type="dxa"/>
           </w:tcPr>
           <w:p>
-            <w:pPr>
-              <w:rPr>
-                <w:rFonts w:hint="eastAsia"/>
-              </w:rPr>
-            </w:pPr>
             <w:r>
               <w:rPr>
                 <w:rFonts w:hint="eastAsia"/>
@@ -3942,25 +3891,13 @@
           <w:tcPr>
             <w:tcW w:w="1669" w:type="dxa"/>
           </w:tcPr>
-          <w:p>
-            <w:pPr>
-              <w:rPr>
-                <w:rFonts w:hint="eastAsia"/>
-              </w:rPr>
-            </w:pPr>
-          </w:p>
+          <w:p/>
         </w:tc>
       </w:tr>
     </w:tbl>
+    <w:p/>
     <w:p>
       <w:pPr>
-        <w:rPr>
-          <w:rFonts w:hint="eastAsia"/>
-        </w:rPr>
-      </w:pPr>
-    </w:p>
-    <w:p>
-      <w:pPr>
         <w:pStyle w:val="1"/>
       </w:pPr>
       <w:bookmarkStart w:id="4" w:name="_Toc38730465"/>
@@ -3968,7 +3905,6 @@
         <w:rPr>
           <w:rFonts w:hint="eastAsia"/>
         </w:rPr>
-        <w:lastRenderedPageBreak/>
         <w:t>取出充电盒</w:t>
       </w:r>
       <w:bookmarkEnd w:id="4"/>
@@ -4239,25 +4175,107 @@
       </w:r>
     </w:p>
     <w:p>
-      <w:pPr>
-        <w:rPr>
-          <w:rFonts w:hint="eastAsia"/>
-        </w:rPr>
-      </w:pPr>
-      <w:r>
-        <w:rPr>
-          <w:rFonts w:hint="eastAsia"/>
-        </w:rPr>
-        <w:t>无特殊操作。</w:t>
+      <w:r>
+        <w:drawing>
+          <wp:inline distT="0" distB="0" distL="0" distR="0" wp14:anchorId="0247960F" wp14:editId="2A2ED635">
+            <wp:extent cx="5274310" cy="1402080"/>
+            <wp:effectExtent l="0" t="0" r="0" b="0"/>
+            <wp:docPr id="3" name="图片 3"/>
+            <wp:cNvGraphicFramePr>
+              <a:graphicFrameLocks xmlns:a="http://schemas.openxmlformats.org/drawingml/2006/main" noChangeAspect="1"/>
+            </wp:cNvGraphicFramePr>
+            <a:graphic xmlns:a="http://schemas.openxmlformats.org/drawingml/2006/main">
+              <a:graphicData uri="http://schemas.openxmlformats.org/drawingml/2006/picture">
+                <pic:pic xmlns:pic="http://schemas.openxmlformats.org/drawingml/2006/picture">
+                  <pic:nvPicPr>
+                    <pic:cNvPr id="1" name=""/>
+                    <pic:cNvPicPr/>
+                  </pic:nvPicPr>
+                  <pic:blipFill>
+                    <a:blip r:embed="rId11"/>
+                    <a:stretch>
+                      <a:fillRect/>
+                    </a:stretch>
+                  </pic:blipFill>
+                  <pic:spPr>
+                    <a:xfrm>
+                      <a:off x="0" y="0"/>
+                      <a:ext cx="5274310" cy="1402080"/>
+                    </a:xfrm>
+                    <a:prstGeom prst="rect">
+                      <a:avLst/>
+                    </a:prstGeom>
+                  </pic:spPr>
+                </pic:pic>
+              </a:graphicData>
+            </a:graphic>
+          </wp:inline>
+        </w:drawing>
       </w:r>
     </w:p>
     <w:p>
-      <w:pPr>
-        <w:rPr>
-          <w:rFonts w:hint="eastAsia"/>
-        </w:rPr>
-      </w:pPr>
+      <w:r>
+        <w:rPr>
+          <w:rFonts w:hint="eastAsia"/>
+        </w:rPr>
+        <w:t>相关状态图：</w:t>
+      </w:r>
+      <w:r>
+        <w:rPr>
+          <w:rFonts w:hint="eastAsia"/>
+        </w:rPr>
+        <w:t>B</w:t>
+      </w:r>
+      <w:r>
+        <w:sym w:font="Wingdings" w:char="F0E0"/>
+      </w:r>
+      <w:r>
+        <w:t>C</w:t>
+      </w:r>
+      <w:r>
+        <w:rPr>
+          <w:rFonts w:hint="eastAsia"/>
+        </w:rPr>
+        <w:t>，</w:t>
+      </w:r>
+      <w:r>
+        <w:t>B</w:t>
+      </w:r>
+      <w:r>
+        <w:sym w:font="Wingdings" w:char="F0E0"/>
+      </w:r>
+      <w:r>
+        <w:rPr>
+          <w:rFonts w:hint="eastAsia"/>
+        </w:rPr>
+        <w:t>E，</w:t>
+      </w:r>
+      <w:r>
+        <w:t>C</w:t>
+      </w:r>
+      <w:r>
+        <w:sym w:font="Wingdings" w:char="F0E0"/>
+      </w:r>
+      <w:r>
+        <w:t>G</w:t>
+      </w:r>
+      <w:r>
+        <w:rPr>
+          <w:rFonts w:hint="eastAsia"/>
+        </w:rPr>
+        <w:t>，</w:t>
+      </w:r>
+      <w:r>
+        <w:t>E</w:t>
+      </w:r>
+      <w:r>
+        <w:sym w:font="Wingdings" w:char="F0E0"/>
+      </w:r>
+      <w:r>
+        <w:t>G</w:t>
+      </w:r>
     </w:p>
+    <w:p/>
     <w:p>
       <w:pPr>
         <w:pStyle w:val="1"/>
@@ -4412,6 +4430,7 @@
               <w:rPr>
                 <w:rFonts w:hint="eastAsia"/>
               </w:rPr>
+              <w:lastRenderedPageBreak/>
               <w:t>传感器</w:t>
             </w:r>
           </w:p>
@@ -4587,39 +4606,12 @@
     <w:p>
       <w:pPr>
         <w:ind w:firstLine="420"/>
-        <w:rPr>
-          <w:rFonts w:hint="eastAsia"/>
-        </w:rPr>
-      </w:pPr>
-      <w:r>
-        <w:rPr>
-          <w:rFonts w:hint="eastAsia"/>
-        </w:rPr>
-        <w:t>是否在</w:t>
-      </w:r>
-      <w:r>
-        <w:rPr>
-          <w:rFonts w:hint="eastAsia"/>
-        </w:rPr>
-        <w:t>5</w:t>
-      </w:r>
-      <w:r>
-        <w:rPr>
-          <w:rFonts w:hint="eastAsia"/>
-        </w:rPr>
-        <w:t>min-5</w:t>
-      </w:r>
-      <w:r>
-        <w:rPr>
-          <w:rFonts w:hint="eastAsia"/>
-        </w:rPr>
-        <w:t>0</w:t>
-      </w:r>
-      <w:r>
-        <w:rPr>
-          <w:rFonts w:hint="eastAsia"/>
-        </w:rPr>
-        <w:t xml:space="preserve">min之间 </w:t>
+      </w:pPr>
+      <w:r>
+        <w:rPr>
+          <w:rFonts w:hint="eastAsia"/>
+        </w:rPr>
+        <w:t xml:space="preserve">是否在5min-50min之间 </w:t>
       </w:r>
       <w:r>
         <w:t xml:space="preserve">-&gt; </w:t>
@@ -4634,9 +4626,6 @@
     <w:p>
       <w:pPr>
         <w:ind w:firstLine="420"/>
-        <w:rPr>
-          <w:rFonts w:hint="eastAsia"/>
-        </w:rPr>
       </w:pPr>
     </w:p>
     <w:p>
@@ -4648,7 +4637,6 @@
         <w:rPr>
           <w:rFonts w:hint="eastAsia"/>
         </w:rPr>
-        <w:lastRenderedPageBreak/>
         <w:t>摘下耳机</w:t>
       </w:r>
       <w:bookmarkEnd w:id="6"/>
@@ -4946,11 +4934,6 @@
       </w:r>
     </w:p>
     <w:p>
-      <w:pPr>
-        <w:rPr>
-          <w:rFonts w:hint="eastAsia"/>
-        </w:rPr>
-      </w:pPr>
       <w:r>
         <w:rPr>
           <w:rFonts w:hint="eastAsia"/>
@@ -5162,6 +5145,7 @@
               <w:rPr>
                 <w:rFonts w:hint="eastAsia"/>
               </w:rPr>
+              <w:lastRenderedPageBreak/>
               <w:t>Apollo</w:t>
             </w:r>
           </w:p>
@@ -5210,6 +5194,75 @@
       </w:tr>
     </w:tbl>
     <w:p/>
+    <w:p>
+      <w:r>
+        <w:rPr>
+          <w:rFonts w:hint="eastAsia"/>
+        </w:rPr>
+        <w:t>相关状态图：</w:t>
+      </w:r>
+      <w:r>
+        <w:t>C</w:t>
+      </w:r>
+      <w:r>
+        <w:sym w:font="Wingdings" w:char="F0E0"/>
+      </w:r>
+      <w:r>
+        <w:t>B</w:t>
+      </w:r>
+      <w:r>
+        <w:rPr>
+          <w:rFonts w:hint="eastAsia"/>
+        </w:rPr>
+        <w:t>，</w:t>
+      </w:r>
+      <w:r>
+        <w:t>E</w:t>
+      </w:r>
+      <w:r>
+        <w:sym w:font="Wingdings" w:char="F0E0"/>
+      </w:r>
+      <w:r>
+        <w:t>B</w:t>
+      </w:r>
+      <w:r>
+        <w:rPr>
+          <w:rFonts w:hint="eastAsia"/>
+        </w:rPr>
+        <w:t>，</w:t>
+      </w:r>
+      <w:r>
+        <w:t>G</w:t>
+      </w:r>
+      <w:r>
+        <w:sym w:font="Wingdings" w:char="F0E0"/>
+      </w:r>
+      <w:r>
+        <w:t>C</w:t>
+      </w:r>
+      <w:r>
+        <w:rPr>
+          <w:rFonts w:hint="eastAsia"/>
+        </w:rPr>
+        <w:t>，</w:t>
+      </w:r>
+      <w:r>
+        <w:t>G</w:t>
+      </w:r>
+      <w:r>
+        <w:sym w:font="Wingdings" w:char="F0E0"/>
+      </w:r>
+      <w:r>
+        <w:t>E</w:t>
+      </w:r>
+    </w:p>
+    <w:p>
+      <w:pPr>
+        <w:rPr>
+          <w:rFonts w:hint="eastAsia"/>
+        </w:rPr>
+      </w:pPr>
+    </w:p>
     <w:p>
       <w:pPr>
         <w:pStyle w:val="1"/>
@@ -5301,7 +5354,6 @@
     </w:p>
     <w:p>
       <w:r>
-        <w:lastRenderedPageBreak/>
         <w:t>PLC</w:t>
       </w:r>
       <w:r>
@@ -5460,44 +5512,115 @@
     </w:tbl>
     <w:p/>
     <w:p>
+      <w:r>
+        <w:rPr>
+          <w:rFonts w:hint="eastAsia"/>
+        </w:rPr>
+        <w:t>相关状态图：</w:t>
+      </w:r>
+      <w:r>
+        <w:t>B</w:t>
+      </w:r>
+      <w:r>
+        <w:sym w:font="Wingdings" w:char="F0E0"/>
+      </w:r>
+      <w:r>
+        <w:t>A</w:t>
+      </w:r>
+      <w:r>
+        <w:rPr>
+          <w:rFonts w:hint="eastAsia"/>
+        </w:rPr>
+        <w:t>，</w:t>
+      </w:r>
+      <w:r>
+        <w:t>C</w:t>
+      </w:r>
+      <w:r>
+        <w:sym w:font="Wingdings" w:char="F0E0"/>
+      </w:r>
+      <w:r>
+        <w:t>D</w:t>
+      </w:r>
+      <w:r>
+        <w:rPr>
+          <w:rFonts w:hint="eastAsia"/>
+        </w:rPr>
+        <w:t>，</w:t>
+      </w:r>
+      <w:r>
+        <w:t>G</w:t>
+      </w:r>
+      <w:r>
+        <w:sym w:font="Wingdings" w:char="F0E0"/>
+      </w:r>
+      <w:r>
+        <w:t>H</w:t>
+      </w:r>
+      <w:r>
+        <w:rPr>
+          <w:rFonts w:hint="eastAsia"/>
+        </w:rPr>
+        <w:t>，</w:t>
+      </w:r>
+      <w:r>
+        <w:t>E</w:t>
+      </w:r>
+      <w:r>
+        <w:sym w:font="Wingdings" w:char="F0E0"/>
+      </w:r>
+      <w:r>
+        <w:t>F</w:t>
+      </w:r>
+      <w:bookmarkStart w:id="9" w:name="_GoBack"/>
+      <w:bookmarkEnd w:id="9"/>
+    </w:p>
+    <w:p>
+      <w:pPr>
+        <w:rPr>
+          <w:rFonts w:hint="eastAsia"/>
+        </w:rPr>
+      </w:pPr>
+    </w:p>
+    <w:p>
       <w:pPr>
         <w:pStyle w:val="1"/>
       </w:pPr>
-      <w:bookmarkStart w:id="9" w:name="_Toc38730470"/>
+      <w:bookmarkStart w:id="10" w:name="_Toc38730470"/>
       <w:r>
         <w:rPr>
           <w:rFonts w:hint="eastAsia"/>
         </w:rPr>
         <w:t>低功耗</w:t>
       </w:r>
-      <w:bookmarkEnd w:id="9"/>
+      <w:bookmarkEnd w:id="10"/>
     </w:p>
     <w:p/>
     <w:p>
       <w:pPr>
         <w:pStyle w:val="1"/>
       </w:pPr>
-      <w:bookmarkStart w:id="10" w:name="_Toc38730471"/>
+      <w:bookmarkStart w:id="11" w:name="_Toc38730471"/>
       <w:r>
         <w:rPr>
           <w:rFonts w:hint="eastAsia"/>
         </w:rPr>
         <w:t>升级</w:t>
       </w:r>
-      <w:bookmarkEnd w:id="10"/>
+      <w:bookmarkEnd w:id="11"/>
     </w:p>
     <w:p>
       <w:pPr>
         <w:pStyle w:val="1"/>
       </w:pPr>
-      <w:bookmarkStart w:id="11" w:name="_Toc38730472"/>
+      <w:bookmarkStart w:id="12" w:name="_Toc38730472"/>
       <w:r>
         <w:rPr>
           <w:rFonts w:hint="eastAsia"/>
         </w:rPr>
         <w:t>状态定义</w:t>
       </w:r>
-      <w:bookmarkEnd w:id="11"/>
+      <w:bookmarkEnd w:id="12"/>
     </w:p>
     <w:tbl>
       <w:tblPr>
@@ -5517,7 +5640,6 @@
             <w:pPr>
               <w:pStyle w:val="a8"/>
               <w:rPr>
-                <w:rFonts w:hint="eastAsia"/>
                 <w:sz w:val="13"/>
                 <w:szCs w:val="15"/>
               </w:rPr>
@@ -5608,14 +5730,14 @@
                 <w:szCs w:val="15"/>
               </w:rPr>
               <w:br/>
-              <w:t xml:space="preserve">    APP_SUBSTATE_DFU                   = 0x0020, /*!&lt; Upgrading firmware */</w:t>
             </w:r>
             <w:r>
               <w:rPr>
                 <w:sz w:val="13"/>
                 <w:szCs w:val="15"/>
               </w:rPr>
-              <w:br/>
+              <w:lastRenderedPageBreak/>
+              <w:t xml:space="preserve">    APP_SUBSTATE_DFU                   = 0x0020, /*!&lt; Upgrading firmware */</w:t>
             </w:r>
             <w:r>
               <w:rPr>
@@ -5623,31 +5745,30 @@
                 <w:szCs w:val="15"/>
               </w:rPr>
               <w:br/>
-              <w:t xml:space="preserve">    APP_SUBSTATE_INITIALISING          = 0x0040, /*!&lt; App module and library </w:t>
-            </w:r>
-            <w:proofErr w:type="spellStart"/>
+            </w:r>
             <w:r>
               <w:rPr>
                 <w:sz w:val="13"/>
                 <w:szCs w:val="15"/>
               </w:rPr>
-              <w:t>initialisation</w:t>
-            </w:r>
-            <w:proofErr w:type="spellEnd"/>
+              <w:br/>
+              <w:t xml:space="preserve">    APP_SUBSTATE_INITIALISING          = 0x0040, /*!&lt; App module and library </w:t>
+            </w:r>
+            <w:proofErr w:type="spellStart"/>
             <w:r>
               <w:rPr>
                 <w:sz w:val="13"/>
                 <w:szCs w:val="15"/>
               </w:rPr>
-              <w:t xml:space="preserve"> in progress. */</w:t>
-            </w:r>
+              <w:t>initialisation</w:t>
+            </w:r>
+            <w:proofErr w:type="spellEnd"/>
             <w:r>
               <w:rPr>
                 <w:sz w:val="13"/>
                 <w:szCs w:val="15"/>
               </w:rPr>
-              <w:br/>
-              <w:t xml:space="preserve">    APP_SUBSTATE_DFU_CHECK             = 0x0080, /*!&lt; Interim state, to see if DFU is in progress. */</w:t>
+              <w:t xml:space="preserve"> in progress. */</w:t>
             </w:r>
             <w:r>
               <w:rPr>
@@ -5655,22 +5776,23 @@
                 <w:szCs w:val="15"/>
               </w:rPr>
               <w:br/>
-              <w:t xml:space="preserve">    APP_SUBSTATE_FACTORY_RESET         = 0x0100, /*!&lt; Resetting the earbud to factory defaults. */</w:t>
-            </w:r>
+              <w:t xml:space="preserve">    APP_SUBSTATE_DFU_CHECK             = 0x0080, /</w:t>
+            </w:r>
+            <w:proofErr w:type="gramStart"/>
             <w:r>
               <w:rPr>
                 <w:sz w:val="13"/>
                 <w:szCs w:val="15"/>
               </w:rPr>
-              <w:br/>
-              <w:t xml:space="preserve">    APP_SUBSTATE_STARTUP               = 0x0200, /*!&lt; Startup, syncing with peer. */</w:t>
-            </w:r>
+              <w:t>*!&lt;</w:t>
+            </w:r>
+            <w:proofErr w:type="gramEnd"/>
             <w:r>
               <w:rPr>
                 <w:sz w:val="13"/>
                 <w:szCs w:val="15"/>
               </w:rPr>
-              <w:br/>
+              <w:t xml:space="preserve"> Interim state, to see if DFU is in progress. */</w:t>
             </w:r>
             <w:r>
               <w:rPr>
@@ -5678,13 +5800,68 @@
                 <w:szCs w:val="15"/>
               </w:rPr>
               <w:br/>
-              <w:t xml:space="preserve">    APP_SUBSTATE_PEER_PAIRING          = 0x0400, /*!&lt; Pairing with peer earbud */</w:t>
-            </w:r>
+              <w:t xml:space="preserve">    APP_SUBSTATE_FACTORY_RESET         = 0x0100, /</w:t>
+            </w:r>
+            <w:proofErr w:type="gramStart"/>
             <w:r>
               <w:rPr>
                 <w:sz w:val="13"/>
                 <w:szCs w:val="15"/>
               </w:rPr>
+              <w:t>*!&lt;</w:t>
+            </w:r>
+            <w:proofErr w:type="gramEnd"/>
+            <w:r>
+              <w:rPr>
+                <w:sz w:val="13"/>
+                <w:szCs w:val="15"/>
+              </w:rPr>
+              <w:t xml:space="preserve"> Resetting the earbud to factory defaults. */</w:t>
+            </w:r>
+            <w:r>
+              <w:rPr>
+                <w:sz w:val="13"/>
+                <w:szCs w:val="15"/>
+              </w:rPr>
+              <w:br/>
+              <w:t xml:space="preserve">    APP_SUBSTATE_STARTUP               = 0x0200, /</w:t>
+            </w:r>
+            <w:proofErr w:type="gramStart"/>
+            <w:r>
+              <w:rPr>
+                <w:sz w:val="13"/>
+                <w:szCs w:val="15"/>
+              </w:rPr>
+              <w:t>*!&lt;</w:t>
+            </w:r>
+            <w:proofErr w:type="gramEnd"/>
+            <w:r>
+              <w:rPr>
+                <w:sz w:val="13"/>
+                <w:szCs w:val="15"/>
+              </w:rPr>
+              <w:t xml:space="preserve"> Startup, syncing with peer. */</w:t>
+            </w:r>
+            <w:r>
+              <w:rPr>
+                <w:sz w:val="13"/>
+                <w:szCs w:val="15"/>
+              </w:rPr>
+              <w:br/>
+            </w:r>
+            <w:r>
+              <w:rPr>
+                <w:sz w:val="13"/>
+                <w:szCs w:val="15"/>
+              </w:rPr>
+              <w:br/>
+              <w:t xml:space="preserve">    APP_SUBSTATE_PEER_PAIRING          = 0x0400, /*!&lt; Pairing with peer earbud */</w:t>
+            </w:r>
+            <w:r>
+              <w:rPr>
+                <w:sz w:val="13"/>
+                <w:szCs w:val="15"/>
+              </w:rPr>
               <w:br/>
               <w:t xml:space="preserve">    APP_SUBSTATE_HANDSET_PAIRING       = 0x0800, /*!&lt; Pairing with a handset */</w:t>
             </w:r>
@@ -5756,47 +5933,48 @@
                 <w:szCs w:val="15"/>
               </w:rPr>
               <w:br/>
-            </w:r>
+              <w:t xml:space="preserve">typedef </w:t>
+            </w:r>
+            <w:proofErr w:type="spellStart"/>
             <w:r>
               <w:rPr>
                 <w:sz w:val="13"/>
                 <w:szCs w:val="15"/>
               </w:rPr>
-              <w:lastRenderedPageBreak/>
-              <w:t xml:space="preserve">typedef </w:t>
-            </w:r>
-            <w:proofErr w:type="spellStart"/>
+              <w:t>enum</w:t>
+            </w:r>
+            <w:proofErr w:type="spellEnd"/>
             <w:r>
               <w:rPr>
                 <w:sz w:val="13"/>
                 <w:szCs w:val="15"/>
               </w:rPr>
-              <w:t>enum</w:t>
-            </w:r>
-            <w:proofErr w:type="spellEnd"/>
+              <w:t xml:space="preserve"> </w:t>
+            </w:r>
+            <w:proofErr w:type="spellStart"/>
             <w:r>
               <w:rPr>
                 <w:sz w:val="13"/>
                 <w:szCs w:val="15"/>
               </w:rPr>
-              <w:t xml:space="preserve"> </w:t>
-            </w:r>
-            <w:proofErr w:type="spellStart"/>
+              <w:t>sm_application_states</w:t>
+            </w:r>
+            <w:proofErr w:type="spellEnd"/>
             <w:r>
               <w:rPr>
                 <w:sz w:val="13"/>
                 <w:szCs w:val="15"/>
               </w:rPr>
-              <w:t>sm_application_states</w:t>
-            </w:r>
-            <w:proofErr w:type="spellEnd"/>
+              <w:br/>
+              <w:t>{</w:t>
+            </w:r>
             <w:r>
               <w:rPr>
                 <w:sz w:val="13"/>
                 <w:szCs w:val="15"/>
               </w:rPr>
               <w:br/>
-              <w:t>{</w:t>
+              <w:t xml:space="preserve">    /*!&lt; Initial state before state machine is running. */</w:t>
             </w:r>
             <w:r>
               <w:rPr>
@@ -5804,7 +5982,7 @@
                 <w:szCs w:val="15"/>
               </w:rPr>
               <w:br/>
-              <w:t xml:space="preserve">    /*!&lt; Initial state before state machine is running. */</w:t>
+              <w:t xml:space="preserve">    APP_STATE_NULL                = 0x0000,</w:t>
             </w:r>
             <w:r>
               <w:rPr>
@@ -5812,7 +5990,7 @@
                 <w:szCs w:val="15"/>
               </w:rPr>
               <w:br/>
-              <w:t xml:space="preserve">    APP_STATE_NULL                = 0x0000,</w:t>
+              <w:t xml:space="preserve">    APP_STATE_INITIALISING        = APP_SUBSTATE_INITIALISING,</w:t>
             </w:r>
             <w:r>
               <w:rPr>
@@ -5820,7 +5998,7 @@
                 <w:szCs w:val="15"/>
               </w:rPr>
               <w:br/>
-              <w:t xml:space="preserve">    APP_STATE_INITIALISING        = APP_SUBSTATE_INITIALISING,</w:t>
+              <w:t xml:space="preserve">    APP_STATE_DFU_CHECK           = APP_SUBSTATE_DFU_CHECK,</w:t>
             </w:r>
             <w:r>
               <w:rPr>
@@ -5828,7 +6006,7 @@
                 <w:szCs w:val="15"/>
               </w:rPr>
               <w:br/>
-              <w:t xml:space="preserve">    APP_STATE_DFU_CHECK           = APP_SUBSTATE_DFU_CHECK,</w:t>
+              <w:t xml:space="preserve">    APP_STATE_FACTORY_RESET       = APP_SUBSTATE_FACTORY_RESET,</w:t>
             </w:r>
             <w:r>
               <w:rPr>
@@ -5836,7 +6014,7 @@
                 <w:szCs w:val="15"/>
               </w:rPr>
               <w:br/>
-              <w:t xml:space="preserve">    APP_STATE_FACTORY_RESET       = APP_SUBSTATE_FACTORY_RESET,</w:t>
+              <w:t xml:space="preserve">    APP_STATE_STARTUP             = APP_SUBSTATE_STARTUP,</w:t>
             </w:r>
             <w:r>
               <w:rPr>
@@ -5844,7 +6022,7 @@
                 <w:szCs w:val="15"/>
               </w:rPr>
               <w:br/>
-              <w:t xml:space="preserve">    APP_STATE_STARTUP             = APP_SUBSTATE_STARTUP,</w:t>
+              <w:t xml:space="preserve">    APP_STATE_PEER_PAIRING        = APP_SUBSTATE_PEER_PAIRING,</w:t>
             </w:r>
             <w:r>
               <w:rPr>
@@ -5852,7 +6030,7 @@
                 <w:szCs w:val="15"/>
               </w:rPr>
               <w:br/>
-              <w:t xml:space="preserve">    APP_STATE_PEER_PAIRING        = APP_SUBSTATE_PEER_PAIRING,</w:t>
+              <w:t xml:space="preserve">    APP_STATE_HANDSET_PAIRING     = APP_SUBSTATE_HANDSET_PAIRING,</w:t>
             </w:r>
             <w:r>
               <w:rPr>
@@ -5860,7 +6038,7 @@
                 <w:szCs w:val="15"/>
               </w:rPr>
               <w:br/>
-              <w:t xml:space="preserve">    APP_STATE_HANDSET_PAIRING     = APP_SUBSTATE_HANDSET_PAIRING,</w:t>
+              <w:t xml:space="preserve">    APP_STATE_TERMINATING         = APP_SUBSTATE_TERMINATING,</w:t>
             </w:r>
             <w:r>
               <w:rPr>
@@ -5868,7 +6046,6 @@
                 <w:szCs w:val="15"/>
               </w:rPr>
               <w:br/>
-              <w:t xml:space="preserve">    APP_STATE_TERMINATING         = APP_SUBSTATE_TERMINATING,</w:t>
             </w:r>
             <w:r>
               <w:rPr>
@@ -5876,6 +6053,7 @@
                 <w:szCs w:val="15"/>
               </w:rPr>
               <w:br/>
+              <w:t xml:space="preserve">    /*! Earbud is in the case, parent state */</w:t>
             </w:r>
             <w:r>
               <w:rPr>
@@ -5883,7 +6061,7 @@
                 <w:szCs w:val="15"/>
               </w:rPr>
               <w:br/>
-              <w:t xml:space="preserve">    /*! Earbud is in the case, parent state */</w:t>
+              <w:t xml:space="preserve">    APP_STATE_IN_CASE                   = APP_END_OF_SUBSTATES&lt;&lt;1,    /// 0X200N</w:t>
             </w:r>
             <w:r>
               <w:rPr>
@@ -5891,7 +6069,7 @@
                 <w:szCs w:val="15"/>
               </w:rPr>
               <w:br/>
-              <w:t xml:space="preserve">    APP_STATE_IN_CASE                   = APP_END_OF_SUBSTATES&lt;&lt;1,    /// 0X200N</w:t>
+              <w:t xml:space="preserve">        APP_STATE_IN_CASE_TERMINATING   = APP_STATE_IN_CASE + APP_SUBSTATE_TERMINATING,</w:t>
             </w:r>
             <w:r>
               <w:rPr>
@@ -5899,7 +6077,7 @@
                 <w:szCs w:val="15"/>
               </w:rPr>
               <w:br/>
-              <w:t xml:space="preserve">        APP_STATE_IN_CASE_TERMINATING   = APP_STATE_IN_CASE + APP_SUBSTATE_TERMINATING,</w:t>
+              <w:t xml:space="preserve">        APP_STATE_IN_CASE_IDLE          = APP_STATE_IN_CASE + APP_SUBSTATE_IDLE,</w:t>
             </w:r>
             <w:r>
               <w:rPr>
@@ -5907,7 +6085,7 @@
                 <w:szCs w:val="15"/>
               </w:rPr>
               <w:br/>
-              <w:t xml:space="preserve">        APP_STATE_IN_CASE_IDLE          = APP_STATE_IN_CASE + APP_SUBSTATE_IDLE,</w:t>
+              <w:t xml:space="preserve">        APP_STATE_IN_CASE_DFU           = APP_STATE_IN_CASE + APP_SUBSTATE_DFU,</w:t>
             </w:r>
             <w:r>
               <w:rPr>
@@ -5915,7 +6093,7 @@
                 <w:szCs w:val="15"/>
               </w:rPr>
               <w:br/>
-              <w:t xml:space="preserve">        APP_STATE_IN_CASE_DFU           = APP_STATE_IN_CASE + APP_SUBSTATE_DFU,</w:t>
+              <w:t xml:space="preserve">        APP_STATE_IN_CASE_DISCONNECTING = APP_STATE_IN_CASE + APP_SUBSTATE_DISCONNECTING,</w:t>
             </w:r>
             <w:r>
               <w:rPr>
@@ -5923,7 +6101,6 @@
                 <w:szCs w:val="15"/>
               </w:rPr>
               <w:br/>
-              <w:t xml:space="preserve">        APP_STATE_IN_CASE_DISCONNECTING = APP_STATE_IN_CASE + APP_SUBSTATE_DISCONNECTING,</w:t>
             </w:r>
             <w:r>
               <w:rPr>
@@ -5931,6 +6108,7 @@
                 <w:szCs w:val="15"/>
               </w:rPr>
               <w:br/>
+              <w:t xml:space="preserve">    /*!&lt; Earbud is out of the case, parent state */</w:t>
             </w:r>
             <w:r>
               <w:rPr>
@@ -5938,7 +6116,7 @@
                 <w:szCs w:val="15"/>
               </w:rPr>
               <w:br/>
-              <w:t xml:space="preserve">    /*!&lt; Earbud is out of the case, parent state */</w:t>
+              <w:t xml:space="preserve">    APP_STATE_OUT_OF_CASE                           = APP_STATE_IN_CASE&lt;&lt;1, /// 0X400N</w:t>
             </w:r>
             <w:r>
               <w:rPr>
@@ -5946,7 +6124,7 @@
                 <w:szCs w:val="15"/>
               </w:rPr>
               <w:br/>
-              <w:t xml:space="preserve">    APP_STATE_OUT_OF_CASE                           = APP_STATE_IN_CASE&lt;&lt;1, /// 0X400N</w:t>
+              <w:t xml:space="preserve">        APP_STATE_OUT_OF_CASE_TERMINATING           = APP_STATE_OUT_OF_CASE + APP_SUBSTATE_TERMINATING,</w:t>
             </w:r>
             <w:r>
               <w:rPr>
@@ -5954,7 +6132,7 @@
                 <w:szCs w:val="15"/>
               </w:rPr>
               <w:br/>
-              <w:t xml:space="preserve">        APP_STATE_OUT_OF_CASE_TERMINATING           = APP_STATE_OUT_OF_CASE + APP_SUBSTATE_TERMINATING,</w:t>
+              <w:t xml:space="preserve">        APP_STATE_OUT_OF_CASE_SOPORIFIC             = APP_STATE_OUT_OF_CASE + APP_SUBSTATE_SOPORIFIC,</w:t>
             </w:r>
             <w:r>
               <w:rPr>
@@ -5962,7 +6140,7 @@
                 <w:szCs w:val="15"/>
               </w:rPr>
               <w:br/>
-              <w:t xml:space="preserve">        APP_STATE_OUT_OF_CASE_SOPORIFIC             = APP_STATE_OUT_OF_CASE + APP_SUBSTATE_SOPORIFIC,</w:t>
+              <w:t xml:space="preserve">        APP_STATE_OUT_OF_CASE_SOPORIFIC_TERMINATING = APP_STATE_OUT_OF_CASE + APP_SUBSTATE_SOPORIFIC_TERMINATING,</w:t>
             </w:r>
             <w:r>
               <w:rPr>
@@ -5970,7 +6148,7 @@
                 <w:szCs w:val="15"/>
               </w:rPr>
               <w:br/>
-              <w:t xml:space="preserve">        APP_STATE_OUT_OF_CASE_SOPORIFIC_TERMINATING = APP_STATE_OUT_OF_CASE + APP_SUBSTATE_SOPORIFIC_TERMINATING,</w:t>
+              <w:t xml:space="preserve">        APP_STATE_OUT_OF_CASE_IDLE                  = APP_STATE_OUT_OF_CASE + APP_SUBSTATE_IDLE,</w:t>
             </w:r>
             <w:r>
               <w:rPr>
@@ -5978,7 +6156,7 @@
                 <w:szCs w:val="15"/>
               </w:rPr>
               <w:br/>
-              <w:t xml:space="preserve">        APP_STATE_OUT_OF_CASE_IDLE                  = APP_STATE_OUT_OF_CASE + APP_SUBSTATE_IDLE,</w:t>
+              <w:t xml:space="preserve">        APP_STATE_OUT_OF_CASE_BUSY                  = APP_STATE_OUT_OF_CASE + APP_SUBSTATE_BUSY,</w:t>
             </w:r>
             <w:r>
               <w:rPr>
@@ -5986,7 +6164,7 @@
                 <w:szCs w:val="15"/>
               </w:rPr>
               <w:br/>
-              <w:t xml:space="preserve">        APP_STATE_OUT_OF_CASE_BUSY                  = APP_STATE_OUT_OF_CASE + APP_SUBSTATE_BUSY,</w:t>
+              <w:t xml:space="preserve">        APP_STATE_OUT_OF_CASE_DISCONNECTING         = APP_STATE_OUT_OF_CASE + APP_SUBSTATE_DISCONNECTING,</w:t>
             </w:r>
             <w:r>
               <w:rPr>
@@ -5994,7 +6172,6 @@
                 <w:szCs w:val="15"/>
               </w:rPr>
               <w:br/>
-              <w:t xml:space="preserve">        APP_STATE_OUT_OF_CASE_DISCONNECTING         = APP_STATE_OUT_OF_CASE + APP_SUBSTATE_DISCONNECTING,</w:t>
             </w:r>
             <w:r>
               <w:rPr>
@@ -6002,6 +6179,7 @@
                 <w:szCs w:val="15"/>
               </w:rPr>
               <w:br/>
+              <w:t xml:space="preserve">    /*!&lt; Earbud in in ear, parent state */</w:t>
             </w:r>
             <w:r>
               <w:rPr>
@@ -6009,14 +6187,13 @@
                 <w:szCs w:val="15"/>
               </w:rPr>
               <w:br/>
-              <w:t xml:space="preserve">    /*!&lt; Earbud in in ear, parent state */</w:t>
             </w:r>
             <w:r>
               <w:rPr>
                 <w:sz w:val="13"/>
                 <w:szCs w:val="15"/>
               </w:rPr>
-              <w:br/>
+              <w:lastRenderedPageBreak/>
               <w:t xml:space="preserve">    APP_STATE_IN_EAR                   = APP_STATE_OUT_OF_CASE&lt;&lt;1,    /// 0X800N</w:t>
             </w:r>
             <w:r>
@@ -6079,25 +6256,19 @@
         </w:tc>
       </w:tr>
     </w:tbl>
+    <w:p/>
     <w:p>
       <w:pPr>
-        <w:rPr>
-          <w:rFonts w:hint="eastAsia"/>
-        </w:rPr>
-      </w:pPr>
-    </w:p>
-    <w:p>
-      <w:pPr>
         <w:pStyle w:val="1"/>
       </w:pPr>
-      <w:bookmarkStart w:id="12" w:name="_Toc38730473"/>
+      <w:bookmarkStart w:id="13" w:name="_Toc38730473"/>
       <w:r>
         <w:rPr>
           <w:rFonts w:hint="eastAsia"/>
         </w:rPr>
         <w:t>核心流程</w:t>
       </w:r>
-      <w:bookmarkEnd w:id="12"/>
+      <w:bookmarkEnd w:id="13"/>
     </w:p>
     <w:p>
       <w:pPr>
@@ -6107,9 +6278,6 @@
           <w:numId w:val="10"/>
         </w:numPr>
         <w:ind w:firstLineChars="0"/>
-        <w:rPr>
-          <w:rFonts w:hint="eastAsia"/>
-        </w:rPr>
       </w:pPr>
       <w:r>
         <w:rPr>
@@ -6129,7 +6297,7 @@
 </file>
 
 <file path=word/endnotes.xml><?xml version="1.0" encoding="utf-8"?>
-<w:endnotes xmlns:wpc="http://schemas.microsoft.com/office/word/2010/wordprocessingCanvas" xmlns:cx="http://schemas.microsoft.com/office/drawing/2014/chartex" xmlns:cx1="http://schemas.microsoft.com/office/drawing/2015/9/8/chartex" xmlns:cx2="http://schemas.microsoft.com/office/drawing/2015/10/21/chartex" xmlns:cx3="http://schemas.microsoft.com/office/drawing/2016/5/9/chartex" xmlns:cx4="http://schemas.microsoft.com/office/drawing/2016/5/10/chartex" xmlns:cx5="http://schemas.microsoft.com/office/drawing/2016/5/11/chartex" xmlns:cx6="http://schemas.microsoft.com/office/drawing/2016/5/12/chartex" xmlns:cx7="http://schemas.microsoft.com/office/drawing/2016/5/13/chartex" xmlns:cx8="http://schemas.microsoft.com/office/drawing/2016/5/14/chartex" xmlns:mc="http://schemas.openxmlformats.org/markup-compatibility/2006" xmlns:aink="http://schemas.microsoft.com/office/drawing/2016/ink" xmlns:am3d="http://schemas.microsoft.com/office/drawing/2017/model3d" xmlns:o="urn:schemas-microsoft-com:office:office" xmlns:r="http://schemas.openxmlformats.org/officeDocument/2006/relationships" xmlns:m="http://schemas.openxmlformats.org/officeDocument/2006/math" xmlns:v="urn:schemas-microsoft-com:vml" xmlns:wp14="http://schemas.microsoft.com/office/word/2010/wordprocessingDrawing" xmlns:wp="http://schemas.openxmlformats.org/drawingml/2006/wordprocessingDrawing" xmlns:w10="urn:schemas-microsoft-com:office:word" xmlns:w="http://schemas.openxmlformats.org/wordprocessingml/2006/main" xmlns:w14="http://schemas.microsoft.com/office/word/2010/wordml" xmlns:w15="http://schemas.microsoft.com/office/word/2012/wordml" xmlns:w16cid="http://schemas.microsoft.com/office/word/2016/wordml/cid" xmlns:w16se="http://schemas.microsoft.com/office/word/2015/wordml/symex" xmlns:wpg="http://schemas.microsoft.com/office/word/2010/wordprocessingGroup" xmlns:wpi="http://schemas.microsoft.com/office/word/2010/wordprocessingInk" xmlns:wne="http://schemas.microsoft.com/office/word/2006/wordml" xmlns:wps="http://schemas.microsoft.com/office/word/2010/wordprocessingShape" mc:Ignorable="w14 w15 w16se w16cid wp14">
+<w:endnotes xmlns:wpc="http://schemas.microsoft.com/office/word/2010/wordprocessingCanvas" xmlns:cx="http://schemas.microsoft.com/office/drawing/2014/chartex" xmlns:cx1="http://schemas.microsoft.com/office/drawing/2015/9/8/chartex" xmlns:cx2="http://schemas.microsoft.com/office/drawing/2015/10/21/chartex" xmlns:cx3="http://schemas.microsoft.com/office/drawing/2016/5/9/chartex" xmlns:cx4="http://schemas.microsoft.com/office/drawing/2016/5/10/chartex" xmlns:cx5="http://schemas.microsoft.com/office/drawing/2016/5/11/chartex" xmlns:cx6="http://schemas.microsoft.com/office/drawing/2016/5/12/chartex" xmlns:cx7="http://schemas.microsoft.com/office/drawing/2016/5/13/chartex" xmlns:cx8="http://schemas.microsoft.com/office/drawing/2016/5/14/chartex" xmlns:mc="http://schemas.openxmlformats.org/markup-compatibility/2006" xmlns:aink="http://schemas.microsoft.com/office/drawing/2016/ink" xmlns:am3d="http://schemas.microsoft.com/office/drawing/2017/model3d" xmlns:o="urn:schemas-microsoft-com:office:office" xmlns:r="http://schemas.openxmlformats.org/officeDocument/2006/relationships" xmlns:m="http://schemas.openxmlformats.org/officeDocument/2006/math" xmlns:v="urn:schemas-microsoft-com:vml" xmlns:wp14="http://schemas.microsoft.com/office/word/2010/wordprocessingDrawing" xmlns:wp="http://schemas.openxmlformats.org/drawingml/2006/wordprocessingDrawing" xmlns:w10="urn:schemas-microsoft-com:office:word" xmlns:w="http://schemas.openxmlformats.org/wordprocessingml/2006/main" xmlns:w14="http://schemas.microsoft.com/office/word/2010/wordml" xmlns:w15="http://schemas.microsoft.com/office/word/2012/wordml" xmlns:w16cex="http://schemas.microsoft.com/office/word/2018/wordml/cex" xmlns:w16cid="http://schemas.microsoft.com/office/word/2016/wordml/cid" xmlns:w16="http://schemas.microsoft.com/office/word/2018/wordml" xmlns:w16se="http://schemas.microsoft.com/office/word/2015/wordml/symex" xmlns:wpg="http://schemas.microsoft.com/office/word/2010/wordprocessingGroup" xmlns:wpi="http://schemas.microsoft.com/office/word/2010/wordprocessingInk" xmlns:wne="http://schemas.microsoft.com/office/word/2006/wordml" xmlns:wps="http://schemas.microsoft.com/office/word/2010/wordprocessingShape" mc:Ignorable="w14 w15 w16se w16cid w16 w16cex wp14">
   <w:endnote w:type="separator" w:id="-1">
     <w:p>
       <w:r>
@@ -6148,7 +6316,7 @@
 </file>
 
 <file path=word/footnotes.xml><?xml version="1.0" encoding="utf-8"?>
-<w:footnotes xmlns:wpc="http://schemas.microsoft.com/office/word/2010/wordprocessingCanvas" xmlns:cx="http://schemas.microsoft.com/office/drawing/2014/chartex" xmlns:cx1="http://schemas.microsoft.com/office/drawing/2015/9/8/chartex" xmlns:cx2="http://schemas.microsoft.com/office/drawing/2015/10/21/chartex" xmlns:cx3="http://schemas.microsoft.com/office/drawing/2016/5/9/chartex" xmlns:cx4="http://schemas.microsoft.com/office/drawing/2016/5/10/chartex" xmlns:cx5="http://schemas.microsoft.com/office/drawing/2016/5/11/chartex" xmlns:cx6="http://schemas.microsoft.com/office/drawing/2016/5/12/chartex" xmlns:cx7="http://schemas.microsoft.com/office/drawing/2016/5/13/chartex" xmlns:cx8="http://schemas.microsoft.com/office/drawing/2016/5/14/chartex" xmlns:mc="http://schemas.openxmlformats.org/markup-compatibility/2006" xmlns:aink="http://schemas.microsoft.com/office/drawing/2016/ink" xmlns:am3d="http://schemas.microsoft.com/office/drawing/2017/model3d" xmlns:o="urn:schemas-microsoft-com:office:office" xmlns:r="http://schemas.openxmlformats.org/officeDocument/2006/relationships" xmlns:m="http://schemas.openxmlformats.org/officeDocument/2006/math" xmlns:v="urn:schemas-microsoft-com:vml" xmlns:wp14="http://schemas.microsoft.com/office/word/2010/wordprocessingDrawing" xmlns:wp="http://schemas.openxmlformats.org/drawingml/2006/wordprocessingDrawing" xmlns:w10="urn:schemas-microsoft-com:office:word" xmlns:w="http://schemas.openxmlformats.org/wordprocessingml/2006/main" xmlns:w14="http://schemas.microsoft.com/office/word/2010/wordml" xmlns:w15="http://schemas.microsoft.com/office/word/2012/wordml" xmlns:w16cid="http://schemas.microsoft.com/office/word/2016/wordml/cid" xmlns:w16se="http://schemas.microsoft.com/office/word/2015/wordml/symex" xmlns:wpg="http://schemas.microsoft.com/office/word/2010/wordprocessingGroup" xmlns:wpi="http://schemas.microsoft.com/office/word/2010/wordprocessingInk" xmlns:wne="http://schemas.microsoft.com/office/word/2006/wordml" xmlns:wps="http://schemas.microsoft.com/office/word/2010/wordprocessingShape" mc:Ignorable="w14 w15 w16se w16cid wp14">
+<w:footnotes xmlns:wpc="http://schemas.microsoft.com/office/word/2010/wordprocessingCanvas" xmlns:cx="http://schemas.microsoft.com/office/drawing/2014/chartex" xmlns:cx1="http://schemas.microsoft.com/office/drawing/2015/9/8/chartex" xmlns:cx2="http://schemas.microsoft.com/office/drawing/2015/10/21/chartex" xmlns:cx3="http://schemas.microsoft.com/office/drawing/2016/5/9/chartex" xmlns:cx4="http://schemas.microsoft.com/office/drawing/2016/5/10/chartex" xmlns:cx5="http://schemas.microsoft.com/office/drawing/2016/5/11/chartex" xmlns:cx6="http://schemas.microsoft.com/office/drawing/2016/5/12/chartex" xmlns:cx7="http://schemas.microsoft.com/office/drawing/2016/5/13/chartex" xmlns:cx8="http://schemas.microsoft.com/office/drawing/2016/5/14/chartex" xmlns:mc="http://schemas.openxmlformats.org/markup-compatibility/2006" xmlns:aink="http://schemas.microsoft.com/office/drawing/2016/ink" xmlns:am3d="http://schemas.microsoft.com/office/drawing/2017/model3d" xmlns:o="urn:schemas-microsoft-com:office:office" xmlns:r="http://schemas.openxmlformats.org/officeDocument/2006/relationships" xmlns:m="http://schemas.openxmlformats.org/officeDocument/2006/math" xmlns:v="urn:schemas-microsoft-com:vml" xmlns:wp14="http://schemas.microsoft.com/office/word/2010/wordprocessingDrawing" xmlns:wp="http://schemas.openxmlformats.org/drawingml/2006/wordprocessingDrawing" xmlns:w10="urn:schemas-microsoft-com:office:word" xmlns:w="http://schemas.openxmlformats.org/wordprocessingml/2006/main" xmlns:w14="http://schemas.microsoft.com/office/word/2010/wordml" xmlns:w15="http://schemas.microsoft.com/office/word/2012/wordml" xmlns:w16cex="http://schemas.microsoft.com/office/word/2018/wordml/cex" xmlns:w16cid="http://schemas.microsoft.com/office/word/2016/wordml/cid" xmlns:w16="http://schemas.microsoft.com/office/word/2018/wordml" xmlns:w16se="http://schemas.microsoft.com/office/word/2015/wordml/symex" xmlns:wpg="http://schemas.microsoft.com/office/word/2010/wordprocessingGroup" xmlns:wpi="http://schemas.microsoft.com/office/word/2010/wordprocessingInk" xmlns:wne="http://schemas.microsoft.com/office/word/2006/wordml" xmlns:wps="http://schemas.microsoft.com/office/word/2010/wordprocessingShape" mc:Ignorable="w14 w15 w16se w16cid w16 w16cex wp14">
   <w:footnote w:type="separator" w:id="-1">
     <w:p>
       <w:r>
@@ -6167,7 +6335,7 @@
 </file>
 
 <file path=word/numbering.xml><?xml version="1.0" encoding="utf-8"?>
-<w:numbering xmlns:wpc="http://schemas.microsoft.com/office/word/2010/wordprocessingCanvas" xmlns:cx="http://schemas.microsoft.com/office/drawing/2014/chartex" xmlns:cx1="http://schemas.microsoft.com/office/drawing/2015/9/8/chartex" xmlns:cx2="http://schemas.microsoft.com/office/drawing/2015/10/21/chartex" xmlns:cx3="http://schemas.microsoft.com/office/drawing/2016/5/9/chartex" xmlns:cx4="http://schemas.microsoft.com/office/drawing/2016/5/10/chartex" xmlns:cx5="http://schemas.microsoft.com/office/drawing/2016/5/11/chartex" xmlns:cx6="http://schemas.microsoft.com/office/drawing/2016/5/12/chartex" xmlns:cx7="http://schemas.microsoft.com/office/drawing/2016/5/13/chartex" xmlns:cx8="http://schemas.microsoft.com/office/drawing/2016/5/14/chartex" xmlns:mc="http://schemas.openxmlformats.org/markup-compatibility/2006" xmlns:aink="http://schemas.microsoft.com/office/drawing/2016/ink" xmlns:am3d="http://schemas.microsoft.com/office/drawing/2017/model3d" xmlns:o="urn:schemas-microsoft-com:office:office" xmlns:r="http://schemas.openxmlformats.org/officeDocument/2006/relationships" xmlns:m="http://schemas.openxmlformats.org/officeDocument/2006/math" xmlns:v="urn:schemas-microsoft-com:vml" xmlns:wp14="http://schemas.microsoft.com/office/word/2010/wordprocessingDrawing" xmlns:wp="http://schemas.openxmlformats.org/drawingml/2006/wordprocessingDrawing" xmlns:w10="urn:schemas-microsoft-com:office:word" xmlns:w="http://schemas.openxmlformats.org/wordprocessingml/2006/main" xmlns:w14="http://schemas.microsoft.com/office/word/2010/wordml" xmlns:w15="http://schemas.microsoft.com/office/word/2012/wordml" xmlns:w16cid="http://schemas.microsoft.com/office/word/2016/wordml/cid" xmlns:w16se="http://schemas.microsoft.com/office/word/2015/wordml/symex" xmlns:wpg="http://schemas.microsoft.com/office/word/2010/wordprocessingGroup" xmlns:wpi="http://schemas.microsoft.com/office/word/2010/wordprocessingInk" xmlns:wne="http://schemas.microsoft.com/office/word/2006/wordml" xmlns:wps="http://schemas.microsoft.com/office/word/2010/wordprocessingShape" mc:Ignorable="w14 w15 w16se w16cid wp14">
+<w:numbering xmlns:wpc="http://schemas.microsoft.com/office/word/2010/wordprocessingCanvas" xmlns:cx="http://schemas.microsoft.com/office/drawing/2014/chartex" xmlns:cx1="http://schemas.microsoft.com/office/drawing/2015/9/8/chartex" xmlns:cx2="http://schemas.microsoft.com/office/drawing/2015/10/21/chartex" xmlns:cx3="http://schemas.microsoft.com/office/drawing/2016/5/9/chartex" xmlns:cx4="http://schemas.microsoft.com/office/drawing/2016/5/10/chartex" xmlns:cx5="http://schemas.microsoft.com/office/drawing/2016/5/11/chartex" xmlns:cx6="http://schemas.microsoft.com/office/drawing/2016/5/12/chartex" xmlns:cx7="http://schemas.microsoft.com/office/drawing/2016/5/13/chartex" xmlns:cx8="http://schemas.microsoft.com/office/drawing/2016/5/14/chartex" xmlns:mc="http://schemas.openxmlformats.org/markup-compatibility/2006" xmlns:aink="http://schemas.microsoft.com/office/drawing/2016/ink" xmlns:am3d="http://schemas.microsoft.com/office/drawing/2017/model3d" xmlns:o="urn:schemas-microsoft-com:office:office" xmlns:r="http://schemas.openxmlformats.org/officeDocument/2006/relationships" xmlns:m="http://schemas.openxmlformats.org/officeDocument/2006/math" xmlns:v="urn:schemas-microsoft-com:vml" xmlns:wp14="http://schemas.microsoft.com/office/word/2010/wordprocessingDrawing" xmlns:wp="http://schemas.openxmlformats.org/drawingml/2006/wordprocessingDrawing" xmlns:w10="urn:schemas-microsoft-com:office:word" xmlns:w="http://schemas.openxmlformats.org/wordprocessingml/2006/main" xmlns:w14="http://schemas.microsoft.com/office/word/2010/wordml" xmlns:w15="http://schemas.microsoft.com/office/word/2012/wordml" xmlns:w16cex="http://schemas.microsoft.com/office/word/2018/wordml/cex" xmlns:w16cid="http://schemas.microsoft.com/office/word/2016/wordml/cid" xmlns:w16="http://schemas.microsoft.com/office/word/2018/wordml" xmlns:w16se="http://schemas.microsoft.com/office/word/2015/wordml/symex" xmlns:wpg="http://schemas.microsoft.com/office/word/2010/wordprocessingGroup" xmlns:wpi="http://schemas.microsoft.com/office/word/2010/wordprocessingInk" xmlns:wne="http://schemas.microsoft.com/office/word/2006/wordml" xmlns:wps="http://schemas.microsoft.com/office/word/2010/wordprocessingShape" mc:Ignorable="w14 w15 w16se w16cid w16 w16cex wp14">
   <w:abstractNum w:abstractNumId="0" w15:restartNumberingAfterBreak="0">
     <w:nsid w:val="00340A1B"/>
     <w:multiLevelType w:val="hybridMultilevel"/>
@@ -6282,6 +6450,119 @@
     </w:lvl>
   </w:abstractNum>
   <w:abstractNum w:abstractNumId="1" w15:restartNumberingAfterBreak="0">
+    <w:nsid w:val="04BB3BDC"/>
+    <w:multiLevelType w:val="hybridMultilevel"/>
+    <w:tmpl w:val="30A6DCD8"/>
+    <w:lvl w:ilvl="0" w:tplc="04090001">
+      <w:start w:val="1"/>
+      <w:numFmt w:val="bullet"/>
+      <w:lvlText w:val=""/>
+      <w:lvlJc w:val="left"/>
+      <w:pPr>
+        <w:ind w:left="420" w:hanging="420"/>
+      </w:pPr>
+      <w:rPr>
+        <w:rFonts w:ascii="Wingdings" w:hAnsi="Wingdings" w:hint="default"/>
+      </w:rPr>
+    </w:lvl>
+    <w:lvl w:ilvl="1" w:tplc="04090003" w:tentative="1">
+      <w:start w:val="1"/>
+      <w:numFmt w:val="bullet"/>
+      <w:lvlText w:val=""/>
+      <w:lvlJc w:val="left"/>
+      <w:pPr>
+        <w:ind w:left="840" w:hanging="420"/>
+      </w:pPr>
+      <w:rPr>
+        <w:rFonts w:ascii="Wingdings" w:hAnsi="Wingdings" w:hint="default"/>
+      </w:rPr>
+    </w:lvl>
+    <w:lvl w:ilvl="2" w:tplc="04090005" w:tentative="1">
+      <w:start w:val="1"/>
+      <w:numFmt w:val="bullet"/>
+      <w:lvlText w:val=""/>
+      <w:lvlJc w:val="left"/>
+      <w:pPr>
+        <w:ind w:left="1260" w:hanging="420"/>
+      </w:pPr>
+      <w:rPr>
+        <w:rFonts w:ascii="Wingdings" w:hAnsi="Wingdings" w:hint="default"/>
+      </w:rPr>
+    </w:lvl>
+    <w:lvl w:ilvl="3" w:tplc="04090001" w:tentative="1">
+      <w:start w:val="1"/>
+      <w:numFmt w:val="bullet"/>
+      <w:lvlText w:val=""/>
+      <w:lvlJc w:val="left"/>
+      <w:pPr>
+        <w:ind w:left="1680" w:hanging="420"/>
+      </w:pPr>
+      <w:rPr>
+        <w:rFonts w:ascii="Wingdings" w:hAnsi="Wingdings" w:hint="default"/>
+      </w:rPr>
+    </w:lvl>
+    <w:lvl w:ilvl="4" w:tplc="04090003" w:tentative="1">
+      <w:start w:val="1"/>
+      <w:numFmt w:val="bullet"/>
+      <w:lvlText w:val=""/>
+      <w:lvlJc w:val="left"/>
+      <w:pPr>
+        <w:ind w:left="2100" w:hanging="420"/>
+      </w:pPr>
+      <w:rPr>
+        <w:rFonts w:ascii="Wingdings" w:hAnsi="Wingdings" w:hint="default"/>
+      </w:rPr>
+    </w:lvl>
+    <w:lvl w:ilvl="5" w:tplc="04090005" w:tentative="1">
+      <w:start w:val="1"/>
+      <w:numFmt w:val="bullet"/>
+      <w:lvlText w:val=""/>
+      <w:lvlJc w:val="left"/>
+      <w:pPr>
+        <w:ind w:left="2520" w:hanging="420"/>
+      </w:pPr>
+      <w:rPr>
+        <w:rFonts w:ascii="Wingdings" w:hAnsi="Wingdings" w:hint="default"/>
+      </w:rPr>
+    </w:lvl>
+    <w:lvl w:ilvl="6" w:tplc="04090001" w:tentative="1">
+      <w:start w:val="1"/>
+      <w:numFmt w:val="bullet"/>
+      <w:lvlText w:val=""/>
+      <w:lvlJc w:val="left"/>
+      <w:pPr>
+        <w:ind w:left="2940" w:hanging="420"/>
+      </w:pPr>
+      <w:rPr>
+        <w:rFonts w:ascii="Wingdings" w:hAnsi="Wingdings" w:hint="default"/>
+      </w:rPr>
+    </w:lvl>
+    <w:lvl w:ilvl="7" w:tplc="04090003" w:tentative="1">
+      <w:start w:val="1"/>
+      <w:numFmt w:val="bullet"/>
+      <w:lvlText w:val=""/>
+      <w:lvlJc w:val="left"/>
+      <w:pPr>
+        <w:ind w:left="3360" w:hanging="420"/>
+      </w:pPr>
+      <w:rPr>
+        <w:rFonts w:ascii="Wingdings" w:hAnsi="Wingdings" w:hint="default"/>
+      </w:rPr>
+    </w:lvl>
+    <w:lvl w:ilvl="8" w:tplc="04090005" w:tentative="1">
+      <w:start w:val="1"/>
+      <w:numFmt w:val="bullet"/>
+      <w:lvlText w:val=""/>
+      <w:lvlJc w:val="left"/>
+      <w:pPr>
+        <w:ind w:left="3780" w:hanging="420"/>
+      </w:pPr>
+      <w:rPr>
+        <w:rFonts w:ascii="Wingdings" w:hAnsi="Wingdings" w:hint="default"/>
+      </w:rPr>
+    </w:lvl>
+  </w:abstractNum>
+  <w:abstractNum w:abstractNumId="2" w15:restartNumberingAfterBreak="0">
     <w:nsid w:val="15A03DA2"/>
     <w:multiLevelType w:val="hybridMultilevel"/>
     <w:tmpl w:val="BF7217DC"/>
@@ -6370,7 +6651,120 @@
       </w:pPr>
     </w:lvl>
   </w:abstractNum>
-  <w:abstractNum w:abstractNumId="2" w15:restartNumberingAfterBreak="0">
+  <w:abstractNum w:abstractNumId="3" w15:restartNumberingAfterBreak="0">
+    <w:nsid w:val="171D5BB3"/>
+    <w:multiLevelType w:val="hybridMultilevel"/>
+    <w:tmpl w:val="467C9778"/>
+    <w:lvl w:ilvl="0" w:tplc="04090001">
+      <w:start w:val="1"/>
+      <w:numFmt w:val="bullet"/>
+      <w:lvlText w:val=""/>
+      <w:lvlJc w:val="left"/>
+      <w:pPr>
+        <w:ind w:left="420" w:hanging="420"/>
+      </w:pPr>
+      <w:rPr>
+        <w:rFonts w:ascii="Wingdings" w:hAnsi="Wingdings" w:hint="default"/>
+      </w:rPr>
+    </w:lvl>
+    <w:lvl w:ilvl="1" w:tplc="04090003" w:tentative="1">
+      <w:start w:val="1"/>
+      <w:numFmt w:val="bullet"/>
+      <w:lvlText w:val=""/>
+      <w:lvlJc w:val="left"/>
+      <w:pPr>
+        <w:ind w:left="840" w:hanging="420"/>
+      </w:pPr>
+      <w:rPr>
+        <w:rFonts w:ascii="Wingdings" w:hAnsi="Wingdings" w:hint="default"/>
+      </w:rPr>
+    </w:lvl>
+    <w:lvl w:ilvl="2" w:tplc="04090005" w:tentative="1">
+      <w:start w:val="1"/>
+      <w:numFmt w:val="bullet"/>
+      <w:lvlText w:val=""/>
+      <w:lvlJc w:val="left"/>
+      <w:pPr>
+        <w:ind w:left="1260" w:hanging="420"/>
+      </w:pPr>
+      <w:rPr>
+        <w:rFonts w:ascii="Wingdings" w:hAnsi="Wingdings" w:hint="default"/>
+      </w:rPr>
+    </w:lvl>
+    <w:lvl w:ilvl="3" w:tplc="04090001" w:tentative="1">
+      <w:start w:val="1"/>
+      <w:numFmt w:val="bullet"/>
+      <w:lvlText w:val=""/>
+      <w:lvlJc w:val="left"/>
+      <w:pPr>
+        <w:ind w:left="1680" w:hanging="420"/>
+      </w:pPr>
+      <w:rPr>
+        <w:rFonts w:ascii="Wingdings" w:hAnsi="Wingdings" w:hint="default"/>
+      </w:rPr>
+    </w:lvl>
+    <w:lvl w:ilvl="4" w:tplc="04090003" w:tentative="1">
+      <w:start w:val="1"/>
+      <w:numFmt w:val="bullet"/>
+      <w:lvlText w:val=""/>
+      <w:lvlJc w:val="left"/>
+      <w:pPr>
+        <w:ind w:left="2100" w:hanging="420"/>
+      </w:pPr>
+      <w:rPr>
+        <w:rFonts w:ascii="Wingdings" w:hAnsi="Wingdings" w:hint="default"/>
+      </w:rPr>
+    </w:lvl>
+    <w:lvl w:ilvl="5" w:tplc="04090005" w:tentative="1">
+      <w:start w:val="1"/>
+      <w:numFmt w:val="bullet"/>
+      <w:lvlText w:val=""/>
+      <w:lvlJc w:val="left"/>
+      <w:pPr>
+        <w:ind w:left="2520" w:hanging="420"/>
+      </w:pPr>
+      <w:rPr>
+        <w:rFonts w:ascii="Wingdings" w:hAnsi="Wingdings" w:hint="default"/>
+      </w:rPr>
+    </w:lvl>
+    <w:lvl w:ilvl="6" w:tplc="04090001" w:tentative="1">
+      <w:start w:val="1"/>
+      <w:numFmt w:val="bullet"/>
+      <w:lvlText w:val=""/>
+      <w:lvlJc w:val="left"/>
+      <w:pPr>
+        <w:ind w:left="2940" w:hanging="420"/>
+      </w:pPr>
+      <w:rPr>
+        <w:rFonts w:ascii="Wingdings" w:hAnsi="Wingdings" w:hint="default"/>
+      </w:rPr>
+    </w:lvl>
+    <w:lvl w:ilvl="7" w:tplc="04090003" w:tentative="1">
+      <w:start w:val="1"/>
+      <w:numFmt w:val="bullet"/>
+      <w:lvlText w:val=""/>
+      <w:lvlJc w:val="left"/>
+      <w:pPr>
+        <w:ind w:left="3360" w:hanging="420"/>
+      </w:pPr>
+      <w:rPr>
+        <w:rFonts w:ascii="Wingdings" w:hAnsi="Wingdings" w:hint="default"/>
+      </w:rPr>
+    </w:lvl>
+    <w:lvl w:ilvl="8" w:tplc="04090005" w:tentative="1">
+      <w:start w:val="1"/>
+      <w:numFmt w:val="bullet"/>
+      <w:lvlText w:val=""/>
+      <w:lvlJc w:val="left"/>
+      <w:pPr>
+        <w:ind w:left="3780" w:hanging="420"/>
+      </w:pPr>
+      <w:rPr>
+        <w:rFonts w:ascii="Wingdings" w:hAnsi="Wingdings" w:hint="default"/>
+      </w:rPr>
+    </w:lvl>
+  </w:abstractNum>
+  <w:abstractNum w:abstractNumId="4" w15:restartNumberingAfterBreak="0">
     <w:nsid w:val="21A0405B"/>
     <w:multiLevelType w:val="multilevel"/>
     <w:tmpl w:val="04090025"/>
@@ -6465,7 +6859,7 @@
       </w:pPr>
     </w:lvl>
   </w:abstractNum>
-  <w:abstractNum w:abstractNumId="3" w15:restartNumberingAfterBreak="0">
+  <w:abstractNum w:abstractNumId="5" w15:restartNumberingAfterBreak="0">
     <w:nsid w:val="229B5035"/>
     <w:multiLevelType w:val="hybridMultilevel"/>
     <w:tmpl w:val="6F68574E"/>
@@ -6578,7 +6972,7 @@
       </w:rPr>
     </w:lvl>
   </w:abstractNum>
-  <w:abstractNum w:abstractNumId="4" w15:restartNumberingAfterBreak="0">
+  <w:abstractNum w:abstractNumId="6" w15:restartNumberingAfterBreak="0">
     <w:nsid w:val="3093426C"/>
     <w:multiLevelType w:val="hybridMultilevel"/>
     <w:tmpl w:val="29F89DD8"/>
@@ -6690,7 +7084,7 @@
       </w:rPr>
     </w:lvl>
   </w:abstractNum>
-  <w:abstractNum w:abstractNumId="5" w15:restartNumberingAfterBreak="0">
+  <w:abstractNum w:abstractNumId="7" w15:restartNumberingAfterBreak="0">
     <w:nsid w:val="3AB44F62"/>
     <w:multiLevelType w:val="hybridMultilevel"/>
     <w:tmpl w:val="C94A9DB8"/>
@@ -6803,7 +7197,7 @@
       </w:rPr>
     </w:lvl>
   </w:abstractNum>
-  <w:abstractNum w:abstractNumId="6" w15:restartNumberingAfterBreak="0">
+  <w:abstractNum w:abstractNumId="8" w15:restartNumberingAfterBreak="0">
     <w:nsid w:val="44EB3C3E"/>
     <w:multiLevelType w:val="hybridMultilevel"/>
     <w:tmpl w:val="925EB8FC"/>
@@ -6916,7 +7310,7 @@
       </w:rPr>
     </w:lvl>
   </w:abstractNum>
-  <w:abstractNum w:abstractNumId="7" w15:restartNumberingAfterBreak="0">
+  <w:abstractNum w:abstractNumId="9" w15:restartNumberingAfterBreak="0">
     <w:nsid w:val="49906C7A"/>
     <w:multiLevelType w:val="hybridMultilevel"/>
     <w:tmpl w:val="E50A4742"/>
@@ -7029,7 +7423,7 @@
       </w:rPr>
     </w:lvl>
   </w:abstractNum>
-  <w:abstractNum w:abstractNumId="8" w15:restartNumberingAfterBreak="0">
+  <w:abstractNum w:abstractNumId="10" w15:restartNumberingAfterBreak="0">
     <w:nsid w:val="52624742"/>
     <w:multiLevelType w:val="hybridMultilevel"/>
     <w:tmpl w:val="077C72AC"/>
@@ -7142,7 +7536,7 @@
       </w:rPr>
     </w:lvl>
   </w:abstractNum>
-  <w:abstractNum w:abstractNumId="9" w15:restartNumberingAfterBreak="0">
+  <w:abstractNum w:abstractNumId="11" w15:restartNumberingAfterBreak="0">
     <w:nsid w:val="7C895894"/>
     <w:multiLevelType w:val="hybridMultilevel"/>
     <w:tmpl w:val="F494724C"/>
@@ -7256,40 +7650,46 @@
     </w:lvl>
   </w:abstractNum>
   <w:num w:numId="1">
+    <w:abstractNumId w:val="6"/>
+  </w:num>
+  <w:num w:numId="2">
     <w:abstractNumId w:val="4"/>
   </w:num>
-  <w:num w:numId="2">
+  <w:num w:numId="3">
     <w:abstractNumId w:val="2"/>
   </w:num>
-  <w:num w:numId="3">
-    <w:abstractNumId w:val="1"/>
+  <w:num w:numId="4">
+    <w:abstractNumId w:val="10"/>
   </w:num>
-  <w:num w:numId="4">
+  <w:num w:numId="5">
     <w:abstractNumId w:val="8"/>
   </w:num>
-  <w:num w:numId="5">
-    <w:abstractNumId w:val="6"/>
-  </w:num>
   <w:num w:numId="6">
-    <w:abstractNumId w:val="3"/>
+    <w:abstractNumId w:val="5"/>
   </w:num>
   <w:num w:numId="7">
-    <w:abstractNumId w:val="9"/>
+    <w:abstractNumId w:val="11"/>
   </w:num>
   <w:num w:numId="8">
     <w:abstractNumId w:val="0"/>
   </w:num>
   <w:num w:numId="9">
+    <w:abstractNumId w:val="9"/>
+  </w:num>
+  <w:num w:numId="10">
     <w:abstractNumId w:val="7"/>
   </w:num>
-  <w:num w:numId="10">
-    <w:abstractNumId w:val="5"/>
+  <w:num w:numId="11">
+    <w:abstractNumId w:val="1"/>
+  </w:num>
+  <w:num w:numId="12">
+    <w:abstractNumId w:val="3"/>
   </w:num>
 </w:numbering>
 </file>
 
 <file path=word/styles.xml><?xml version="1.0" encoding="utf-8"?>
-<w:styles xmlns:mc="http://schemas.openxmlformats.org/markup-compatibility/2006" xmlns:r="http://schemas.openxmlformats.org/officeDocument/2006/relationships" xmlns:w="http://schemas.openxmlformats.org/wordprocessingml/2006/main" xmlns:w14="http://schemas.microsoft.com/office/word/2010/wordml" xmlns:w15="http://schemas.microsoft.com/office/word/2012/wordml" xmlns:w16cid="http://schemas.microsoft.com/office/word/2016/wordml/cid" xmlns:w16se="http://schemas.microsoft.com/office/word/2015/wordml/symex" mc:Ignorable="w14 w15 w16se w16cid">
+<w:styles xmlns:mc="http://schemas.openxmlformats.org/markup-compatibility/2006" xmlns:r="http://schemas.openxmlformats.org/officeDocument/2006/relationships" xmlns:w="http://schemas.openxmlformats.org/wordprocessingml/2006/main" xmlns:w14="http://schemas.microsoft.com/office/word/2010/wordml" xmlns:w15="http://schemas.microsoft.com/office/word/2012/wordml" xmlns:w16cex="http://schemas.microsoft.com/office/word/2018/wordml/cex" xmlns:w16cid="http://schemas.microsoft.com/office/word/2016/wordml/cid" xmlns:w16="http://schemas.microsoft.com/office/word/2018/wordml" xmlns:w16se="http://schemas.microsoft.com/office/word/2015/wordml/symex" mc:Ignorable="w14 w15 w16se w16cid w16 w16cex">
   <w:docDefaults>
     <w:rPrDefault>
       <w:rPr>
@@ -8883,7 +9283,7 @@
 </file>
 
 <file path=customXml/itemProps1.xml><?xml version="1.0" encoding="utf-8"?>
-<ds:datastoreItem xmlns:ds="http://schemas.openxmlformats.org/officeDocument/2006/customXml" ds:itemID="{5E37AD7D-9B7B-4A5D-A686-D2619651C855}">
+<ds:datastoreItem xmlns:ds="http://schemas.openxmlformats.org/officeDocument/2006/customXml" ds:itemID="{F7D3BF2A-778A-B641-8D44-B0BC8F764DE5}">
   <ds:schemaRefs>
     <ds:schemaRef ds:uri="http://schemas.openxmlformats.org/officeDocument/2006/bibliography"/>
   </ds:schemaRefs>

--- a/doc/耳机连接机制设计文档.docx
+++ b/doc/耳机连接机制设计文档.docx
@@ -1,6 +1,6 @@
 
 <file path=word/document.xml><?xml version="1.0" encoding="utf-8"?>
-<w:document xmlns:wpc="http://schemas.microsoft.com/office/word/2010/wordprocessingCanvas" xmlns:cx="http://schemas.microsoft.com/office/drawing/2014/chartex" xmlns:cx1="http://schemas.microsoft.com/office/drawing/2015/9/8/chartex" xmlns:cx2="http://schemas.microsoft.com/office/drawing/2015/10/21/chartex" xmlns:cx3="http://schemas.microsoft.com/office/drawing/2016/5/9/chartex" xmlns:cx4="http://schemas.microsoft.com/office/drawing/2016/5/10/chartex" xmlns:cx5="http://schemas.microsoft.com/office/drawing/2016/5/11/chartex" xmlns:cx6="http://schemas.microsoft.com/office/drawing/2016/5/12/chartex" xmlns:cx7="http://schemas.microsoft.com/office/drawing/2016/5/13/chartex" xmlns:cx8="http://schemas.microsoft.com/office/drawing/2016/5/14/chartex" xmlns:mc="http://schemas.openxmlformats.org/markup-compatibility/2006" xmlns:aink="http://schemas.microsoft.com/office/drawing/2016/ink" xmlns:am3d="http://schemas.microsoft.com/office/drawing/2017/model3d" xmlns:o="urn:schemas-microsoft-com:office:office" xmlns:r="http://schemas.openxmlformats.org/officeDocument/2006/relationships" xmlns:m="http://schemas.openxmlformats.org/officeDocument/2006/math" xmlns:v="urn:schemas-microsoft-com:vml" xmlns:wp14="http://schemas.microsoft.com/office/word/2010/wordprocessingDrawing" xmlns:wp="http://schemas.openxmlformats.org/drawingml/2006/wordprocessingDrawing" xmlns:w10="urn:schemas-microsoft-com:office:word" xmlns:w="http://schemas.openxmlformats.org/wordprocessingml/2006/main" xmlns:w14="http://schemas.microsoft.com/office/word/2010/wordml" xmlns:w15="http://schemas.microsoft.com/office/word/2012/wordml" xmlns:w16cex="http://schemas.microsoft.com/office/word/2018/wordml/cex" xmlns:w16cid="http://schemas.microsoft.com/office/word/2016/wordml/cid" xmlns:w16="http://schemas.microsoft.com/office/word/2018/wordml" xmlns:w16se="http://schemas.microsoft.com/office/word/2015/wordml/symex" xmlns:wpg="http://schemas.microsoft.com/office/word/2010/wordprocessingGroup" xmlns:wpi="http://schemas.microsoft.com/office/word/2010/wordprocessingInk" xmlns:wne="http://schemas.microsoft.com/office/word/2006/wordml" xmlns:wps="http://schemas.microsoft.com/office/word/2010/wordprocessingShape" mc:Ignorable="w14 w15 w16se w16cid w16 w16cex wp14">
+<w:document xmlns:wpc="http://schemas.microsoft.com/office/word/2010/wordprocessingCanvas" xmlns:cx="http://schemas.microsoft.com/office/drawing/2014/chartex" xmlns:cx1="http://schemas.microsoft.com/office/drawing/2015/9/8/chartex" xmlns:cx2="http://schemas.microsoft.com/office/drawing/2015/10/21/chartex" xmlns:cx3="http://schemas.microsoft.com/office/drawing/2016/5/9/chartex" xmlns:cx4="http://schemas.microsoft.com/office/drawing/2016/5/10/chartex" xmlns:cx5="http://schemas.microsoft.com/office/drawing/2016/5/11/chartex" xmlns:cx6="http://schemas.microsoft.com/office/drawing/2016/5/12/chartex" xmlns:cx7="http://schemas.microsoft.com/office/drawing/2016/5/13/chartex" xmlns:cx8="http://schemas.microsoft.com/office/drawing/2016/5/14/chartex" xmlns:mc="http://schemas.openxmlformats.org/markup-compatibility/2006" xmlns:aink="http://schemas.microsoft.com/office/drawing/2016/ink" xmlns:am3d="http://schemas.microsoft.com/office/drawing/2017/model3d" xmlns:o="urn:schemas-microsoft-com:office:office" xmlns:r="http://schemas.openxmlformats.org/officeDocument/2006/relationships" xmlns:m="http://schemas.openxmlformats.org/officeDocument/2006/math" xmlns:v="urn:schemas-microsoft-com:vml" xmlns:wp14="http://schemas.microsoft.com/office/word/2010/wordprocessingDrawing" xmlns:wp="http://schemas.openxmlformats.org/drawingml/2006/wordprocessingDrawing" xmlns:w10="urn:schemas-microsoft-com:office:word" xmlns:w="http://schemas.openxmlformats.org/wordprocessingml/2006/main" xmlns:w14="http://schemas.microsoft.com/office/word/2010/wordml" xmlns:w15="http://schemas.microsoft.com/office/word/2012/wordml" xmlns:w16cid="http://schemas.microsoft.com/office/word/2016/wordml/cid" xmlns:w16se="http://schemas.microsoft.com/office/word/2015/wordml/symex" xmlns:wpg="http://schemas.microsoft.com/office/word/2010/wordprocessingGroup" xmlns:wpi="http://schemas.microsoft.com/office/word/2010/wordprocessingInk" xmlns:wne="http://schemas.microsoft.com/office/word/2006/wordml" xmlns:wps="http://schemas.microsoft.com/office/word/2010/wordprocessingShape" mc:Ignorable="w14 w15 w16se w16cid wp14">
   <w:body>
     <w:p>
       <w:pPr>
@@ -161,27 +161,14 @@
             <w:hideMark/>
           </w:tcPr>
           <w:p>
-            <w:r>
-              <w:fldChar w:fldCharType="begin"/>
-            </w:r>
-            <w:r>
-              <w:instrText xml:space="preserve"> FILENAME   \* MERGEFORMAT </w:instrText>
-            </w:r>
-            <w:r>
-              <w:fldChar w:fldCharType="separate"/>
-            </w:r>
-            <w:r>
-              <w:rPr>
-                <w:noProof/>
-              </w:rPr>
-              <w:t>耳机连接机制设计文档</w:t>
-            </w:r>
-            <w:r>
-              <w:rPr>
-                <w:noProof/>
-              </w:rPr>
-              <w:fldChar w:fldCharType="end"/>
-            </w:r>
+            <w:fldSimple w:instr=" FILENAME   \* MERGEFORMAT ">
+              <w:r>
+                <w:rPr>
+                  <w:noProof/>
+                </w:rPr>
+                <w:t>耳机连接机制设计文档</w:t>
+              </w:r>
+            </w:fldSimple>
           </w:p>
         </w:tc>
         <w:tc>
@@ -2686,9 +2673,6 @@
           <w:numId w:val="12"/>
         </w:numPr>
         <w:ind w:firstLineChars="0"/>
-        <w:rPr>
-          <w:rFonts w:hint="eastAsia"/>
-        </w:rPr>
       </w:pPr>
       <w:r>
         <w:rPr>
@@ -2798,13 +2782,7 @@
         <w:t>两只耳机，非一副：进入恢复出厂设置模式，重新配置成一对</w:t>
       </w:r>
     </w:p>
-    <w:p>
-      <w:pPr>
-        <w:rPr>
-          <w:rFonts w:hint="eastAsia"/>
-        </w:rPr>
-      </w:pPr>
-    </w:p>
+    <w:p/>
     <w:p>
       <w:pPr>
         <w:pStyle w:val="2"/>
@@ -2889,6 +2867,9 @@
     </w:p>
     <w:p>
       <w:r>
+        <w:rPr>
+          <w:noProof/>
+        </w:rPr>
         <w:drawing>
           <wp:inline distT="0" distB="0" distL="0" distR="0" wp14:anchorId="58C0F1E0" wp14:editId="77B62533">
             <wp:extent cx="5274310" cy="1238250"/>
@@ -2929,9 +2910,6 @@
     <w:p>
       <w:pPr>
         <w:pStyle w:val="2"/>
-        <w:rPr>
-          <w:rFonts w:hint="eastAsia"/>
-        </w:rPr>
       </w:pPr>
       <w:r>
         <w:rPr>
@@ -4176,6 +4154,9 @@
     </w:p>
     <w:p>
       <w:r>
+        <w:rPr>
+          <w:noProof/>
+        </w:rPr>
         <w:drawing>
           <wp:inline distT="0" distB="0" distL="0" distR="0" wp14:anchorId="0247960F" wp14:editId="2A2ED635">
             <wp:extent cx="5274310" cy="1402080"/>
@@ -5256,13 +5237,7 @@
         <w:t>E</w:t>
       </w:r>
     </w:p>
-    <w:p>
-      <w:pPr>
-        <w:rPr>
-          <w:rFonts w:hint="eastAsia"/>
-        </w:rPr>
-      </w:pPr>
-    </w:p>
+    <w:p/>
     <w:p>
       <w:pPr>
         <w:pStyle w:val="1"/>
@@ -5572,41 +5547,98 @@
       <w:r>
         <w:t>F</w:t>
       </w:r>
-      <w:bookmarkStart w:id="9" w:name="_GoBack"/>
-      <w:bookmarkEnd w:id="9"/>
-    </w:p>
-    <w:p>
-      <w:pPr>
-        <w:rPr>
-          <w:rFonts w:hint="eastAsia"/>
-        </w:rPr>
-      </w:pPr>
-    </w:p>
-    <w:p>
-      <w:pPr>
-        <w:pStyle w:val="1"/>
-      </w:pPr>
-      <w:bookmarkStart w:id="10" w:name="_Toc38730470"/>
-      <w:r>
-        <w:rPr>
-          <w:rFonts w:hint="eastAsia"/>
-        </w:rPr>
-        <w:t>低功耗</w:t>
-      </w:r>
-      <w:bookmarkEnd w:id="10"/>
     </w:p>
     <w:p/>
     <w:p>
       <w:pPr>
         <w:pStyle w:val="1"/>
       </w:pPr>
-      <w:bookmarkStart w:id="11" w:name="_Toc38730471"/>
+      <w:bookmarkStart w:id="9" w:name="_Toc38730470"/>
+      <w:r>
+        <w:rPr>
+          <w:rFonts w:hint="eastAsia"/>
+        </w:rPr>
+        <w:t>低功耗</w:t>
+      </w:r>
+      <w:bookmarkEnd w:id="9"/>
+    </w:p>
+    <w:p/>
+    <w:p>
+      <w:pPr>
+        <w:pStyle w:val="1"/>
+      </w:pPr>
+      <w:bookmarkStart w:id="10" w:name="_Toc38730471"/>
       <w:r>
         <w:rPr>
           <w:rFonts w:hint="eastAsia"/>
         </w:rPr>
         <w:t>升级</w:t>
       </w:r>
+      <w:bookmarkEnd w:id="10"/>
+    </w:p>
+    <w:p>
+      <w:r>
+        <w:rPr>
+          <w:rFonts w:hint="eastAsia"/>
+        </w:rPr>
+        <w:t>打开充电盒，耳机主动连接手机，耳机发送进入</w:t>
+      </w:r>
+      <w:proofErr w:type="spellStart"/>
+      <w:r>
+        <w:rPr>
+          <w:rFonts w:hint="eastAsia"/>
+        </w:rPr>
+        <w:t>dfu</w:t>
+      </w:r>
+      <w:proofErr w:type="spellEnd"/>
+      <w:r>
+        <w:rPr>
+          <w:rFonts w:hint="eastAsia"/>
+        </w:rPr>
+        <w:t>指令。进入升级状态，断开所有连接，开启BLE广播。如果在指定的时间内没有连接上，取消</w:t>
+      </w:r>
+      <w:proofErr w:type="spellStart"/>
+      <w:r>
+        <w:rPr>
+          <w:rFonts w:hint="eastAsia"/>
+        </w:rPr>
+        <w:t>dfu</w:t>
+      </w:r>
+      <w:proofErr w:type="spellEnd"/>
+      <w:r>
+        <w:rPr>
+          <w:rFonts w:hint="eastAsia"/>
+        </w:rPr>
+        <w:t>。</w:t>
+      </w:r>
+    </w:p>
+    <w:p>
+      <w:pPr>
+        <w:rPr>
+          <w:rFonts w:hint="eastAsia"/>
+        </w:rPr>
+      </w:pPr>
+      <w:r>
+        <w:rPr>
+          <w:rFonts w:hint="eastAsia"/>
+        </w:rPr>
+        <w:t>如果在</w:t>
+      </w:r>
+      <w:proofErr w:type="spellStart"/>
+      <w:r>
+        <w:rPr>
+          <w:rFonts w:hint="eastAsia"/>
+        </w:rPr>
+        <w:t>dfu</w:t>
+      </w:r>
+      <w:proofErr w:type="spellEnd"/>
+      <w:r>
+        <w:rPr>
+          <w:rFonts w:hint="eastAsia"/>
+        </w:rPr>
+        <w:t>模式下，打开充电盒，不主动连接手机。</w:t>
+      </w:r>
+      <w:bookmarkStart w:id="11" w:name="_GoBack"/>
       <w:bookmarkEnd w:id="11"/>
     </w:p>
     <w:p>
@@ -5698,13 +5730,20 @@
                 <w:szCs w:val="15"/>
               </w:rPr>
               <w:br/>
-              <w:t xml:space="preserve">    APP_SUBSTATE_SOPORIFIC             = 0x0002, /*!&lt; Allowing sleep */</w:t>
             </w:r>
             <w:r>
               <w:rPr>
                 <w:sz w:val="13"/>
                 <w:szCs w:val="15"/>
               </w:rPr>
+              <w:lastRenderedPageBreak/>
+              <w:t xml:space="preserve">    APP_SUBSTATE_SOPORIFIC             = 0x0002, /*!&lt; Allowing sleep */</w:t>
+            </w:r>
+            <w:r>
+              <w:rPr>
+                <w:sz w:val="13"/>
+                <w:szCs w:val="15"/>
+              </w:rPr>
               <w:br/>
               <w:t xml:space="preserve">    APP_SUBSTATE_SOPORIFIC_TERMINATING = 0x0004, /*!&lt; Preparing to sleep (e.g. disconnecting links) */</w:t>
             </w:r>
@@ -5730,14 +5769,14 @@
                 <w:szCs w:val="15"/>
               </w:rPr>
               <w:br/>
+              <w:t xml:space="preserve">    APP_SUBSTATE_DFU                   = 0x0020, /*!&lt; Upgrading firmware */</w:t>
             </w:r>
             <w:r>
               <w:rPr>
                 <w:sz w:val="13"/>
                 <w:szCs w:val="15"/>
               </w:rPr>
-              <w:lastRenderedPageBreak/>
-              <w:t xml:space="preserve">    APP_SUBSTATE_DFU                   = 0x0020, /*!&lt; Upgrading firmware */</w:t>
+              <w:br/>
             </w:r>
             <w:r>
               <w:rPr>
@@ -5745,102 +5784,102 @@
                 <w:szCs w:val="15"/>
               </w:rPr>
               <w:br/>
-            </w:r>
+              <w:t xml:space="preserve">    APP_SUBSTATE_INITIALISING          = 0x0040, /*!&lt; App module and library </w:t>
+            </w:r>
+            <w:proofErr w:type="spellStart"/>
             <w:r>
               <w:rPr>
                 <w:sz w:val="13"/>
                 <w:szCs w:val="15"/>
               </w:rPr>
-              <w:br/>
-              <w:t xml:space="preserve">    APP_SUBSTATE_INITIALISING          = 0x0040, /*!&lt; App module and library </w:t>
-            </w:r>
-            <w:proofErr w:type="spellStart"/>
+              <w:t>initialisation</w:t>
+            </w:r>
+            <w:proofErr w:type="spellEnd"/>
             <w:r>
               <w:rPr>
                 <w:sz w:val="13"/>
                 <w:szCs w:val="15"/>
               </w:rPr>
-              <w:t>initialisation</w:t>
-            </w:r>
-            <w:proofErr w:type="spellEnd"/>
+              <w:t xml:space="preserve"> in progress. */</w:t>
+            </w:r>
             <w:r>
               <w:rPr>
                 <w:sz w:val="13"/>
                 <w:szCs w:val="15"/>
               </w:rPr>
-              <w:t xml:space="preserve"> in progress. */</w:t>
-            </w:r>
+              <w:br/>
+              <w:t xml:space="preserve">    APP_SUBSTATE_DFU_CHECK             = 0x0080, /</w:t>
+            </w:r>
+            <w:proofErr w:type="gramStart"/>
             <w:r>
               <w:rPr>
                 <w:sz w:val="13"/>
                 <w:szCs w:val="15"/>
               </w:rPr>
-              <w:br/>
-              <w:t xml:space="preserve">    APP_SUBSTATE_DFU_CHECK             = 0x0080, /</w:t>
-            </w:r>
-            <w:proofErr w:type="gramStart"/>
+              <w:t>*!&lt;</w:t>
+            </w:r>
+            <w:proofErr w:type="gramEnd"/>
             <w:r>
               <w:rPr>
                 <w:sz w:val="13"/>
                 <w:szCs w:val="15"/>
               </w:rPr>
-              <w:t>*!&lt;</w:t>
-            </w:r>
-            <w:proofErr w:type="gramEnd"/>
+              <w:t xml:space="preserve"> Interim state, to see if DFU is in progress. */</w:t>
+            </w:r>
             <w:r>
               <w:rPr>
                 <w:sz w:val="13"/>
                 <w:szCs w:val="15"/>
               </w:rPr>
-              <w:t xml:space="preserve"> Interim state, to see if DFU is in progress. */</w:t>
-            </w:r>
+              <w:br/>
+              <w:t xml:space="preserve">    APP_SUBSTATE_FACTORY_RESET         = 0x0100, /</w:t>
+            </w:r>
+            <w:proofErr w:type="gramStart"/>
             <w:r>
               <w:rPr>
                 <w:sz w:val="13"/>
                 <w:szCs w:val="15"/>
               </w:rPr>
-              <w:br/>
-              <w:t xml:space="preserve">    APP_SUBSTATE_FACTORY_RESET         = 0x0100, /</w:t>
-            </w:r>
-            <w:proofErr w:type="gramStart"/>
+              <w:t>*!&lt;</w:t>
+            </w:r>
+            <w:proofErr w:type="gramEnd"/>
             <w:r>
               <w:rPr>
                 <w:sz w:val="13"/>
                 <w:szCs w:val="15"/>
               </w:rPr>
-              <w:t>*!&lt;</w:t>
-            </w:r>
-            <w:proofErr w:type="gramEnd"/>
+              <w:t xml:space="preserve"> Resetting the earbud to factory defaults. */</w:t>
+            </w:r>
             <w:r>
               <w:rPr>
                 <w:sz w:val="13"/>
                 <w:szCs w:val="15"/>
               </w:rPr>
-              <w:t xml:space="preserve"> Resetting the earbud to factory defaults. */</w:t>
-            </w:r>
+              <w:br/>
+              <w:t xml:space="preserve">    APP_SUBSTATE_STARTUP               = 0x0200, /</w:t>
+            </w:r>
+            <w:proofErr w:type="gramStart"/>
             <w:r>
               <w:rPr>
                 <w:sz w:val="13"/>
                 <w:szCs w:val="15"/>
               </w:rPr>
-              <w:br/>
-              <w:t xml:space="preserve">    APP_SUBSTATE_STARTUP               = 0x0200, /</w:t>
-            </w:r>
-            <w:proofErr w:type="gramStart"/>
+              <w:t>*!&lt;</w:t>
+            </w:r>
+            <w:proofErr w:type="gramEnd"/>
             <w:r>
               <w:rPr>
                 <w:sz w:val="13"/>
                 <w:szCs w:val="15"/>
               </w:rPr>
-              <w:t>*!&lt;</w:t>
-            </w:r>
-            <w:proofErr w:type="gramEnd"/>
+              <w:t xml:space="preserve"> Startup, syncing with peer. */</w:t>
+            </w:r>
             <w:r>
               <w:rPr>
                 <w:sz w:val="13"/>
                 <w:szCs w:val="15"/>
               </w:rPr>
-              <w:t xml:space="preserve"> Startup, syncing with peer. */</w:t>
+              <w:br/>
             </w:r>
             <w:r>
               <w:rPr>
@@ -5848,6 +5887,7 @@
                 <w:szCs w:val="15"/>
               </w:rPr>
               <w:br/>
+              <w:t xml:space="preserve">    APP_SUBSTATE_PEER_PAIRING          = 0x0400, /*!&lt; Pairing with peer earbud */</w:t>
             </w:r>
             <w:r>
               <w:rPr>
@@ -5855,7 +5895,7 @@
                 <w:szCs w:val="15"/>
               </w:rPr>
               <w:br/>
-              <w:t xml:space="preserve">    APP_SUBSTATE_PEER_PAIRING          = 0x0400, /*!&lt; Pairing with peer earbud */</w:t>
+              <w:t xml:space="preserve">    APP_SUBSTATE_HANDSET_PAIRING       = 0x0800, /*!&lt; Pairing with a handset */</w:t>
             </w:r>
             <w:r>
               <w:rPr>
@@ -5863,7 +5903,7 @@
                 <w:szCs w:val="15"/>
               </w:rPr>
               <w:br/>
-              <w:t xml:space="preserve">    APP_SUBSTATE_HANDSET_PAIRING       = 0x0800, /*!&lt; Pairing with a handset */</w:t>
+              <w:t xml:space="preserve">    APP_SUBSTATE_DISCONNECTING         = 0x1000, /*!&lt; Handing over handset connection */</w:t>
             </w:r>
             <w:r>
               <w:rPr>
@@ -5871,7 +5911,6 @@
                 <w:szCs w:val="15"/>
               </w:rPr>
               <w:br/>
-              <w:t xml:space="preserve">    APP_SUBSTATE_DISCONNECTING         = 0x1000, /*!&lt; Handing over handset connection */</w:t>
             </w:r>
             <w:r>
               <w:rPr>
@@ -5879,6 +5918,7 @@
                 <w:szCs w:val="15"/>
               </w:rPr>
               <w:br/>
+              <w:t xml:space="preserve">    APP_END_OF_SUBSTATES = APP_SUBSTATE_DISCONNECTING, /*!&lt; The last substate */</w:t>
             </w:r>
             <w:r>
               <w:rPr>
@@ -5886,7 +5926,7 @@
                 <w:szCs w:val="15"/>
               </w:rPr>
               <w:br/>
-              <w:t xml:space="preserve">    APP_END_OF_SUBSTATES = APP_SUBSTATE_DISCONNECTING, /*!&lt; The last substate */</w:t>
+              <w:t xml:space="preserve">    APP_SUBSTATE_MASK    = ((APP_END_OF_SUBSTATES &lt;&lt; 1) - 1), /*!&lt; Bitmask to retrieve substate from full state */</w:t>
             </w:r>
             <w:r>
               <w:rPr>
@@ -5894,31 +5934,30 @@
                 <w:szCs w:val="15"/>
               </w:rPr>
               <w:br/>
-              <w:t xml:space="preserve">    APP_SUBSTATE_MASK    = ((APP_END_OF_SUBSTATES &lt;&lt; 1) - 1), /*!&lt; Bitmask to retrieve substate from full state */</w:t>
-            </w:r>
+              <w:t xml:space="preserve">} </w:t>
+            </w:r>
+            <w:proofErr w:type="spellStart"/>
             <w:r>
               <w:rPr>
                 <w:sz w:val="13"/>
                 <w:szCs w:val="15"/>
               </w:rPr>
-              <w:br/>
-              <w:t xml:space="preserve">} </w:t>
-            </w:r>
-            <w:proofErr w:type="spellStart"/>
+              <w:t>appSubState</w:t>
+            </w:r>
+            <w:proofErr w:type="spellEnd"/>
             <w:r>
               <w:rPr>
                 <w:sz w:val="13"/>
                 <w:szCs w:val="15"/>
               </w:rPr>
-              <w:t>appSubState</w:t>
-            </w:r>
-            <w:proofErr w:type="spellEnd"/>
+              <w:t>;</w:t>
+            </w:r>
             <w:r>
               <w:rPr>
                 <w:sz w:val="13"/>
                 <w:szCs w:val="15"/>
               </w:rPr>
-              <w:t>;</w:t>
+              <w:br/>
             </w:r>
             <w:r>
               <w:rPr>
@@ -5926,47 +5965,48 @@
                 <w:szCs w:val="15"/>
               </w:rPr>
               <w:br/>
-            </w:r>
+              <w:t xml:space="preserve">typedef </w:t>
+            </w:r>
+            <w:proofErr w:type="spellStart"/>
             <w:r>
               <w:rPr>
                 <w:sz w:val="13"/>
                 <w:szCs w:val="15"/>
               </w:rPr>
-              <w:br/>
-              <w:t xml:space="preserve">typedef </w:t>
-            </w:r>
-            <w:proofErr w:type="spellStart"/>
+              <w:t>enum</w:t>
+            </w:r>
+            <w:proofErr w:type="spellEnd"/>
             <w:r>
               <w:rPr>
                 <w:sz w:val="13"/>
                 <w:szCs w:val="15"/>
               </w:rPr>
-              <w:t>enum</w:t>
-            </w:r>
-            <w:proofErr w:type="spellEnd"/>
+              <w:t xml:space="preserve"> </w:t>
+            </w:r>
+            <w:proofErr w:type="spellStart"/>
             <w:r>
               <w:rPr>
                 <w:sz w:val="13"/>
                 <w:szCs w:val="15"/>
               </w:rPr>
-              <w:t xml:space="preserve"> </w:t>
-            </w:r>
-            <w:proofErr w:type="spellStart"/>
+              <w:t>sm_application_states</w:t>
+            </w:r>
+            <w:proofErr w:type="spellEnd"/>
             <w:r>
               <w:rPr>
                 <w:sz w:val="13"/>
                 <w:szCs w:val="15"/>
               </w:rPr>
-              <w:t>sm_application_states</w:t>
-            </w:r>
-            <w:proofErr w:type="spellEnd"/>
+              <w:br/>
+              <w:t>{</w:t>
+            </w:r>
             <w:r>
               <w:rPr>
                 <w:sz w:val="13"/>
                 <w:szCs w:val="15"/>
               </w:rPr>
               <w:br/>
-              <w:t>{</w:t>
+              <w:t xml:space="preserve">    /*!&lt; Initial state before state machine is running. */</w:t>
             </w:r>
             <w:r>
               <w:rPr>
@@ -5974,7 +6014,7 @@
                 <w:szCs w:val="15"/>
               </w:rPr>
               <w:br/>
-              <w:t xml:space="preserve">    /*!&lt; Initial state before state machine is running. */</w:t>
+              <w:t xml:space="preserve">    APP_STATE_NULL                = 0x0000,</w:t>
             </w:r>
             <w:r>
               <w:rPr>
@@ -5982,7 +6022,7 @@
                 <w:szCs w:val="15"/>
               </w:rPr>
               <w:br/>
-              <w:t xml:space="preserve">    APP_STATE_NULL                = 0x0000,</w:t>
+              <w:t xml:space="preserve">    APP_STATE_INITIALISING        = APP_SUBSTATE_INITIALISING,</w:t>
             </w:r>
             <w:r>
               <w:rPr>
@@ -5990,7 +6030,7 @@
                 <w:szCs w:val="15"/>
               </w:rPr>
               <w:br/>
-              <w:t xml:space="preserve">    APP_STATE_INITIALISING        = APP_SUBSTATE_INITIALISING,</w:t>
+              <w:t xml:space="preserve">    APP_STATE_DFU_CHECK           = APP_SUBSTATE_DFU_CHECK,</w:t>
             </w:r>
             <w:r>
               <w:rPr>
@@ -5998,7 +6038,7 @@
                 <w:szCs w:val="15"/>
               </w:rPr>
               <w:br/>
-              <w:t xml:space="preserve">    APP_STATE_DFU_CHECK           = APP_SUBSTATE_DFU_CHECK,</w:t>
+              <w:t xml:space="preserve">    APP_STATE_FACTORY_RESET       = APP_SUBSTATE_FACTORY_RESET,</w:t>
             </w:r>
             <w:r>
               <w:rPr>
@@ -6006,7 +6046,7 @@
                 <w:szCs w:val="15"/>
               </w:rPr>
               <w:br/>
-              <w:t xml:space="preserve">    APP_STATE_FACTORY_RESET       = APP_SUBSTATE_FACTORY_RESET,</w:t>
+              <w:t xml:space="preserve">    APP_STATE_STARTUP             = APP_SUBSTATE_STARTUP,</w:t>
             </w:r>
             <w:r>
               <w:rPr>
@@ -6014,7 +6054,7 @@
                 <w:szCs w:val="15"/>
               </w:rPr>
               <w:br/>
-              <w:t xml:space="preserve">    APP_STATE_STARTUP             = APP_SUBSTATE_STARTUP,</w:t>
+              <w:t xml:space="preserve">    APP_STATE_PEER_PAIRING        = APP_SUBSTATE_PEER_PAIRING,</w:t>
             </w:r>
             <w:r>
               <w:rPr>
@@ -6022,7 +6062,7 @@
                 <w:szCs w:val="15"/>
               </w:rPr>
               <w:br/>
-              <w:t xml:space="preserve">    APP_STATE_PEER_PAIRING        = APP_SUBSTATE_PEER_PAIRING,</w:t>
+              <w:t xml:space="preserve">    APP_STATE_HANDSET_PAIRING     = APP_SUBSTATE_HANDSET_PAIRING,</w:t>
             </w:r>
             <w:r>
               <w:rPr>
@@ -6030,7 +6070,7 @@
                 <w:szCs w:val="15"/>
               </w:rPr>
               <w:br/>
-              <w:t xml:space="preserve">    APP_STATE_HANDSET_PAIRING     = APP_SUBSTATE_HANDSET_PAIRING,</w:t>
+              <w:t xml:space="preserve">    APP_STATE_TERMINATING         = APP_SUBSTATE_TERMINATING,</w:t>
             </w:r>
             <w:r>
               <w:rPr>
@@ -6038,7 +6078,6 @@
                 <w:szCs w:val="15"/>
               </w:rPr>
               <w:br/>
-              <w:t xml:space="preserve">    APP_STATE_TERMINATING         = APP_SUBSTATE_TERMINATING,</w:t>
             </w:r>
             <w:r>
               <w:rPr>
@@ -6046,6 +6085,7 @@
                 <w:szCs w:val="15"/>
               </w:rPr>
               <w:br/>
+              <w:t xml:space="preserve">    /*! Earbud is in the case, parent state */</w:t>
             </w:r>
             <w:r>
               <w:rPr>
@@ -6053,7 +6093,7 @@
                 <w:szCs w:val="15"/>
               </w:rPr>
               <w:br/>
-              <w:t xml:space="preserve">    /*! Earbud is in the case, parent state */</w:t>
+              <w:t xml:space="preserve">    APP_STATE_IN_CASE                   = APP_END_OF_SUBSTATES&lt;&lt;1,    /// 0X200N</w:t>
             </w:r>
             <w:r>
               <w:rPr>
@@ -6061,7 +6101,7 @@
                 <w:szCs w:val="15"/>
               </w:rPr>
               <w:br/>
-              <w:t xml:space="preserve">    APP_STATE_IN_CASE                   = APP_END_OF_SUBSTATES&lt;&lt;1,    /// 0X200N</w:t>
+              <w:t xml:space="preserve">        APP_STATE_IN_CASE_TERMINATING   = APP_STATE_IN_CASE + APP_SUBSTATE_TERMINATING,</w:t>
             </w:r>
             <w:r>
               <w:rPr>
@@ -6069,7 +6109,7 @@
                 <w:szCs w:val="15"/>
               </w:rPr>
               <w:br/>
-              <w:t xml:space="preserve">        APP_STATE_IN_CASE_TERMINATING   = APP_STATE_IN_CASE + APP_SUBSTATE_TERMINATING,</w:t>
+              <w:t xml:space="preserve">        APP_STATE_IN_CASE_IDLE          = APP_STATE_IN_CASE + APP_SUBSTATE_IDLE,</w:t>
             </w:r>
             <w:r>
               <w:rPr>
@@ -6077,7 +6117,7 @@
                 <w:szCs w:val="15"/>
               </w:rPr>
               <w:br/>
-              <w:t xml:space="preserve">        APP_STATE_IN_CASE_IDLE          = APP_STATE_IN_CASE + APP_SUBSTATE_IDLE,</w:t>
+              <w:t xml:space="preserve">        APP_STATE_IN_CASE_DFU           = APP_STATE_IN_CASE + APP_SUBSTATE_DFU,</w:t>
             </w:r>
             <w:r>
               <w:rPr>
@@ -6085,7 +6125,7 @@
                 <w:szCs w:val="15"/>
               </w:rPr>
               <w:br/>
-              <w:t xml:space="preserve">        APP_STATE_IN_CASE_DFU           = APP_STATE_IN_CASE + APP_SUBSTATE_DFU,</w:t>
+              <w:t xml:space="preserve">        APP_STATE_IN_CASE_DISCONNECTING = APP_STATE_IN_CASE + APP_SUBSTATE_DISCONNECTING,</w:t>
             </w:r>
             <w:r>
               <w:rPr>
@@ -6093,7 +6133,6 @@
                 <w:szCs w:val="15"/>
               </w:rPr>
               <w:br/>
-              <w:t xml:space="preserve">        APP_STATE_IN_CASE_DISCONNECTING = APP_STATE_IN_CASE + APP_SUBSTATE_DISCONNECTING,</w:t>
             </w:r>
             <w:r>
               <w:rPr>
@@ -6101,6 +6140,7 @@
                 <w:szCs w:val="15"/>
               </w:rPr>
               <w:br/>
+              <w:t xml:space="preserve">    /*!&lt; Earbud is out of the case, parent state */</w:t>
             </w:r>
             <w:r>
               <w:rPr>
@@ -6108,7 +6148,7 @@
                 <w:szCs w:val="15"/>
               </w:rPr>
               <w:br/>
-              <w:t xml:space="preserve">    /*!&lt; Earbud is out of the case, parent state */</w:t>
+              <w:t xml:space="preserve">    APP_STATE_OUT_OF_CASE                           = APP_STATE_IN_CASE&lt;&lt;1, /// 0X400N</w:t>
             </w:r>
             <w:r>
               <w:rPr>
@@ -6116,7 +6156,7 @@
                 <w:szCs w:val="15"/>
               </w:rPr>
               <w:br/>
-              <w:t xml:space="preserve">    APP_STATE_OUT_OF_CASE                           = APP_STATE_IN_CASE&lt;&lt;1, /// 0X400N</w:t>
+              <w:t xml:space="preserve">        APP_STATE_OUT_OF_CASE_TERMINATING           = APP_STATE_OUT_OF_CASE + APP_SUBSTATE_TERMINATING,</w:t>
             </w:r>
             <w:r>
               <w:rPr>
@@ -6124,7 +6164,7 @@
                 <w:szCs w:val="15"/>
               </w:rPr>
               <w:br/>
-              <w:t xml:space="preserve">        APP_STATE_OUT_OF_CASE_TERMINATING           = APP_STATE_OUT_OF_CASE + APP_SUBSTATE_TERMINATING,</w:t>
+              <w:t xml:space="preserve">        APP_STATE_OUT_OF_CASE_SOPORIFIC             = APP_STATE_OUT_OF_CASE + APP_SUBSTATE_SOPORIFIC,</w:t>
             </w:r>
             <w:r>
               <w:rPr>
@@ -6132,7 +6172,7 @@
                 <w:szCs w:val="15"/>
               </w:rPr>
               <w:br/>
-              <w:t xml:space="preserve">        APP_STATE_OUT_OF_CASE_SOPORIFIC             = APP_STATE_OUT_OF_CASE + APP_SUBSTATE_SOPORIFIC,</w:t>
+              <w:t xml:space="preserve">        APP_STATE_OUT_OF_CASE_SOPORIFIC_TERMINATING = APP_STATE_OUT_OF_CASE + APP_SUBSTATE_SOPORIFIC_TERMINATING,</w:t>
             </w:r>
             <w:r>
               <w:rPr>
@@ -6140,7 +6180,7 @@
                 <w:szCs w:val="15"/>
               </w:rPr>
               <w:br/>
-              <w:t xml:space="preserve">        APP_STATE_OUT_OF_CASE_SOPORIFIC_TERMINATING = APP_STATE_OUT_OF_CASE + APP_SUBSTATE_SOPORIFIC_TERMINATING,</w:t>
+              <w:t xml:space="preserve">        APP_STATE_OUT_OF_CASE_IDLE                  = APP_STATE_OUT_OF_CASE + APP_SUBSTATE_IDLE,</w:t>
             </w:r>
             <w:r>
               <w:rPr>
@@ -6148,14 +6188,13 @@
                 <w:szCs w:val="15"/>
               </w:rPr>
               <w:br/>
-              <w:t xml:space="preserve">        APP_STATE_OUT_OF_CASE_IDLE                  = APP_STATE_OUT_OF_CASE + APP_SUBSTATE_IDLE,</w:t>
             </w:r>
             <w:r>
               <w:rPr>
                 <w:sz w:val="13"/>
                 <w:szCs w:val="15"/>
               </w:rPr>
-              <w:br/>
+              <w:lastRenderedPageBreak/>
               <w:t xml:space="preserve">        APP_STATE_OUT_OF_CASE_BUSY                  = APP_STATE_OUT_OF_CASE + APP_SUBSTATE_BUSY,</w:t>
             </w:r>
             <w:r>
@@ -6187,13 +6226,6 @@
                 <w:szCs w:val="15"/>
               </w:rPr>
               <w:br/>
-            </w:r>
-            <w:r>
-              <w:rPr>
-                <w:sz w:val="13"/>
-                <w:szCs w:val="15"/>
-              </w:rPr>
-              <w:lastRenderedPageBreak/>
               <w:t xml:space="preserve">    APP_STATE_IN_EAR                   = APP_STATE_OUT_OF_CASE&lt;&lt;1,    /// 0X800N</w:t>
             </w:r>
             <w:r>
@@ -6297,7 +6329,7 @@
 </file>
 
 <file path=word/endnotes.xml><?xml version="1.0" encoding="utf-8"?>
-<w:endnotes xmlns:wpc="http://schemas.microsoft.com/office/word/2010/wordprocessingCanvas" xmlns:cx="http://schemas.microsoft.com/office/drawing/2014/chartex" xmlns:cx1="http://schemas.microsoft.com/office/drawing/2015/9/8/chartex" xmlns:cx2="http://schemas.microsoft.com/office/drawing/2015/10/21/chartex" xmlns:cx3="http://schemas.microsoft.com/office/drawing/2016/5/9/chartex" xmlns:cx4="http://schemas.microsoft.com/office/drawing/2016/5/10/chartex" xmlns:cx5="http://schemas.microsoft.com/office/drawing/2016/5/11/chartex" xmlns:cx6="http://schemas.microsoft.com/office/drawing/2016/5/12/chartex" xmlns:cx7="http://schemas.microsoft.com/office/drawing/2016/5/13/chartex" xmlns:cx8="http://schemas.microsoft.com/office/drawing/2016/5/14/chartex" xmlns:mc="http://schemas.openxmlformats.org/markup-compatibility/2006" xmlns:aink="http://schemas.microsoft.com/office/drawing/2016/ink" xmlns:am3d="http://schemas.microsoft.com/office/drawing/2017/model3d" xmlns:o="urn:schemas-microsoft-com:office:office" xmlns:r="http://schemas.openxmlformats.org/officeDocument/2006/relationships" xmlns:m="http://schemas.openxmlformats.org/officeDocument/2006/math" xmlns:v="urn:schemas-microsoft-com:vml" xmlns:wp14="http://schemas.microsoft.com/office/word/2010/wordprocessingDrawing" xmlns:wp="http://schemas.openxmlformats.org/drawingml/2006/wordprocessingDrawing" xmlns:w10="urn:schemas-microsoft-com:office:word" xmlns:w="http://schemas.openxmlformats.org/wordprocessingml/2006/main" xmlns:w14="http://schemas.microsoft.com/office/word/2010/wordml" xmlns:w15="http://schemas.microsoft.com/office/word/2012/wordml" xmlns:w16cex="http://schemas.microsoft.com/office/word/2018/wordml/cex" xmlns:w16cid="http://schemas.microsoft.com/office/word/2016/wordml/cid" xmlns:w16="http://schemas.microsoft.com/office/word/2018/wordml" xmlns:w16se="http://schemas.microsoft.com/office/word/2015/wordml/symex" xmlns:wpg="http://schemas.microsoft.com/office/word/2010/wordprocessingGroup" xmlns:wpi="http://schemas.microsoft.com/office/word/2010/wordprocessingInk" xmlns:wne="http://schemas.microsoft.com/office/word/2006/wordml" xmlns:wps="http://schemas.microsoft.com/office/word/2010/wordprocessingShape" mc:Ignorable="w14 w15 w16se w16cid w16 w16cex wp14">
+<w:endnotes xmlns:wpc="http://schemas.microsoft.com/office/word/2010/wordprocessingCanvas" xmlns:cx="http://schemas.microsoft.com/office/drawing/2014/chartex" xmlns:cx1="http://schemas.microsoft.com/office/drawing/2015/9/8/chartex" xmlns:cx2="http://schemas.microsoft.com/office/drawing/2015/10/21/chartex" xmlns:cx3="http://schemas.microsoft.com/office/drawing/2016/5/9/chartex" xmlns:cx4="http://schemas.microsoft.com/office/drawing/2016/5/10/chartex" xmlns:cx5="http://schemas.microsoft.com/office/drawing/2016/5/11/chartex" xmlns:cx6="http://schemas.microsoft.com/office/drawing/2016/5/12/chartex" xmlns:cx7="http://schemas.microsoft.com/office/drawing/2016/5/13/chartex" xmlns:cx8="http://schemas.microsoft.com/office/drawing/2016/5/14/chartex" xmlns:mc="http://schemas.openxmlformats.org/markup-compatibility/2006" xmlns:aink="http://schemas.microsoft.com/office/drawing/2016/ink" xmlns:am3d="http://schemas.microsoft.com/office/drawing/2017/model3d" xmlns:o="urn:schemas-microsoft-com:office:office" xmlns:r="http://schemas.openxmlformats.org/officeDocument/2006/relationships" xmlns:m="http://schemas.openxmlformats.org/officeDocument/2006/math" xmlns:v="urn:schemas-microsoft-com:vml" xmlns:wp14="http://schemas.microsoft.com/office/word/2010/wordprocessingDrawing" xmlns:wp="http://schemas.openxmlformats.org/drawingml/2006/wordprocessingDrawing" xmlns:w10="urn:schemas-microsoft-com:office:word" xmlns:w="http://schemas.openxmlformats.org/wordprocessingml/2006/main" xmlns:w14="http://schemas.microsoft.com/office/word/2010/wordml" xmlns:w15="http://schemas.microsoft.com/office/word/2012/wordml" xmlns:w16cid="http://schemas.microsoft.com/office/word/2016/wordml/cid" xmlns:w16se="http://schemas.microsoft.com/office/word/2015/wordml/symex" xmlns:wpg="http://schemas.microsoft.com/office/word/2010/wordprocessingGroup" xmlns:wpi="http://schemas.microsoft.com/office/word/2010/wordprocessingInk" xmlns:wne="http://schemas.microsoft.com/office/word/2006/wordml" xmlns:wps="http://schemas.microsoft.com/office/word/2010/wordprocessingShape" mc:Ignorable="w14 w15 w16se w16cid wp14">
   <w:endnote w:type="separator" w:id="-1">
     <w:p>
       <w:r>
@@ -6316,7 +6348,7 @@
 </file>
 
 <file path=word/footnotes.xml><?xml version="1.0" encoding="utf-8"?>
-<w:footnotes xmlns:wpc="http://schemas.microsoft.com/office/word/2010/wordprocessingCanvas" xmlns:cx="http://schemas.microsoft.com/office/drawing/2014/chartex" xmlns:cx1="http://schemas.microsoft.com/office/drawing/2015/9/8/chartex" xmlns:cx2="http://schemas.microsoft.com/office/drawing/2015/10/21/chartex" xmlns:cx3="http://schemas.microsoft.com/office/drawing/2016/5/9/chartex" xmlns:cx4="http://schemas.microsoft.com/office/drawing/2016/5/10/chartex" xmlns:cx5="http://schemas.microsoft.com/office/drawing/2016/5/11/chartex" xmlns:cx6="http://schemas.microsoft.com/office/drawing/2016/5/12/chartex" xmlns:cx7="http://schemas.microsoft.com/office/drawing/2016/5/13/chartex" xmlns:cx8="http://schemas.microsoft.com/office/drawing/2016/5/14/chartex" xmlns:mc="http://schemas.openxmlformats.org/markup-compatibility/2006" xmlns:aink="http://schemas.microsoft.com/office/drawing/2016/ink" xmlns:am3d="http://schemas.microsoft.com/office/drawing/2017/model3d" xmlns:o="urn:schemas-microsoft-com:office:office" xmlns:r="http://schemas.openxmlformats.org/officeDocument/2006/relationships" xmlns:m="http://schemas.openxmlformats.org/officeDocument/2006/math" xmlns:v="urn:schemas-microsoft-com:vml" xmlns:wp14="http://schemas.microsoft.com/office/word/2010/wordprocessingDrawing" xmlns:wp="http://schemas.openxmlformats.org/drawingml/2006/wordprocessingDrawing" xmlns:w10="urn:schemas-microsoft-com:office:word" xmlns:w="http://schemas.openxmlformats.org/wordprocessingml/2006/main" xmlns:w14="http://schemas.microsoft.com/office/word/2010/wordml" xmlns:w15="http://schemas.microsoft.com/office/word/2012/wordml" xmlns:w16cex="http://schemas.microsoft.com/office/word/2018/wordml/cex" xmlns:w16cid="http://schemas.microsoft.com/office/word/2016/wordml/cid" xmlns:w16="http://schemas.microsoft.com/office/word/2018/wordml" xmlns:w16se="http://schemas.microsoft.com/office/word/2015/wordml/symex" xmlns:wpg="http://schemas.microsoft.com/office/word/2010/wordprocessingGroup" xmlns:wpi="http://schemas.microsoft.com/office/word/2010/wordprocessingInk" xmlns:wne="http://schemas.microsoft.com/office/word/2006/wordml" xmlns:wps="http://schemas.microsoft.com/office/word/2010/wordprocessingShape" mc:Ignorable="w14 w15 w16se w16cid w16 w16cex wp14">
+<w:footnotes xmlns:wpc="http://schemas.microsoft.com/office/word/2010/wordprocessingCanvas" xmlns:cx="http://schemas.microsoft.com/office/drawing/2014/chartex" xmlns:cx1="http://schemas.microsoft.com/office/drawing/2015/9/8/chartex" xmlns:cx2="http://schemas.microsoft.com/office/drawing/2015/10/21/chartex" xmlns:cx3="http://schemas.microsoft.com/office/drawing/2016/5/9/chartex" xmlns:cx4="http://schemas.microsoft.com/office/drawing/2016/5/10/chartex" xmlns:cx5="http://schemas.microsoft.com/office/drawing/2016/5/11/chartex" xmlns:cx6="http://schemas.microsoft.com/office/drawing/2016/5/12/chartex" xmlns:cx7="http://schemas.microsoft.com/office/drawing/2016/5/13/chartex" xmlns:cx8="http://schemas.microsoft.com/office/drawing/2016/5/14/chartex" xmlns:mc="http://schemas.openxmlformats.org/markup-compatibility/2006" xmlns:aink="http://schemas.microsoft.com/office/drawing/2016/ink" xmlns:am3d="http://schemas.microsoft.com/office/drawing/2017/model3d" xmlns:o="urn:schemas-microsoft-com:office:office" xmlns:r="http://schemas.openxmlformats.org/officeDocument/2006/relationships" xmlns:m="http://schemas.openxmlformats.org/officeDocument/2006/math" xmlns:v="urn:schemas-microsoft-com:vml" xmlns:wp14="http://schemas.microsoft.com/office/word/2010/wordprocessingDrawing" xmlns:wp="http://schemas.openxmlformats.org/drawingml/2006/wordprocessingDrawing" xmlns:w10="urn:schemas-microsoft-com:office:word" xmlns:w="http://schemas.openxmlformats.org/wordprocessingml/2006/main" xmlns:w14="http://schemas.microsoft.com/office/word/2010/wordml" xmlns:w15="http://schemas.microsoft.com/office/word/2012/wordml" xmlns:w16cid="http://schemas.microsoft.com/office/word/2016/wordml/cid" xmlns:w16se="http://schemas.microsoft.com/office/word/2015/wordml/symex" xmlns:wpg="http://schemas.microsoft.com/office/word/2010/wordprocessingGroup" xmlns:wpi="http://schemas.microsoft.com/office/word/2010/wordprocessingInk" xmlns:wne="http://schemas.microsoft.com/office/word/2006/wordml" xmlns:wps="http://schemas.microsoft.com/office/word/2010/wordprocessingShape" mc:Ignorable="w14 w15 w16se w16cid wp14">
   <w:footnote w:type="separator" w:id="-1">
     <w:p>
       <w:r>
@@ -6335,7 +6367,7 @@
 </file>
 
 <file path=word/numbering.xml><?xml version="1.0" encoding="utf-8"?>
-<w:numbering xmlns:wpc="http://schemas.microsoft.com/office/word/2010/wordprocessingCanvas" xmlns:cx="http://schemas.microsoft.com/office/drawing/2014/chartex" xmlns:cx1="http://schemas.microsoft.com/office/drawing/2015/9/8/chartex" xmlns:cx2="http://schemas.microsoft.com/office/drawing/2015/10/21/chartex" xmlns:cx3="http://schemas.microsoft.com/office/drawing/2016/5/9/chartex" xmlns:cx4="http://schemas.microsoft.com/office/drawing/2016/5/10/chartex" xmlns:cx5="http://schemas.microsoft.com/office/drawing/2016/5/11/chartex" xmlns:cx6="http://schemas.microsoft.com/office/drawing/2016/5/12/chartex" xmlns:cx7="http://schemas.microsoft.com/office/drawing/2016/5/13/chartex" xmlns:cx8="http://schemas.microsoft.com/office/drawing/2016/5/14/chartex" xmlns:mc="http://schemas.openxmlformats.org/markup-compatibility/2006" xmlns:aink="http://schemas.microsoft.com/office/drawing/2016/ink" xmlns:am3d="http://schemas.microsoft.com/office/drawing/2017/model3d" xmlns:o="urn:schemas-microsoft-com:office:office" xmlns:r="http://schemas.openxmlformats.org/officeDocument/2006/relationships" xmlns:m="http://schemas.openxmlformats.org/officeDocument/2006/math" xmlns:v="urn:schemas-microsoft-com:vml" xmlns:wp14="http://schemas.microsoft.com/office/word/2010/wordprocessingDrawing" xmlns:wp="http://schemas.openxmlformats.org/drawingml/2006/wordprocessingDrawing" xmlns:w10="urn:schemas-microsoft-com:office:word" xmlns:w="http://schemas.openxmlformats.org/wordprocessingml/2006/main" xmlns:w14="http://schemas.microsoft.com/office/word/2010/wordml" xmlns:w15="http://schemas.microsoft.com/office/word/2012/wordml" xmlns:w16cex="http://schemas.microsoft.com/office/word/2018/wordml/cex" xmlns:w16cid="http://schemas.microsoft.com/office/word/2016/wordml/cid" xmlns:w16="http://schemas.microsoft.com/office/word/2018/wordml" xmlns:w16se="http://schemas.microsoft.com/office/word/2015/wordml/symex" xmlns:wpg="http://schemas.microsoft.com/office/word/2010/wordprocessingGroup" xmlns:wpi="http://schemas.microsoft.com/office/word/2010/wordprocessingInk" xmlns:wne="http://schemas.microsoft.com/office/word/2006/wordml" xmlns:wps="http://schemas.microsoft.com/office/word/2010/wordprocessingShape" mc:Ignorable="w14 w15 w16se w16cid w16 w16cex wp14">
+<w:numbering xmlns:wpc="http://schemas.microsoft.com/office/word/2010/wordprocessingCanvas" xmlns:cx="http://schemas.microsoft.com/office/drawing/2014/chartex" xmlns:cx1="http://schemas.microsoft.com/office/drawing/2015/9/8/chartex" xmlns:cx2="http://schemas.microsoft.com/office/drawing/2015/10/21/chartex" xmlns:cx3="http://schemas.microsoft.com/office/drawing/2016/5/9/chartex" xmlns:cx4="http://schemas.microsoft.com/office/drawing/2016/5/10/chartex" xmlns:cx5="http://schemas.microsoft.com/office/drawing/2016/5/11/chartex" xmlns:cx6="http://schemas.microsoft.com/office/drawing/2016/5/12/chartex" xmlns:cx7="http://schemas.microsoft.com/office/drawing/2016/5/13/chartex" xmlns:cx8="http://schemas.microsoft.com/office/drawing/2016/5/14/chartex" xmlns:mc="http://schemas.openxmlformats.org/markup-compatibility/2006" xmlns:aink="http://schemas.microsoft.com/office/drawing/2016/ink" xmlns:am3d="http://schemas.microsoft.com/office/drawing/2017/model3d" xmlns:o="urn:schemas-microsoft-com:office:office" xmlns:r="http://schemas.openxmlformats.org/officeDocument/2006/relationships" xmlns:m="http://schemas.openxmlformats.org/officeDocument/2006/math" xmlns:v="urn:schemas-microsoft-com:vml" xmlns:wp14="http://schemas.microsoft.com/office/word/2010/wordprocessingDrawing" xmlns:wp="http://schemas.openxmlformats.org/drawingml/2006/wordprocessingDrawing" xmlns:w10="urn:schemas-microsoft-com:office:word" xmlns:w="http://schemas.openxmlformats.org/wordprocessingml/2006/main" xmlns:w14="http://schemas.microsoft.com/office/word/2010/wordml" xmlns:w15="http://schemas.microsoft.com/office/word/2012/wordml" xmlns:w16cid="http://schemas.microsoft.com/office/word/2016/wordml/cid" xmlns:w16se="http://schemas.microsoft.com/office/word/2015/wordml/symex" xmlns:wpg="http://schemas.microsoft.com/office/word/2010/wordprocessingGroup" xmlns:wpi="http://schemas.microsoft.com/office/word/2010/wordprocessingInk" xmlns:wne="http://schemas.microsoft.com/office/word/2006/wordml" xmlns:wps="http://schemas.microsoft.com/office/word/2010/wordprocessingShape" mc:Ignorable="w14 w15 w16se w16cid wp14">
   <w:abstractNum w:abstractNumId="0" w15:restartNumberingAfterBreak="0">
     <w:nsid w:val="00340A1B"/>
     <w:multiLevelType w:val="hybridMultilevel"/>
@@ -7689,7 +7721,7 @@
 </file>
 
 <file path=word/styles.xml><?xml version="1.0" encoding="utf-8"?>
-<w:styles xmlns:mc="http://schemas.openxmlformats.org/markup-compatibility/2006" xmlns:r="http://schemas.openxmlformats.org/officeDocument/2006/relationships" xmlns:w="http://schemas.openxmlformats.org/wordprocessingml/2006/main" xmlns:w14="http://schemas.microsoft.com/office/word/2010/wordml" xmlns:w15="http://schemas.microsoft.com/office/word/2012/wordml" xmlns:w16cex="http://schemas.microsoft.com/office/word/2018/wordml/cex" xmlns:w16cid="http://schemas.microsoft.com/office/word/2016/wordml/cid" xmlns:w16="http://schemas.microsoft.com/office/word/2018/wordml" xmlns:w16se="http://schemas.microsoft.com/office/word/2015/wordml/symex" mc:Ignorable="w14 w15 w16se w16cid w16 w16cex">
+<w:styles xmlns:mc="http://schemas.openxmlformats.org/markup-compatibility/2006" xmlns:r="http://schemas.openxmlformats.org/officeDocument/2006/relationships" xmlns:w="http://schemas.openxmlformats.org/wordprocessingml/2006/main" xmlns:w14="http://schemas.microsoft.com/office/word/2010/wordml" xmlns:w15="http://schemas.microsoft.com/office/word/2012/wordml" xmlns:w16cid="http://schemas.microsoft.com/office/word/2016/wordml/cid" xmlns:w16se="http://schemas.microsoft.com/office/word/2015/wordml/symex" mc:Ignorable="w14 w15 w16se w16cid">
   <w:docDefaults>
     <w:rPrDefault>
       <w:rPr>
@@ -7702,7 +7734,7 @@
     </w:rPrDefault>
     <w:pPrDefault/>
   </w:docDefaults>
-  <w:latentStyles w:defLockedState="0" w:defUIPriority="99" w:defSemiHidden="0" w:defUnhideWhenUsed="0" w:defQFormat="0" w:count="376">
+  <w:latentStyles w:defLockedState="0" w:defUIPriority="99" w:defSemiHidden="0" w:defUnhideWhenUsed="0" w:defQFormat="0" w:count="375">
     <w:lsdException w:name="Normal" w:uiPriority="0" w:qFormat="1"/>
     <w:lsdException w:name="heading 1" w:uiPriority="9" w:qFormat="1"/>
     <w:lsdException w:name="heading 2" w:semiHidden="1" w:uiPriority="9" w:unhideWhenUsed="1" w:qFormat="1"/>
@@ -8078,7 +8110,6 @@
     <w:lsdException w:name="Smart Hyperlink" w:semiHidden="1" w:unhideWhenUsed="1"/>
     <w:lsdException w:name="Hashtag" w:semiHidden="1" w:unhideWhenUsed="1"/>
     <w:lsdException w:name="Unresolved Mention" w:semiHidden="1" w:unhideWhenUsed="1"/>
-    <w:lsdException w:name="Smart Link" w:semiHidden="1" w:unhideWhenUsed="1"/>
   </w:latentStyles>
   <w:style w:type="paragraph" w:default="1" w:styleId="a">
     <w:name w:val="Normal"/>
@@ -9283,7 +9314,7 @@
 </file>
 
 <file path=customXml/itemProps1.xml><?xml version="1.0" encoding="utf-8"?>
-<ds:datastoreItem xmlns:ds="http://schemas.openxmlformats.org/officeDocument/2006/customXml" ds:itemID="{F7D3BF2A-778A-B641-8D44-B0BC8F764DE5}">
+<ds:datastoreItem xmlns:ds="http://schemas.openxmlformats.org/officeDocument/2006/customXml" ds:itemID="{24BEA102-A441-49EC-A10F-FF429EA53A51}">
   <ds:schemaRefs>
     <ds:schemaRef ds:uri="http://schemas.openxmlformats.org/officeDocument/2006/bibliography"/>
   </ds:schemaRefs>

--- a/doc/耳机连接机制设计文档.docx
+++ b/doc/耳机连接机制设计文档.docx
@@ -2713,6 +2713,24 @@
         <w:t>非一副耳机定义：左右耳机不是出厂配对的状态；从其他充电盒中取出的耳机，放入当前充电盒中。</w:t>
       </w:r>
     </w:p>
+    <w:p>
+      <w:pPr>
+        <w:pStyle w:val="a3"/>
+        <w:numPr>
+          <w:ilvl w:val="0"/>
+          <w:numId w:val="12"/>
+        </w:numPr>
+        <w:ind w:firstLineChars="0"/>
+      </w:pPr>
+      <w:r>
+        <w:rPr>
+          <w:rFonts w:hint="eastAsia"/>
+        </w:rPr>
+        <w:t>在恢复出厂设置之后，打开充电盒，自动进入配对状态。</w:t>
+      </w:r>
+      <w:bookmarkStart w:id="3" w:name="_GoBack"/>
+      <w:bookmarkEnd w:id="3"/>
+    </w:p>
     <w:p/>
     <w:p>
       <w:pPr>
@@ -2923,7 +2941,7 @@
       <w:pPr>
         <w:pStyle w:val="1"/>
       </w:pPr>
-      <w:bookmarkStart w:id="3" w:name="_Toc38730464"/>
+      <w:bookmarkStart w:id="4" w:name="_Toc38730464"/>
       <w:r>
         <w:rPr>
           <w:rFonts w:hint="eastAsia"/>
@@ -2931,7 +2949,7 @@
         <w:lastRenderedPageBreak/>
         <w:t>打开充电盒</w:t>
       </w:r>
-      <w:bookmarkEnd w:id="3"/>
+      <w:bookmarkEnd w:id="4"/>
     </w:p>
     <w:tbl>
       <w:tblPr>
@@ -3878,14 +3896,14 @@
       <w:pPr>
         <w:pStyle w:val="1"/>
       </w:pPr>
-      <w:bookmarkStart w:id="4" w:name="_Toc38730465"/>
+      <w:bookmarkStart w:id="5" w:name="_Toc38730465"/>
       <w:r>
         <w:rPr>
           <w:rFonts w:hint="eastAsia"/>
         </w:rPr>
         <w:t>取出充电盒</w:t>
       </w:r>
-      <w:bookmarkEnd w:id="4"/>
+      <w:bookmarkEnd w:id="5"/>
     </w:p>
     <w:tbl>
       <w:tblPr>
@@ -4261,364 +4279,12 @@
       <w:pPr>
         <w:pStyle w:val="1"/>
       </w:pPr>
-      <w:bookmarkStart w:id="5" w:name="_Toc38730466"/>
+      <w:bookmarkStart w:id="6" w:name="_Toc38730466"/>
       <w:r>
         <w:rPr>
           <w:rFonts w:hint="eastAsia"/>
         </w:rPr>
         <w:t>佩戴耳机</w:t>
-      </w:r>
-      <w:bookmarkEnd w:id="5"/>
-    </w:p>
-    <w:tbl>
-      <w:tblPr>
-        <w:tblStyle w:val="a9"/>
-        <w:tblW w:w="0" w:type="auto"/>
-        <w:tblLook w:val="04A0" w:firstRow="1" w:lastRow="0" w:firstColumn="1" w:lastColumn="0" w:noHBand="0" w:noVBand="1"/>
-      </w:tblPr>
-      <w:tblGrid>
-        <w:gridCol w:w="1413"/>
-        <w:gridCol w:w="6883"/>
-      </w:tblGrid>
-      <w:tr>
-        <w:tc>
-          <w:tcPr>
-            <w:tcW w:w="1413" w:type="dxa"/>
-          </w:tcPr>
-          <w:p>
-            <w:r>
-              <w:rPr>
-                <w:rFonts w:hint="eastAsia"/>
-              </w:rPr>
-              <w:t>触发事件</w:t>
-            </w:r>
-          </w:p>
-        </w:tc>
-        <w:tc>
-          <w:tcPr>
-            <w:tcW w:w="6883" w:type="dxa"/>
-          </w:tcPr>
-          <w:p>
-            <w:r>
-              <w:rPr>
-                <w:rFonts w:hint="eastAsia"/>
-              </w:rPr>
-              <w:t>事件用途</w:t>
-            </w:r>
-          </w:p>
-        </w:tc>
-      </w:tr>
-      <w:tr>
-        <w:tc>
-          <w:tcPr>
-            <w:tcW w:w="1413" w:type="dxa"/>
-          </w:tcPr>
-          <w:p>
-            <w:r>
-              <w:t>IN_EAR</w:t>
-            </w:r>
-          </w:p>
-        </w:tc>
-        <w:tc>
-          <w:tcPr>
-            <w:tcW w:w="6883" w:type="dxa"/>
-          </w:tcPr>
-          <w:p>
-            <w:r>
-              <w:rPr>
-                <w:rFonts w:hint="eastAsia"/>
-              </w:rPr>
-              <w:t>通知耳机，位置发生变化</w:t>
-            </w:r>
-          </w:p>
-        </w:tc>
-      </w:tr>
-    </w:tbl>
-    <w:p/>
-    <w:p>
-      <w:pPr>
-        <w:rPr>
-          <w:b/>
-          <w:bCs/>
-        </w:rPr>
-      </w:pPr>
-      <w:r>
-        <w:rPr>
-          <w:rFonts w:hint="eastAsia"/>
-          <w:b/>
-          <w:bCs/>
-        </w:rPr>
-        <w:t>相关Task：</w:t>
-      </w:r>
-    </w:p>
-    <w:p>
-      <w:r>
-        <w:t>Proximity</w:t>
-      </w:r>
-      <w:r>
-        <w:sym w:font="Wingdings" w:char="F0E0"/>
-      </w:r>
-      <w:r>
-        <w:rPr>
-          <w:rFonts w:hint="eastAsia"/>
-        </w:rPr>
-        <w:t>PhyStat</w:t>
-      </w:r>
-      <w:r>
-        <w:t>e</w:t>
-      </w:r>
-      <w:r>
-        <w:sym w:font="Wingdings" w:char="F0E0"/>
-      </w:r>
-      <w:r>
-        <w:t>SM</w:t>
-      </w:r>
-    </w:p>
-    <w:p/>
-    <w:p>
-      <w:pPr>
-        <w:rPr>
-          <w:b/>
-          <w:bCs/>
-        </w:rPr>
-      </w:pPr>
-      <w:r>
-        <w:rPr>
-          <w:rFonts w:hint="eastAsia"/>
-          <w:b/>
-          <w:bCs/>
-        </w:rPr>
-        <w:t>外围传感器工作：</w:t>
-      </w:r>
-    </w:p>
-    <w:tbl>
-      <w:tblPr>
-        <w:tblStyle w:val="a9"/>
-        <w:tblW w:w="0" w:type="auto"/>
-        <w:tblLook w:val="04A0" w:firstRow="1" w:lastRow="0" w:firstColumn="1" w:lastColumn="0" w:noHBand="0" w:noVBand="1"/>
-      </w:tblPr>
-      <w:tblGrid>
-        <w:gridCol w:w="1413"/>
-        <w:gridCol w:w="6883"/>
-      </w:tblGrid>
-      <w:tr>
-        <w:tc>
-          <w:tcPr>
-            <w:tcW w:w="1413" w:type="dxa"/>
-          </w:tcPr>
-          <w:p>
-            <w:r>
-              <w:rPr>
-                <w:rFonts w:hint="eastAsia"/>
-              </w:rPr>
-              <w:lastRenderedPageBreak/>
-              <w:t>传感器</w:t>
-            </w:r>
-          </w:p>
-        </w:tc>
-        <w:tc>
-          <w:tcPr>
-            <w:tcW w:w="6883" w:type="dxa"/>
-          </w:tcPr>
-          <w:p>
-            <w:r>
-              <w:rPr>
-                <w:rFonts w:hint="eastAsia"/>
-              </w:rPr>
-              <w:t>是否工作</w:t>
-            </w:r>
-          </w:p>
-        </w:tc>
-      </w:tr>
-      <w:tr>
-        <w:tc>
-          <w:tcPr>
-            <w:tcW w:w="1413" w:type="dxa"/>
-          </w:tcPr>
-          <w:p>
-            <w:r>
-              <w:rPr>
-                <w:rFonts w:hint="eastAsia"/>
-              </w:rPr>
-              <w:t>接近光</w:t>
-            </w:r>
-          </w:p>
-        </w:tc>
-        <w:tc>
-          <w:tcPr>
-            <w:tcW w:w="6883" w:type="dxa"/>
-          </w:tcPr>
-          <w:p>
-            <w:r>
-              <w:rPr>
-                <w:rFonts w:hint="eastAsia"/>
-              </w:rPr>
-              <w:t>ON</w:t>
-            </w:r>
-          </w:p>
-        </w:tc>
-      </w:tr>
-      <w:tr>
-        <w:tc>
-          <w:tcPr>
-            <w:tcW w:w="1413" w:type="dxa"/>
-          </w:tcPr>
-          <w:p>
-            <w:r>
-              <w:rPr>
-                <w:rFonts w:hint="eastAsia"/>
-              </w:rPr>
-              <w:t>Apollo</w:t>
-            </w:r>
-          </w:p>
-        </w:tc>
-        <w:tc>
-          <w:tcPr>
-            <w:tcW w:w="6883" w:type="dxa"/>
-          </w:tcPr>
-          <w:p>
-            <w:r>
-              <w:rPr>
-                <w:rFonts w:hint="eastAsia"/>
-              </w:rPr>
-              <w:t>O</w:t>
-            </w:r>
-            <w:r>
-              <w:t>N</w:t>
-            </w:r>
-          </w:p>
-        </w:tc>
-      </w:tr>
-      <w:tr>
-        <w:tc>
-          <w:tcPr>
-            <w:tcW w:w="1413" w:type="dxa"/>
-          </w:tcPr>
-          <w:p>
-            <w:r>
-              <w:rPr>
-                <w:rFonts w:hint="eastAsia"/>
-              </w:rPr>
-              <w:t>敲击</w:t>
-            </w:r>
-          </w:p>
-        </w:tc>
-        <w:tc>
-          <w:tcPr>
-            <w:tcW w:w="6883" w:type="dxa"/>
-          </w:tcPr>
-          <w:p>
-            <w:r>
-              <w:rPr>
-                <w:rFonts w:hint="eastAsia"/>
-              </w:rPr>
-              <w:t>O</w:t>
-            </w:r>
-            <w:r>
-              <w:t>N</w:t>
-            </w:r>
-          </w:p>
-        </w:tc>
-      </w:tr>
-    </w:tbl>
-    <w:p/>
-    <w:p>
-      <w:pPr>
-        <w:rPr>
-          <w:b/>
-          <w:bCs/>
-        </w:rPr>
-      </w:pPr>
-      <w:r>
-        <w:rPr>
-          <w:rFonts w:hint="eastAsia"/>
-          <w:b/>
-          <w:bCs/>
-        </w:rPr>
-        <w:t>事件处理流程：</w:t>
-      </w:r>
-    </w:p>
-    <w:p>
-      <w:r>
-        <w:rPr>
-          <w:rFonts w:hint="eastAsia"/>
-        </w:rPr>
-        <w:t>是否与手机断开连接</w:t>
-      </w:r>
-    </w:p>
-    <w:p>
-      <w:pPr>
-        <w:ind w:firstLine="420"/>
-      </w:pPr>
-      <w:r>
-        <w:rPr>
-          <w:rFonts w:hint="eastAsia"/>
-        </w:rPr>
-        <w:t>是否在</w:t>
-      </w:r>
-      <w:r>
-        <w:rPr>
-          <w:rFonts w:hint="eastAsia"/>
-        </w:rPr>
-        <w:t>0min-</w:t>
-      </w:r>
-      <w:r>
-        <w:rPr>
-          <w:rFonts w:hint="eastAsia"/>
-        </w:rPr>
-        <w:t>5min之间</w:t>
-      </w:r>
-      <w:r>
-        <w:rPr>
-          <w:rFonts w:hint="eastAsia"/>
-        </w:rPr>
-        <w:t xml:space="preserve"> </w:t>
-      </w:r>
-      <w:r>
-        <w:t xml:space="preserve">-&gt; </w:t>
-      </w:r>
-      <w:r>
-        <w:rPr>
-          <w:rFonts w:hint="eastAsia"/>
-        </w:rPr>
-        <w:t>耳机自己在处理重连</w:t>
-      </w:r>
-    </w:p>
-    <w:p>
-      <w:pPr>
-        <w:ind w:firstLine="420"/>
-      </w:pPr>
-      <w:r>
-        <w:rPr>
-          <w:rFonts w:hint="eastAsia"/>
-        </w:rPr>
-        <w:t xml:space="preserve">是否在5min-50min之间 </w:t>
-      </w:r>
-      <w:r>
-        <w:t xml:space="preserve">-&gt; </w:t>
-      </w:r>
-      <w:r>
-        <w:rPr>
-          <w:rFonts w:hint="eastAsia"/>
-        </w:rPr>
-        <w:t>佩戴上，触发耳机重连手机</w:t>
-      </w:r>
-    </w:p>
-    <w:p>
-      <w:pPr>
-        <w:ind w:firstLine="420"/>
-      </w:pPr>
-    </w:p>
-    <w:p>
-      <w:pPr>
-        <w:pStyle w:val="1"/>
-      </w:pPr>
-      <w:bookmarkStart w:id="6" w:name="_Toc38730467"/>
-      <w:r>
-        <w:rPr>
-          <w:rFonts w:hint="eastAsia"/>
-        </w:rPr>
-        <w:t>摘下耳机</w:t>
       </w:r>
       <w:bookmarkEnd w:id="6"/>
     </w:p>
@@ -4667,13 +4333,7 @@
           </w:tcPr>
           <w:p>
             <w:r>
-              <w:rPr>
-                <w:rFonts w:hint="eastAsia"/>
-              </w:rPr>
-              <w:t>OUT</w:t>
-            </w:r>
-            <w:r>
-              <w:t>_EAR</w:t>
+              <w:t>IN_EAR</w:t>
             </w:r>
           </w:p>
         </w:tc>
@@ -4710,12 +4370,6 @@
       </w:r>
     </w:p>
     <w:p>
-      <w:pPr>
-        <w:rPr>
-          <w:b/>
-          <w:bCs/>
-        </w:rPr>
-      </w:pPr>
       <w:r>
         <w:t>Proximity</w:t>
       </w:r>
@@ -4775,6 +4429,7 @@
               <w:rPr>
                 <w:rFonts w:hint="eastAsia"/>
               </w:rPr>
+              <w:lastRenderedPageBreak/>
               <w:t>传感器</w:t>
             </w:r>
           </w:p>
@@ -4847,10 +4502,7 @@
               <w:t>O</w:t>
             </w:r>
             <w:r>
-              <w:rPr>
-                <w:rFonts w:hint="eastAsia"/>
-              </w:rPr>
-              <w:t>FF</w:t>
+              <w:t>N</w:t>
             </w:r>
           </w:p>
         </w:tc>
@@ -4881,15 +4533,13 @@
               <w:t>O</w:t>
             </w:r>
             <w:r>
-              <w:rPr>
-                <w:rFonts w:hint="eastAsia"/>
-              </w:rPr>
-              <w:t>FF</w:t>
+              <w:t>N</w:t>
             </w:r>
           </w:p>
         </w:tc>
       </w:tr>
     </w:tbl>
+    <w:p/>
     <w:p>
       <w:pPr>
         <w:rPr>
@@ -4897,42 +4547,96 @@
           <w:bCs/>
         </w:rPr>
       </w:pPr>
+      <w:r>
+        <w:rPr>
+          <w:rFonts w:hint="eastAsia"/>
+          <w:b/>
+          <w:bCs/>
+        </w:rPr>
+        <w:t>事件处理流程：</w:t>
+      </w:r>
     </w:p>
     <w:p>
-      <w:pPr>
-        <w:rPr>
-          <w:b/>
-          <w:bCs/>
-        </w:rPr>
-      </w:pPr>
-      <w:r>
-        <w:rPr>
-          <w:rFonts w:hint="eastAsia"/>
-          <w:b/>
-          <w:bCs/>
-        </w:rPr>
-        <w:t>事件处理流程：</w:t>
+      <w:r>
+        <w:rPr>
+          <w:rFonts w:hint="eastAsia"/>
+        </w:rPr>
+        <w:t>是否与手机断开连接</w:t>
       </w:r>
     </w:p>
     <w:p>
-      <w:r>
-        <w:rPr>
-          <w:rFonts w:hint="eastAsia"/>
-        </w:rPr>
-        <w:t>无特殊操作。</w:t>
+      <w:pPr>
+        <w:ind w:firstLine="420"/>
+      </w:pPr>
+      <w:r>
+        <w:rPr>
+          <w:rFonts w:hint="eastAsia"/>
+        </w:rPr>
+        <w:t>是否在</w:t>
+      </w:r>
+      <w:r>
+        <w:rPr>
+          <w:rFonts w:hint="eastAsia"/>
+        </w:rPr>
+        <w:t>0min-</w:t>
+      </w:r>
+      <w:r>
+        <w:rPr>
+          <w:rFonts w:hint="eastAsia"/>
+        </w:rPr>
+        <w:t>5min之间</w:t>
+      </w:r>
+      <w:r>
+        <w:rPr>
+          <w:rFonts w:hint="eastAsia"/>
+        </w:rPr>
+        <w:t xml:space="preserve"> </w:t>
+      </w:r>
+      <w:r>
+        <w:t xml:space="preserve">-&gt; </w:t>
+      </w:r>
+      <w:r>
+        <w:rPr>
+          <w:rFonts w:hint="eastAsia"/>
+        </w:rPr>
+        <w:t>耳机自己在处理重连</w:t>
       </w:r>
     </w:p>
-    <w:p/>
     <w:p>
       <w:pPr>
+        <w:ind w:firstLine="420"/>
+      </w:pPr>
+      <w:r>
+        <w:rPr>
+          <w:rFonts w:hint="eastAsia"/>
+        </w:rPr>
+        <w:t xml:space="preserve">是否在5min-50min之间 </w:t>
+      </w:r>
+      <w:r>
+        <w:t xml:space="preserve">-&gt; </w:t>
+      </w:r>
+      <w:r>
+        <w:rPr>
+          <w:rFonts w:hint="eastAsia"/>
+        </w:rPr>
+        <w:t>佩戴上，触发耳机重连手机</w:t>
+      </w:r>
+    </w:p>
+    <w:p>
+      <w:pPr>
+        <w:ind w:firstLine="420"/>
+      </w:pPr>
+    </w:p>
+    <w:p>
+      <w:pPr>
         <w:pStyle w:val="1"/>
       </w:pPr>
-      <w:bookmarkStart w:id="7" w:name="_Toc38730468"/>
-      <w:r>
-        <w:rPr>
-          <w:rFonts w:hint="eastAsia"/>
-        </w:rPr>
-        <w:t>放入充电盒</w:t>
+      <w:bookmarkStart w:id="7" w:name="_Toc38730467"/>
+      <w:r>
+        <w:rPr>
+          <w:rFonts w:hint="eastAsia"/>
+        </w:rPr>
+        <w:t>摘下耳机</w:t>
       </w:r>
       <w:bookmarkEnd w:id="7"/>
     </w:p>
@@ -4984,10 +4688,10 @@
               <w:rPr>
                 <w:rFonts w:hint="eastAsia"/>
               </w:rPr>
-              <w:t>I</w:t>
-            </w:r>
-            <w:r>
-              <w:t>N_CASE</w:t>
+              <w:t>OUT</w:t>
+            </w:r>
+            <w:r>
+              <w:t>_EAR</w:t>
             </w:r>
           </w:p>
         </w:tc>
@@ -5008,16 +4712,30 @@
     </w:tbl>
     <w:p/>
     <w:p>
-      <w:r>
-        <w:rPr>
-          <w:rFonts w:hint="eastAsia"/>
+      <w:pPr>
+        <w:rPr>
+          <w:b/>
+          <w:bCs/>
+        </w:rPr>
+      </w:pPr>
+      <w:r>
+        <w:rPr>
+          <w:rFonts w:hint="eastAsia"/>
+          <w:b/>
+          <w:bCs/>
         </w:rPr>
         <w:t>相关Task：</w:t>
       </w:r>
     </w:p>
     <w:p>
-      <w:r>
-        <w:t>PLC</w:t>
+      <w:pPr>
+        <w:rPr>
+          <w:b/>
+          <w:bCs/>
+        </w:rPr>
+      </w:pPr>
+      <w:r>
+        <w:t>Proximity</w:t>
       </w:r>
       <w:r>
         <w:sym w:font="Wingdings" w:char="F0E0"/>
@@ -5040,9 +4758,17 @@
     </w:p>
     <w:p/>
     <w:p>
-      <w:r>
-        <w:rPr>
-          <w:rFonts w:hint="eastAsia"/>
+      <w:pPr>
+        <w:rPr>
+          <w:b/>
+          <w:bCs/>
+        </w:rPr>
+      </w:pPr>
+      <w:r>
+        <w:rPr>
+          <w:rFonts w:hint="eastAsia"/>
+          <w:b/>
+          <w:bCs/>
         </w:rPr>
         <w:t>外围传感器工作：</w:t>
       </w:r>
@@ -5108,10 +4834,7 @@
               <w:rPr>
                 <w:rFonts w:hint="eastAsia"/>
               </w:rPr>
-              <w:t>O</w:t>
-            </w:r>
-            <w:r>
-              <w:t>FF</w:t>
+              <w:t>ON</w:t>
             </w:r>
           </w:p>
         </w:tc>
@@ -5126,7 +4849,6 @@
               <w:rPr>
                 <w:rFonts w:hint="eastAsia"/>
               </w:rPr>
-              <w:lastRenderedPageBreak/>
               <w:t>Apollo</w:t>
             </w:r>
           </w:p>
@@ -5140,7 +4862,13 @@
               <w:rPr>
                 <w:rFonts w:hint="eastAsia"/>
               </w:rPr>
-              <w:t>OFF</w:t>
+              <w:t>O</w:t>
+            </w:r>
+            <w:r>
+              <w:rPr>
+                <w:rFonts w:hint="eastAsia"/>
+              </w:rPr>
+              <w:t>FF</w:t>
             </w:r>
           </w:p>
         </w:tc>
@@ -5168,73 +4896,48 @@
               <w:rPr>
                 <w:rFonts w:hint="eastAsia"/>
               </w:rPr>
-              <w:t>OFF</w:t>
+              <w:t>O</w:t>
+            </w:r>
+            <w:r>
+              <w:rPr>
+                <w:rFonts w:hint="eastAsia"/>
+              </w:rPr>
+              <w:t>FF</w:t>
             </w:r>
           </w:p>
         </w:tc>
       </w:tr>
     </w:tbl>
-    <w:p/>
     <w:p>
-      <w:r>
-        <w:rPr>
-          <w:rFonts w:hint="eastAsia"/>
-        </w:rPr>
-        <w:t>相关状态图：</w:t>
-      </w:r>
-      <w:r>
-        <w:t>C</w:t>
-      </w:r>
-      <w:r>
-        <w:sym w:font="Wingdings" w:char="F0E0"/>
-      </w:r>
-      <w:r>
-        <w:t>B</w:t>
-      </w:r>
-      <w:r>
-        <w:rPr>
-          <w:rFonts w:hint="eastAsia"/>
-        </w:rPr>
-        <w:t>，</w:t>
-      </w:r>
-      <w:r>
-        <w:t>E</w:t>
-      </w:r>
-      <w:r>
-        <w:sym w:font="Wingdings" w:char="F0E0"/>
-      </w:r>
-      <w:r>
-        <w:t>B</w:t>
-      </w:r>
-      <w:r>
-        <w:rPr>
-          <w:rFonts w:hint="eastAsia"/>
-        </w:rPr>
-        <w:t>，</w:t>
-      </w:r>
-      <w:r>
-        <w:t>G</w:t>
-      </w:r>
-      <w:r>
-        <w:sym w:font="Wingdings" w:char="F0E0"/>
-      </w:r>
-      <w:r>
-        <w:t>C</w:t>
-      </w:r>
-      <w:r>
-        <w:rPr>
-          <w:rFonts w:hint="eastAsia"/>
-        </w:rPr>
-        <w:t>，</w:t>
-      </w:r>
-      <w:r>
-        <w:t>G</w:t>
-      </w:r>
-      <w:r>
-        <w:sym w:font="Wingdings" w:char="F0E0"/>
-      </w:r>
-      <w:r>
-        <w:t>E</w:t>
+      <w:pPr>
+        <w:rPr>
+          <w:b/>
+          <w:bCs/>
+        </w:rPr>
+      </w:pPr>
+    </w:p>
+    <w:p>
+      <w:pPr>
+        <w:rPr>
+          <w:b/>
+          <w:bCs/>
+        </w:rPr>
+      </w:pPr>
+      <w:r>
+        <w:rPr>
+          <w:rFonts w:hint="eastAsia"/>
+          <w:b/>
+          <w:bCs/>
+        </w:rPr>
+        <w:t>事件处理流程：</w:t>
+      </w:r>
+    </w:p>
+    <w:p>
+      <w:r>
+        <w:rPr>
+          <w:rFonts w:hint="eastAsia"/>
+        </w:rPr>
+        <w:t>无特殊操作。</w:t>
       </w:r>
     </w:p>
     <w:p/>
@@ -5242,12 +4945,12 @@
       <w:pPr>
         <w:pStyle w:val="1"/>
       </w:pPr>
-      <w:bookmarkStart w:id="8" w:name="_Toc38730469"/>
-      <w:r>
-        <w:rPr>
-          <w:rFonts w:hint="eastAsia"/>
-        </w:rPr>
-        <w:t>关闭充电盒</w:t>
+      <w:bookmarkStart w:id="8" w:name="_Toc38730468"/>
+      <w:r>
+        <w:rPr>
+          <w:rFonts w:hint="eastAsia"/>
+        </w:rPr>
+        <w:t>放入充电盒</w:t>
       </w:r>
       <w:bookmarkEnd w:id="8"/>
     </w:p>
@@ -5296,10 +4999,13 @@
           </w:tcPr>
           <w:p>
             <w:r>
-              <w:t>CLOSE</w:t>
-            </w:r>
-            <w:r>
-              <w:t>_CASE</w:t>
+              <w:rPr>
+                <w:rFonts w:hint="eastAsia"/>
+              </w:rPr>
+              <w:t>I</w:t>
+            </w:r>
+            <w:r>
+              <w:t>N_CASE</w:t>
             </w:r>
           </w:p>
         </w:tc>
@@ -5312,7 +5018,7 @@
               <w:rPr>
                 <w:rFonts w:hint="eastAsia"/>
               </w:rPr>
-              <w:t>断开与手机的连接</w:t>
+              <w:t>通知耳机，位置发生变化</w:t>
             </w:r>
           </w:p>
         </w:tc>
@@ -5438,6 +5144,7 @@
               <w:rPr>
                 <w:rFonts w:hint="eastAsia"/>
               </w:rPr>
+              <w:lastRenderedPageBreak/>
               <w:t>Apollo</w:t>
             </w:r>
           </w:p>
@@ -5494,13 +5201,28 @@
         <w:t>相关状态图：</w:t>
       </w:r>
       <w:r>
+        <w:t>C</w:t>
+      </w:r>
+      <w:r>
+        <w:sym w:font="Wingdings" w:char="F0E0"/>
+      </w:r>
+      <w:r>
         <w:t>B</w:t>
       </w:r>
       <w:r>
+        <w:rPr>
+          <w:rFonts w:hint="eastAsia"/>
+        </w:rPr>
+        <w:t>，</w:t>
+      </w:r>
+      <w:r>
+        <w:t>E</w:t>
+      </w:r>
+      <w:r>
         <w:sym w:font="Wingdings" w:char="F0E0"/>
       </w:r>
       <w:r>
-        <w:t>A</w:t>
+        <w:t>B</w:t>
       </w:r>
       <w:r>
         <w:rPr>
@@ -5509,43 +5231,28 @@
         <w:t>，</w:t>
       </w:r>
       <w:r>
+        <w:t>G</w:t>
+      </w:r>
+      <w:r>
+        <w:sym w:font="Wingdings" w:char="F0E0"/>
+      </w:r>
+      <w:r>
         <w:t>C</w:t>
       </w:r>
       <w:r>
+        <w:rPr>
+          <w:rFonts w:hint="eastAsia"/>
+        </w:rPr>
+        <w:t>，</w:t>
+      </w:r>
+      <w:r>
+        <w:t>G</w:t>
+      </w:r>
+      <w:r>
         <w:sym w:font="Wingdings" w:char="F0E0"/>
       </w:r>
       <w:r>
-        <w:t>D</w:t>
-      </w:r>
-      <w:r>
-        <w:rPr>
-          <w:rFonts w:hint="eastAsia"/>
-        </w:rPr>
-        <w:t>，</w:t>
-      </w:r>
-      <w:r>
-        <w:t>G</w:t>
-      </w:r>
-      <w:r>
-        <w:sym w:font="Wingdings" w:char="F0E0"/>
-      </w:r>
-      <w:r>
-        <w:t>H</w:t>
-      </w:r>
-      <w:r>
-        <w:rPr>
-          <w:rFonts w:hint="eastAsia"/>
-        </w:rPr>
-        <w:t>，</w:t>
-      </w:r>
-      <w:r>
         <w:t>E</w:t>
-      </w:r>
-      <w:r>
-        <w:sym w:font="Wingdings" w:char="F0E0"/>
-      </w:r>
-      <w:r>
-        <w:t>F</w:t>
       </w:r>
     </w:p>
     <w:p/>
@@ -5553,66 +5260,377 @@
       <w:pPr>
         <w:pStyle w:val="1"/>
       </w:pPr>
-      <w:bookmarkStart w:id="9" w:name="_Toc38730470"/>
-      <w:r>
-        <w:rPr>
-          <w:rFonts w:hint="eastAsia"/>
-        </w:rPr>
-        <w:t>低功耗</w:t>
+      <w:bookmarkStart w:id="9" w:name="_Toc38730469"/>
+      <w:r>
+        <w:rPr>
+          <w:rFonts w:hint="eastAsia"/>
+        </w:rPr>
+        <w:t>关闭充电盒</w:t>
       </w:r>
       <w:bookmarkEnd w:id="9"/>
+    </w:p>
+    <w:tbl>
+      <w:tblPr>
+        <w:tblStyle w:val="a9"/>
+        <w:tblW w:w="0" w:type="auto"/>
+        <w:tblLook w:val="04A0" w:firstRow="1" w:lastRow="0" w:firstColumn="1" w:lastColumn="0" w:noHBand="0" w:noVBand="1"/>
+      </w:tblPr>
+      <w:tblGrid>
+        <w:gridCol w:w="1413"/>
+        <w:gridCol w:w="6883"/>
+      </w:tblGrid>
+      <w:tr>
+        <w:tc>
+          <w:tcPr>
+            <w:tcW w:w="1413" w:type="dxa"/>
+          </w:tcPr>
+          <w:p>
+            <w:r>
+              <w:rPr>
+                <w:rFonts w:hint="eastAsia"/>
+              </w:rPr>
+              <w:t>触发事件</w:t>
+            </w:r>
+          </w:p>
+        </w:tc>
+        <w:tc>
+          <w:tcPr>
+            <w:tcW w:w="6883" w:type="dxa"/>
+          </w:tcPr>
+          <w:p>
+            <w:r>
+              <w:rPr>
+                <w:rFonts w:hint="eastAsia"/>
+              </w:rPr>
+              <w:t>事件用途</w:t>
+            </w:r>
+          </w:p>
+        </w:tc>
+      </w:tr>
+      <w:tr>
+        <w:tc>
+          <w:tcPr>
+            <w:tcW w:w="1413" w:type="dxa"/>
+          </w:tcPr>
+          <w:p>
+            <w:r>
+              <w:t>CLOSE</w:t>
+            </w:r>
+            <w:r>
+              <w:t>_CASE</w:t>
+            </w:r>
+          </w:p>
+        </w:tc>
+        <w:tc>
+          <w:tcPr>
+            <w:tcW w:w="6883" w:type="dxa"/>
+          </w:tcPr>
+          <w:p>
+            <w:r>
+              <w:rPr>
+                <w:rFonts w:hint="eastAsia"/>
+              </w:rPr>
+              <w:t>断开与手机的连接</w:t>
+            </w:r>
+          </w:p>
+        </w:tc>
+      </w:tr>
+    </w:tbl>
+    <w:p/>
+    <w:p>
+      <w:r>
+        <w:rPr>
+          <w:rFonts w:hint="eastAsia"/>
+        </w:rPr>
+        <w:t>相关Task：</w:t>
+      </w:r>
+    </w:p>
+    <w:p>
+      <w:r>
+        <w:t>PLC</w:t>
+      </w:r>
+      <w:r>
+        <w:sym w:font="Wingdings" w:char="F0E0"/>
+      </w:r>
+      <w:r>
+        <w:rPr>
+          <w:rFonts w:hint="eastAsia"/>
+        </w:rPr>
+        <w:t>PhyStat</w:t>
+      </w:r>
+      <w:r>
+        <w:t>e</w:t>
+      </w:r>
+      <w:r>
+        <w:sym w:font="Wingdings" w:char="F0E0"/>
+      </w:r>
+      <w:r>
+        <w:t>SM</w:t>
+      </w:r>
     </w:p>
     <w:p/>
     <w:p>
+      <w:r>
+        <w:rPr>
+          <w:rFonts w:hint="eastAsia"/>
+        </w:rPr>
+        <w:t>外围传感器工作：</w:t>
+      </w:r>
+    </w:p>
+    <w:tbl>
+      <w:tblPr>
+        <w:tblStyle w:val="a9"/>
+        <w:tblW w:w="0" w:type="auto"/>
+        <w:tblLook w:val="04A0" w:firstRow="1" w:lastRow="0" w:firstColumn="1" w:lastColumn="0" w:noHBand="0" w:noVBand="1"/>
+      </w:tblPr>
+      <w:tblGrid>
+        <w:gridCol w:w="1413"/>
+        <w:gridCol w:w="6883"/>
+      </w:tblGrid>
+      <w:tr>
+        <w:tc>
+          <w:tcPr>
+            <w:tcW w:w="1413" w:type="dxa"/>
+          </w:tcPr>
+          <w:p>
+            <w:r>
+              <w:rPr>
+                <w:rFonts w:hint="eastAsia"/>
+              </w:rPr>
+              <w:t>传感器</w:t>
+            </w:r>
+          </w:p>
+        </w:tc>
+        <w:tc>
+          <w:tcPr>
+            <w:tcW w:w="6883" w:type="dxa"/>
+          </w:tcPr>
+          <w:p>
+            <w:r>
+              <w:rPr>
+                <w:rFonts w:hint="eastAsia"/>
+              </w:rPr>
+              <w:t>是否工作</w:t>
+            </w:r>
+          </w:p>
+        </w:tc>
+      </w:tr>
+      <w:tr>
+        <w:tc>
+          <w:tcPr>
+            <w:tcW w:w="1413" w:type="dxa"/>
+          </w:tcPr>
+          <w:p>
+            <w:r>
+              <w:rPr>
+                <w:rFonts w:hint="eastAsia"/>
+              </w:rPr>
+              <w:t>接近光</w:t>
+            </w:r>
+          </w:p>
+        </w:tc>
+        <w:tc>
+          <w:tcPr>
+            <w:tcW w:w="6883" w:type="dxa"/>
+          </w:tcPr>
+          <w:p>
+            <w:r>
+              <w:rPr>
+                <w:rFonts w:hint="eastAsia"/>
+              </w:rPr>
+              <w:t>O</w:t>
+            </w:r>
+            <w:r>
+              <w:t>FF</w:t>
+            </w:r>
+          </w:p>
+        </w:tc>
+      </w:tr>
+      <w:tr>
+        <w:tc>
+          <w:tcPr>
+            <w:tcW w:w="1413" w:type="dxa"/>
+          </w:tcPr>
+          <w:p>
+            <w:r>
+              <w:rPr>
+                <w:rFonts w:hint="eastAsia"/>
+              </w:rPr>
+              <w:t>Apollo</w:t>
+            </w:r>
+          </w:p>
+        </w:tc>
+        <w:tc>
+          <w:tcPr>
+            <w:tcW w:w="6883" w:type="dxa"/>
+          </w:tcPr>
+          <w:p>
+            <w:r>
+              <w:rPr>
+                <w:rFonts w:hint="eastAsia"/>
+              </w:rPr>
+              <w:t>OFF</w:t>
+            </w:r>
+          </w:p>
+        </w:tc>
+      </w:tr>
+      <w:tr>
+        <w:tc>
+          <w:tcPr>
+            <w:tcW w:w="1413" w:type="dxa"/>
+          </w:tcPr>
+          <w:p>
+            <w:r>
+              <w:rPr>
+                <w:rFonts w:hint="eastAsia"/>
+              </w:rPr>
+              <w:t>敲击</w:t>
+            </w:r>
+          </w:p>
+        </w:tc>
+        <w:tc>
+          <w:tcPr>
+            <w:tcW w:w="6883" w:type="dxa"/>
+          </w:tcPr>
+          <w:p>
+            <w:r>
+              <w:rPr>
+                <w:rFonts w:hint="eastAsia"/>
+              </w:rPr>
+              <w:t>OFF</w:t>
+            </w:r>
+          </w:p>
+        </w:tc>
+      </w:tr>
+    </w:tbl>
+    <w:p/>
+    <w:p>
+      <w:r>
+        <w:rPr>
+          <w:rFonts w:hint="eastAsia"/>
+        </w:rPr>
+        <w:t>相关状态图：</w:t>
+      </w:r>
+      <w:r>
+        <w:t>B</w:t>
+      </w:r>
+      <w:r>
+        <w:sym w:font="Wingdings" w:char="F0E0"/>
+      </w:r>
+      <w:r>
+        <w:t>A</w:t>
+      </w:r>
+      <w:r>
+        <w:rPr>
+          <w:rFonts w:hint="eastAsia"/>
+        </w:rPr>
+        <w:t>，</w:t>
+      </w:r>
+      <w:r>
+        <w:t>C</w:t>
+      </w:r>
+      <w:r>
+        <w:sym w:font="Wingdings" w:char="F0E0"/>
+      </w:r>
+      <w:r>
+        <w:t>D</w:t>
+      </w:r>
+      <w:r>
+        <w:rPr>
+          <w:rFonts w:hint="eastAsia"/>
+        </w:rPr>
+        <w:t>，</w:t>
+      </w:r>
+      <w:r>
+        <w:t>G</w:t>
+      </w:r>
+      <w:r>
+        <w:sym w:font="Wingdings" w:char="F0E0"/>
+      </w:r>
+      <w:r>
+        <w:t>H</w:t>
+      </w:r>
+      <w:r>
+        <w:rPr>
+          <w:rFonts w:hint="eastAsia"/>
+        </w:rPr>
+        <w:t>，</w:t>
+      </w:r>
+      <w:r>
+        <w:t>E</w:t>
+      </w:r>
+      <w:r>
+        <w:sym w:font="Wingdings" w:char="F0E0"/>
+      </w:r>
+      <w:r>
+        <w:t>F</w:t>
+      </w:r>
+    </w:p>
+    <w:p/>
+    <w:p>
       <w:pPr>
         <w:pStyle w:val="1"/>
       </w:pPr>
-      <w:bookmarkStart w:id="10" w:name="_Toc38730471"/>
-      <w:r>
-        <w:rPr>
-          <w:rFonts w:hint="eastAsia"/>
-        </w:rPr>
-        <w:t>升级</w:t>
+      <w:bookmarkStart w:id="10" w:name="_Toc38730470"/>
+      <w:r>
+        <w:rPr>
+          <w:rFonts w:hint="eastAsia"/>
+        </w:rPr>
+        <w:t>低功耗</w:t>
       </w:r>
       <w:bookmarkEnd w:id="10"/>
     </w:p>
+    <w:p/>
     <w:p>
-      <w:r>
-        <w:rPr>
-          <w:rFonts w:hint="eastAsia"/>
-        </w:rPr>
-        <w:t>打开充电盒，耳机主动连接手机，耳机发送进入</w:t>
-      </w:r>
-      <w:proofErr w:type="spellStart"/>
-      <w:r>
-        <w:rPr>
-          <w:rFonts w:hint="eastAsia"/>
-        </w:rPr>
-        <w:t>dfu</w:t>
-      </w:r>
-      <w:proofErr w:type="spellEnd"/>
-      <w:r>
-        <w:rPr>
-          <w:rFonts w:hint="eastAsia"/>
-        </w:rPr>
-        <w:t>指令。进入升级状态，断开所有连接，开启BLE广播。如果在指定的时间内没有连接上，取消</w:t>
-      </w:r>
-      <w:proofErr w:type="spellStart"/>
-      <w:r>
-        <w:rPr>
-          <w:rFonts w:hint="eastAsia"/>
-        </w:rPr>
-        <w:t>dfu</w:t>
-      </w:r>
-      <w:proofErr w:type="spellEnd"/>
-      <w:r>
-        <w:rPr>
-          <w:rFonts w:hint="eastAsia"/>
-        </w:rPr>
-        <w:t>。</w:t>
-      </w:r>
+      <w:pPr>
+        <w:pStyle w:val="1"/>
+      </w:pPr>
+      <w:bookmarkStart w:id="11" w:name="_Toc38730471"/>
+      <w:r>
+        <w:rPr>
+          <w:rFonts w:hint="eastAsia"/>
+        </w:rPr>
+        <w:t>升级</w:t>
+      </w:r>
+      <w:bookmarkEnd w:id="11"/>
     </w:p>
     <w:p>
+      <w:r>
+        <w:rPr>
+          <w:rFonts w:hint="eastAsia"/>
+        </w:rPr>
+        <w:t>打开充电盒，耳机主动连接手机，耳机发送进入</w:t>
+      </w:r>
+      <w:proofErr w:type="spellStart"/>
+      <w:r>
+        <w:rPr>
+          <w:rFonts w:hint="eastAsia"/>
+        </w:rPr>
+        <w:t>dfu</w:t>
+      </w:r>
+      <w:proofErr w:type="spellEnd"/>
+      <w:r>
+        <w:rPr>
+          <w:rFonts w:hint="eastAsia"/>
+        </w:rPr>
+        <w:t>指令。进入升级状态，断开所有连接，开启BLE广播。如果在指定的时间内没有连接上，取消</w:t>
+      </w:r>
+      <w:proofErr w:type="spellStart"/>
+      <w:r>
+        <w:rPr>
+          <w:rFonts w:hint="eastAsia"/>
+        </w:rPr>
+        <w:t>dfu</w:t>
+      </w:r>
+      <w:proofErr w:type="spellEnd"/>
+      <w:r>
+        <w:rPr>
+          <w:rFonts w:hint="eastAsia"/>
+        </w:rPr>
+        <w:t>。</w:t>
+      </w:r>
+    </w:p>
+    <w:p>
       <w:pPr>
         <w:rPr>
           <w:rFonts w:hint="eastAsia"/>
@@ -5638,8 +5656,6 @@
         </w:rPr>
         <w:t>模式下，打开充电盒，不主动连接手机。</w:t>
       </w:r>
-      <w:bookmarkStart w:id="11" w:name="_GoBack"/>
-      <w:bookmarkEnd w:id="11"/>
     </w:p>
     <w:p>
       <w:pPr>
@@ -9314,7 +9330,7 @@
 </file>
 
 <file path=customXml/itemProps1.xml><?xml version="1.0" encoding="utf-8"?>
-<ds:datastoreItem xmlns:ds="http://schemas.openxmlformats.org/officeDocument/2006/customXml" ds:itemID="{24BEA102-A441-49EC-A10F-FF429EA53A51}">
+<ds:datastoreItem xmlns:ds="http://schemas.openxmlformats.org/officeDocument/2006/customXml" ds:itemID="{29E8357D-AA43-48D6-B8E5-DE0CAE0E0147}">
   <ds:schemaRefs>
     <ds:schemaRef ds:uri="http://schemas.openxmlformats.org/officeDocument/2006/bibliography"/>
   </ds:schemaRefs>

--- a/doc/耳机连接机制设计文档.docx
+++ b/doc/耳机连接机制设计文档.docx
@@ -161,14 +161,36 @@
             <w:hideMark/>
           </w:tcPr>
           <w:p>
-            <w:fldSimple w:instr=" FILENAME   \* MERGEFORMAT ">
-              <w:r>
-                <w:rPr>
-                  <w:noProof/>
-                </w:rPr>
-                <w:t>耳机连接机制设计文档</w:t>
-              </w:r>
-            </w:fldSimple>
+            <w:r>
+              <w:rPr>
+                <w:noProof/>
+              </w:rPr>
+              <w:fldChar w:fldCharType="begin"/>
+            </w:r>
+            <w:r>
+              <w:rPr>
+                <w:noProof/>
+              </w:rPr>
+              <w:instrText xml:space="preserve"> FILENAME   \* MERGEFORMAT </w:instrText>
+            </w:r>
+            <w:r>
+              <w:rPr>
+                <w:noProof/>
+              </w:rPr>
+              <w:fldChar w:fldCharType="separate"/>
+            </w:r>
+            <w:r>
+              <w:rPr>
+                <w:noProof/>
+              </w:rPr>
+              <w:t>耳机连接机制设计文档</w:t>
+            </w:r>
+            <w:r>
+              <w:rPr>
+                <w:noProof/>
+              </w:rPr>
+              <w:fldChar w:fldCharType="end"/>
+            </w:r>
           </w:p>
         </w:tc>
         <w:tc>
@@ -672,7 +694,7 @@
               <w:rPr>
                 <w:noProof/>
               </w:rPr>
-              <w:t>2020-04-26</w:t>
+              <w:t>2020-05-07</w:t>
             </w:r>
             <w:r>
               <w:fldChar w:fldCharType="end"/>
@@ -2728,8 +2750,6 @@
         </w:rPr>
         <w:t>在恢复出厂设置之后，打开充电盒，自动进入配对状态。</w:t>
       </w:r>
-      <w:bookmarkStart w:id="3" w:name="_GoBack"/>
-      <w:bookmarkEnd w:id="3"/>
     </w:p>
     <w:p/>
     <w:p>
@@ -2941,7 +2961,7 @@
       <w:pPr>
         <w:pStyle w:val="1"/>
       </w:pPr>
-      <w:bookmarkStart w:id="4" w:name="_Toc38730464"/>
+      <w:bookmarkStart w:id="3" w:name="_Toc38730464"/>
       <w:r>
         <w:rPr>
           <w:rFonts w:hint="eastAsia"/>
@@ -2949,7 +2969,7 @@
         <w:lastRenderedPageBreak/>
         <w:t>打开充电盒</w:t>
       </w:r>
-      <w:bookmarkEnd w:id="4"/>
+      <w:bookmarkEnd w:id="3"/>
     </w:p>
     <w:tbl>
       <w:tblPr>
@@ -3550,10 +3570,13 @@
               <w:t>0X</w:t>
             </w:r>
             <w:r>
-              <w:rPr>
-                <w:rFonts w:hint="eastAsia"/>
-              </w:rPr>
-              <w:t>2008</w:t>
+              <w:t>4</w:t>
+            </w:r>
+            <w:r>
+              <w:rPr>
+                <w:rFonts w:hint="eastAsia"/>
+              </w:rPr>
+              <w:t>008</w:t>
             </w:r>
           </w:p>
         </w:tc>
@@ -3569,10 +3592,13 @@
               <w:t>0X</w:t>
             </w:r>
             <w:r>
-              <w:rPr>
-                <w:rFonts w:hint="eastAsia"/>
-              </w:rPr>
-              <w:t>2008</w:t>
+              <w:t>4</w:t>
+            </w:r>
+            <w:r>
+              <w:rPr>
+                <w:rFonts w:hint="eastAsia"/>
+              </w:rPr>
+              <w:t>008</w:t>
             </w:r>
           </w:p>
         </w:tc>
@@ -3585,7 +3611,16 @@
               <w:rPr>
                 <w:rFonts w:hint="eastAsia"/>
               </w:rPr>
-              <w:t>0X2008</w:t>
+              <w:t>0X</w:t>
+            </w:r>
+            <w:r>
+              <w:t>4</w:t>
+            </w:r>
+            <w:r>
+              <w:rPr>
+                <w:rFonts w:hint="eastAsia"/>
+              </w:rPr>
+              <w:t>008</w:t>
             </w:r>
           </w:p>
         </w:tc>
@@ -3598,7 +3633,16 @@
               <w:rPr>
                 <w:rFonts w:hint="eastAsia"/>
               </w:rPr>
-              <w:t>0X2008</w:t>
+              <w:t>0X</w:t>
+            </w:r>
+            <w:r>
+              <w:t>4</w:t>
+            </w:r>
+            <w:r>
+              <w:rPr>
+                <w:rFonts w:hint="eastAsia"/>
+              </w:rPr>
+              <w:t>008</w:t>
             </w:r>
           </w:p>
         </w:tc>
@@ -3635,10 +3679,13 @@
               <w:t>0X</w:t>
             </w:r>
             <w:r>
-              <w:rPr>
-                <w:rFonts w:hint="eastAsia"/>
-              </w:rPr>
-              <w:t>2008</w:t>
+              <w:t>4</w:t>
+            </w:r>
+            <w:r>
+              <w:rPr>
+                <w:rFonts w:hint="eastAsia"/>
+              </w:rPr>
+              <w:t>008</w:t>
             </w:r>
           </w:p>
         </w:tc>
@@ -3670,7 +3717,16 @@
               <w:rPr>
                 <w:rFonts w:hint="eastAsia"/>
               </w:rPr>
-              <w:t>0X2008</w:t>
+              <w:t>0X</w:t>
+            </w:r>
+            <w:r>
+              <w:t>4</w:t>
+            </w:r>
+            <w:r>
+              <w:rPr>
+                <w:rFonts w:hint="eastAsia"/>
+              </w:rPr>
+              <w:t>008</w:t>
             </w:r>
           </w:p>
         </w:tc>
@@ -3683,7 +3739,16 @@
               <w:rPr>
                 <w:rFonts w:hint="eastAsia"/>
               </w:rPr>
-              <w:t>0X2008</w:t>
+              <w:t>0X</w:t>
+            </w:r>
+            <w:r>
+              <w:t>4</w:t>
+            </w:r>
+            <w:r>
+              <w:rPr>
+                <w:rFonts w:hint="eastAsia"/>
+              </w:rPr>
+              <w:t>008</w:t>
             </w:r>
           </w:p>
         </w:tc>
@@ -3787,7 +3852,16 @@
               <w:rPr>
                 <w:rFonts w:hint="eastAsia"/>
               </w:rPr>
-              <w:t>0X2008</w:t>
+              <w:t>0X</w:t>
+            </w:r>
+            <w:r>
+              <w:t>4</w:t>
+            </w:r>
+            <w:r>
+              <w:rPr>
+                <w:rFonts w:hint="eastAsia"/>
+              </w:rPr>
+              <w:t>008</w:t>
             </w:r>
           </w:p>
         </w:tc>
@@ -3800,7 +3874,16 @@
               <w:rPr>
                 <w:rFonts w:hint="eastAsia"/>
               </w:rPr>
-              <w:t>0X2008</w:t>
+              <w:t>0X</w:t>
+            </w:r>
+            <w:r>
+              <w:t>4</w:t>
+            </w:r>
+            <w:r>
+              <w:rPr>
+                <w:rFonts w:hint="eastAsia"/>
+              </w:rPr>
+              <w:t>008</w:t>
             </w:r>
           </w:p>
         </w:tc>
@@ -3816,7 +3899,10 @@
               <w:t>0X</w:t>
             </w:r>
             <w:r>
-              <w:t>2010</w:t>
+              <w:t>4</w:t>
+            </w:r>
+            <w:r>
+              <w:t>010</w:t>
             </w:r>
           </w:p>
         </w:tc>
@@ -3850,7 +3936,16 @@
               <w:rPr>
                 <w:rFonts w:hint="eastAsia"/>
               </w:rPr>
-              <w:t>0X2008</w:t>
+              <w:t>0X</w:t>
+            </w:r>
+            <w:r>
+              <w:t>4</w:t>
+            </w:r>
+            <w:r>
+              <w:rPr>
+                <w:rFonts w:hint="eastAsia"/>
+              </w:rPr>
+              <w:t>008</w:t>
             </w:r>
           </w:p>
         </w:tc>
@@ -3863,7 +3958,16 @@
               <w:rPr>
                 <w:rFonts w:hint="eastAsia"/>
               </w:rPr>
-              <w:t>0X2008</w:t>
+              <w:t>0X</w:t>
+            </w:r>
+            <w:r>
+              <w:t>4</w:t>
+            </w:r>
+            <w:r>
+              <w:rPr>
+                <w:rFonts w:hint="eastAsia"/>
+              </w:rPr>
+              <w:t>008</w:t>
             </w:r>
           </w:p>
         </w:tc>
@@ -3879,7 +3983,10 @@
               <w:t>0X</w:t>
             </w:r>
             <w:r>
-              <w:t>2010</w:t>
+              <w:t>4</w:t>
+            </w:r>
+            <w:r>
+              <w:t>010</w:t>
             </w:r>
           </w:p>
         </w:tc>
@@ -3891,7 +3998,10 @@
         </w:tc>
       </w:tr>
     </w:tbl>
-    <w:p/>
+    <w:p>
+      <w:bookmarkStart w:id="4" w:name="_GoBack"/>
+      <w:bookmarkEnd w:id="4"/>
+    </w:p>
     <w:p>
       <w:pPr>
         <w:pStyle w:val="1"/>
@@ -5631,11 +5741,6 @@
       </w:r>
     </w:p>
     <w:p>
-      <w:pPr>
-        <w:rPr>
-          <w:rFonts w:hint="eastAsia"/>
-        </w:rPr>
-      </w:pPr>
       <w:r>
         <w:rPr>
           <w:rFonts w:hint="eastAsia"/>
@@ -9330,7 +9435,7 @@
 </file>
 
 <file path=customXml/itemProps1.xml><?xml version="1.0" encoding="utf-8"?>
-<ds:datastoreItem xmlns:ds="http://schemas.openxmlformats.org/officeDocument/2006/customXml" ds:itemID="{29E8357D-AA43-48D6-B8E5-DE0CAE0E0147}">
+<ds:datastoreItem xmlns:ds="http://schemas.openxmlformats.org/officeDocument/2006/customXml" ds:itemID="{0F4A8831-0C35-4238-8E19-A35A7A118456}">
   <ds:schemaRefs>
     <ds:schemaRef ds:uri="http://schemas.openxmlformats.org/officeDocument/2006/bibliography"/>
   </ds:schemaRefs>
